--- a/Documents/GreenyDroid.docx
+++ b/Documents/GreenyDroid.docx
@@ -13,6 +13,60 @@
           <w:shd w:val="clear" w:color="auto" w:fill="FFFFFF"/>
         </w:rPr>
       </w:pPr>
+      <w:bookmarkStart w:id="0" w:name="_GoBack"/>
+      <w:r>
+        <w:rPr>
+          <w:rFonts w:ascii="Arial" w:hAnsi="Arial" w:cs="Arial"/>
+          <w:noProof/>
+          <w:color w:val="333333"/>
+          <w:sz w:val="72"/>
+          <w:szCs w:val="72"/>
+          <w:shd w:val="clear" w:color="auto" w:fill="FFFFFF"/>
+          <w:lang w:eastAsia="en-PH"/>
+        </w:rPr>
+        <w:drawing>
+          <wp:inline distT="0" distB="0" distL="0" distR="0">
+            <wp:extent cx="1962150" cy="1975231"/>
+            <wp:effectExtent l="0" t="0" r="0" b="6350"/>
+            <wp:docPr id="1" name="Picture 1"/>
+            <wp:cNvGraphicFramePr>
+              <a:graphicFrameLocks xmlns:a="http://schemas.openxmlformats.org/drawingml/2006/main" noChangeAspect="1"/>
+            </wp:cNvGraphicFramePr>
+            <a:graphic xmlns:a="http://schemas.openxmlformats.org/drawingml/2006/main">
+              <a:graphicData uri="http://schemas.openxmlformats.org/drawingml/2006/picture">
+                <pic:pic xmlns:pic="http://schemas.openxmlformats.org/drawingml/2006/picture">
+                  <pic:nvPicPr>
+                    <pic:cNvPr id="1" name="Asia_Pacific_College_Logo.png"/>
+                    <pic:cNvPicPr/>
+                  </pic:nvPicPr>
+                  <pic:blipFill>
+                    <a:blip r:embed="rId7">
+                      <a:extLst>
+                        <a:ext uri="{28A0092B-C50C-407E-A947-70E740481C1C}">
+                          <a14:useLocalDpi xmlns:a14="http://schemas.microsoft.com/office/drawing/2010/main" val="0"/>
+                        </a:ext>
+                      </a:extLst>
+                    </a:blip>
+                    <a:stretch>
+                      <a:fillRect/>
+                    </a:stretch>
+                  </pic:blipFill>
+                  <pic:spPr>
+                    <a:xfrm>
+                      <a:off x="0" y="0"/>
+                      <a:ext cx="1975888" cy="1989061"/>
+                    </a:xfrm>
+                    <a:prstGeom prst="rect">
+                      <a:avLst/>
+                    </a:prstGeom>
+                  </pic:spPr>
+                </pic:pic>
+              </a:graphicData>
+            </a:graphic>
+          </wp:inline>
+        </w:drawing>
+      </w:r>
+      <w:bookmarkEnd w:id="0"/>
     </w:p>
     <w:p>
       <w:pPr>
@@ -240,6 +294,7 @@
           <w:sz w:val="40"/>
           <w:szCs w:val="24"/>
         </w:rPr>
+        <w:lastRenderedPageBreak/>
         <w:br w:type="page"/>
       </w:r>
     </w:p>
@@ -1476,7 +1531,7 @@
                           </pic:cNvPicPr>
                         </pic:nvPicPr>
                         <pic:blipFill>
-                          <a:blip r:embed="rId7" cstate="print">
+                          <a:blip r:embed="rId8" cstate="print">
                             <a:extLst>
                               <a:ext uri="{28A0092B-C50C-407E-A947-70E740481C1C}">
                                 <a14:useLocalDpi xmlns:a14="http://schemas.microsoft.com/office/drawing/2010/main" val="0"/>
@@ -1710,7 +1765,7 @@
                           </pic:cNvPicPr>
                         </pic:nvPicPr>
                         <pic:blipFill>
-                          <a:blip r:embed="rId8" cstate="print">
+                          <a:blip r:embed="rId9" cstate="print">
                             <a:extLst>
                               <a:ext uri="{28A0092B-C50C-407E-A947-70E740481C1C}">
                                 <a14:useLocalDpi xmlns:a14="http://schemas.microsoft.com/office/drawing/2010/main" val="0"/>
@@ -1761,7 +1816,7 @@
                   <o:lock v:ext="edit" aspectratio="t"/>
                 </v:shapetype>
                 <v:shape id="Picture 22" o:spid="_x0000_s1028" type="#_x0000_t75" style="position:absolute;left:10191;top:14192;width:17717;height:17716;visibility:visible;mso-wrap-style:square" o:gfxdata="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">
-                  <v:imagedata r:id="rId9" o:title=""/>
+                  <v:imagedata r:id="rId10" o:title=""/>
                   <v:path arrowok="t"/>
                 </v:shape>
                 <v:shapetype id="_x0000_t62" coordsize="21600,21600" o:spt="62" adj="1350,25920" path="m3600,qx,3600l0@8@12@24,0@9,,18000qy3600,21600l@6,21600@15@27@7,21600,18000,21600qx21600,18000l21600@9@18@30,21600@8,21600,3600qy18000,l@7,0@21@33@6,xe">
@@ -1922,7 +1977,7 @@
                   </v:textbox>
                 </v:shape>
                 <v:shape id="Picture 28" o:spid="_x0000_s1032" type="#_x0000_t75" style="position:absolute;left:95;top:8667;width:4210;height:3906;visibility:visible;mso-wrap-style:square" o:gfxdata="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">
-                  <v:imagedata r:id="rId10" o:title=""/>
+                  <v:imagedata r:id="rId11" o:title=""/>
                   <v:path arrowok="t"/>
                 </v:shape>
               </v:group>
@@ -2288,7 +2343,7 @@
                           </pic:cNvPicPr>
                         </pic:nvPicPr>
                         <pic:blipFill>
-                          <a:blip r:embed="rId7" cstate="print">
+                          <a:blip r:embed="rId8" cstate="print">
                             <a:extLst>
                               <a:ext uri="{28A0092B-C50C-407E-A947-70E740481C1C}">
                                 <a14:useLocalDpi xmlns:a14="http://schemas.microsoft.com/office/drawing/2010/main" val="0"/>
@@ -2511,7 +2566,7 @@
                   </v:textbox>
                 </v:rect>
                 <v:shape id="Picture 203" o:spid="_x0000_s1035" type="#_x0000_t75" style="position:absolute;left:9239;top:14287;width:17716;height:17717;visibility:visible;mso-wrap-style:square" o:gfxdata="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">
-                  <v:imagedata r:id="rId9" o:title=""/>
+                  <v:imagedata r:id="rId10" o:title=""/>
                   <v:path arrowok="t"/>
                 </v:shape>
                 <v:shape id="Rounded Rectangular Callout 204" o:spid="_x0000_s1036" type="#_x0000_t62" style="position:absolute;left:15525;top:1714;width:16669;height:10287;visibility:visible;mso-wrap-style:square;v-text-anchor:middle" o:gfxdata="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" adj="6300,24300" fillcolor="white [3212]" strokecolor="#5df549" strokeweight="1pt">
@@ -3023,7 +3078,7 @@
                           </pic:cNvPicPr>
                         </pic:nvPicPr>
                         <pic:blipFill>
-                          <a:blip r:embed="rId7" cstate="print">
+                          <a:blip r:embed="rId8" cstate="print">
                             <a:extLst>
                               <a:ext uri="{28A0092B-C50C-407E-A947-70E740481C1C}">
                                 <a14:useLocalDpi xmlns:a14="http://schemas.microsoft.com/office/drawing/2010/main" val="0"/>
@@ -3287,7 +3342,7 @@
                   </v:textbox>
                 </v:rect>
                 <v:shape id="Picture 215" o:spid="_x0000_s1041" type="#_x0000_t75" style="position:absolute;left:5524;top:11525;width:17717;height:17716;visibility:visible;mso-wrap-style:square" o:gfxdata="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">
-                  <v:imagedata r:id="rId9" o:title=""/>
+                  <v:imagedata r:id="rId10" o:title=""/>
                   <v:path arrowok="t"/>
                 </v:shape>
                 <v:shape id="Rounded Rectangular Callout 216" o:spid="_x0000_s1042" type="#_x0000_t62" style="position:absolute;left:1809;top:1143;width:16669;height:10287;visibility:visible;mso-wrap-style:square;v-text-anchor:middle" o:gfxdata="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" adj="6300,24300" fillcolor="white [3212]" strokecolor="#5df549" strokeweight="1pt">
@@ -3838,7 +3893,7 @@
                           </pic:cNvPicPr>
                         </pic:nvPicPr>
                         <pic:blipFill>
-                          <a:blip r:embed="rId11">
+                          <a:blip r:embed="rId12">
                             <a:extLst>
                               <a:ext uri="{28A0092B-C50C-407E-A947-70E740481C1C}">
                                 <a14:useLocalDpi xmlns:a14="http://schemas.microsoft.com/office/drawing/2010/main" val="0"/>
@@ -4129,7 +4184,7 @@
                   </v:textbox>
                 </v:rect>
                 <v:shape id="Picture 229" o:spid="_x0000_s1048" type="#_x0000_t75" style="position:absolute;left:8572;top:13620;width:19145;height:19146;visibility:visible;mso-wrap-style:square" o:gfxdata="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">
-                  <v:imagedata r:id="rId12" o:title=""/>
+                  <v:imagedata r:id="rId13" o:title=""/>
                   <v:path arrowok="t"/>
                 </v:shape>
                 <v:shape id="Rounded Rectangular Callout 230" o:spid="_x0000_s1049" type="#_x0000_t62" style="position:absolute;left:4857;top:2571;width:27051;height:11526;visibility:visible;mso-wrap-style:square;v-text-anchor:middle" o:gfxdata="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" adj="6241,26039" fillcolor="white [3212]" strokecolor="#1f4d78 [1604]" strokeweight="1pt">
@@ -4400,7 +4455,7 @@
                           </pic:cNvPicPr>
                         </pic:nvPicPr>
                         <pic:blipFill>
-                          <a:blip r:embed="rId11">
+                          <a:blip r:embed="rId12">
                             <a:extLst>
                               <a:ext uri="{28A0092B-C50C-407E-A947-70E740481C1C}">
                                 <a14:useLocalDpi xmlns:a14="http://schemas.microsoft.com/office/drawing/2010/main" val="0"/>
@@ -4429,7 +4484,7 @@
                           </pic:cNvPicPr>
                         </pic:nvPicPr>
                         <pic:blipFill>
-                          <a:blip r:embed="rId13" cstate="print">
+                          <a:blip r:embed="rId14" cstate="print">
                             <a:extLst>
                               <a:ext uri="{28A0092B-C50C-407E-A947-70E740481C1C}">
                                 <a14:useLocalDpi xmlns:a14="http://schemas.microsoft.com/office/drawing/2010/main" val="0"/>
@@ -4458,7 +4513,7 @@
                           </pic:cNvPicPr>
                         </pic:nvPicPr>
                         <pic:blipFill>
-                          <a:blip r:embed="rId14" cstate="print">
+                          <a:blip r:embed="rId15" cstate="print">
                             <a:extLst>
                               <a:ext uri="{28A0092B-C50C-407E-A947-70E740481C1C}">
                                 <a14:useLocalDpi xmlns:a14="http://schemas.microsoft.com/office/drawing/2010/main" val="0"/>
@@ -4487,7 +4542,7 @@
                           </pic:cNvPicPr>
                         </pic:nvPicPr>
                         <pic:blipFill>
-                          <a:blip r:embed="rId15" cstate="print">
+                          <a:blip r:embed="rId16" cstate="print">
                             <a:extLst>
                               <a:ext uri="{28A0092B-C50C-407E-A947-70E740481C1C}">
                                 <a14:useLocalDpi xmlns:a14="http://schemas.microsoft.com/office/drawing/2010/main" val="0"/>
@@ -4516,7 +4571,7 @@
                           </pic:cNvPicPr>
                         </pic:nvPicPr>
                         <pic:blipFill>
-                          <a:blip r:embed="rId16" cstate="print">
+                          <a:blip r:embed="rId17" cstate="print">
                             <a:extLst>
                               <a:ext uri="{28A0092B-C50C-407E-A947-70E740481C1C}">
                                 <a14:useLocalDpi xmlns:a14="http://schemas.microsoft.com/office/drawing/2010/main" val="0"/>
@@ -4775,23 +4830,23 @@
                   </v:textbox>
                 </v:rect>
                 <v:shape id="Picture 235" o:spid="_x0000_s1054" type="#_x0000_t75" style="position:absolute;left:6191;top:15621;width:19145;height:19145;visibility:visible;mso-wrap-style:square" o:gfxdata="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">
-                  <v:imagedata r:id="rId12" o:title=""/>
+                  <v:imagedata r:id="rId13" o:title=""/>
                   <v:path arrowok="t"/>
                 </v:shape>
                 <v:shape id="Picture 236" o:spid="_x0000_s1055" type="#_x0000_t75" style="position:absolute;left:12668;top:33623;width:4902;height:6153;rotation:1863396fd;visibility:visible;mso-wrap-style:square" o:gfxdata="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">
-                  <v:imagedata r:id="rId17" o:title=""/>
+                  <v:imagedata r:id="rId18" o:title=""/>
                   <v:path arrowok="t"/>
                 </v:shape>
                 <v:shape id="Picture 237" o:spid="_x0000_s1056" type="#_x0000_t75" style="position:absolute;left:5429;top:32766;width:11461;height:11462;rotation:3829620fd;visibility:visible;mso-wrap-style:square" o:gfxdata="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">
-                  <v:imagedata r:id="rId18" o:title=""/>
+                  <v:imagedata r:id="rId19" o:title=""/>
                   <v:path arrowok="t"/>
                 </v:shape>
                 <v:shape id="Picture 238" o:spid="_x0000_s1057" type="#_x0000_t75" style="position:absolute;left:18002;top:33337;width:9874;height:7334;rotation:4166292fd;visibility:visible;mso-wrap-style:square" o:gfxdata="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">
-                  <v:imagedata r:id="rId19" o:title=""/>
+                  <v:imagedata r:id="rId20" o:title=""/>
                   <v:path arrowok="t"/>
                 </v:shape>
                 <v:shape id="Picture 239" o:spid="_x0000_s1058" type="#_x0000_t75" style="position:absolute;left:15144;top:36480;width:6858;height:7233;visibility:visible;mso-wrap-style:square" o:gfxdata="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">
-                  <v:imagedata r:id="rId20" o:title=""/>
+                  <v:imagedata r:id="rId21" o:title=""/>
                   <v:path arrowok="t"/>
                 </v:shape>
                 <v:shape id="Rounded Rectangular Callout 240" o:spid="_x0000_s1059" type="#_x0000_t62" style="position:absolute;left:3429;top:2762;width:29051;height:13240;visibility:visible;mso-wrap-style:square;v-text-anchor:middle" o:gfxdata="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" adj="6393,24811" fillcolor="white [3212]" strokecolor="#1f4d78 [1604]" strokeweight="1pt">
@@ -5410,7 +5465,7 @@
                           </pic:cNvPicPr>
                         </pic:nvPicPr>
                         <pic:blipFill>
-                          <a:blip r:embed="rId11">
+                          <a:blip r:embed="rId12">
                             <a:extLst>
                               <a:ext uri="{28A0092B-C50C-407E-A947-70E740481C1C}">
                                 <a14:useLocalDpi xmlns:a14="http://schemas.microsoft.com/office/drawing/2010/main" val="0"/>
@@ -5613,7 +5668,7 @@
                   </v:textbox>
                 </v:rect>
                 <v:shape id="Picture 245" o:spid="_x0000_s1064" type="#_x0000_t75" style="position:absolute;left:9144;top:18764;width:19145;height:19145;visibility:visible;mso-wrap-style:square" o:gfxdata="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">
-                  <v:imagedata r:id="rId12" o:title=""/>
+                  <v:imagedata r:id="rId13" o:title=""/>
                   <v:path arrowok="t"/>
                 </v:shape>
                 <v:shape id="Rounded Rectangular Callout 246" o:spid="_x0000_s1065" type="#_x0000_t62" style="position:absolute;left:3619;top:3429;width:29813;height:14001;visibility:visible;mso-wrap-style:square;v-text-anchor:middle" o:gfxdata="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" adj="6154,25841" fillcolor="white [3212]" strokecolor="#1f4d78 [1604]" strokeweight="1pt">
@@ -6030,7 +6085,7 @@
                             </pic:cNvPicPr>
                           </pic:nvPicPr>
                           <pic:blipFill>
-                            <a:blip r:embed="rId21">
+                            <a:blip r:embed="rId22">
                               <a:extLst>
                                 <a:ext uri="{28A0092B-C50C-407E-A947-70E740481C1C}">
                                   <a14:useLocalDpi xmlns:a14="http://schemas.microsoft.com/office/drawing/2010/main" val="0"/>
@@ -6648,7 +6703,7 @@
                     </v:textbox>
                   </v:rect>
                   <v:shape id="Picture 251" o:spid="_x0000_s1070" type="#_x0000_t75" style="position:absolute;left:9525;top:2952;width:17240;height:17241;visibility:visible;mso-wrap-style:square" o:gfxdata="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">
-                    <v:imagedata r:id="rId22" o:title=""/>
+                    <v:imagedata r:id="rId23" o:title=""/>
                     <v:path arrowok="t"/>
                   </v:shape>
                   <v:oval id="Oval 252" o:spid="_x0000_s1071" style="position:absolute;left:5905;top:28289;width:2096;height:2095;visibility:visible;mso-wrap-style:square;v-text-anchor:middle" o:gfxdata="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" fillcolor="black [3213]" strokecolor="#1f4d78 [1604]" strokeweight="1pt">
@@ -7345,7 +7400,7 @@
                             </pic:cNvPicPr>
                           </pic:nvPicPr>
                           <pic:blipFill>
-                            <a:blip r:embed="rId21">
+                            <a:blip r:embed="rId22">
                               <a:extLst>
                                 <a:ext uri="{28A0092B-C50C-407E-A947-70E740481C1C}">
                                   <a14:useLocalDpi xmlns:a14="http://schemas.microsoft.com/office/drawing/2010/main" val="0"/>
@@ -7972,7 +8027,7 @@
                     </v:textbox>
                   </v:rect>
                   <v:shape id="Picture 266" o:spid="_x0000_s1085" type="#_x0000_t75" style="position:absolute;left:9525;top:3048;width:17240;height:17240;visibility:visible;mso-wrap-style:square" o:gfxdata="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">
-                    <v:imagedata r:id="rId22" o:title=""/>
+                    <v:imagedata r:id="rId23" o:title=""/>
                     <v:path arrowok="t"/>
                   </v:shape>
                   <v:oval id="Oval 267" o:spid="_x0000_s1086" style="position:absolute;left:2381;top:32385;width:2095;height:2095;visibility:visible;mso-wrap-style:square;v-text-anchor:middle" o:gfxdata="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" fillcolor="black [3213]" strokecolor="#1f4d78 [1604]" strokeweight="1pt">
@@ -8680,7 +8735,7 @@
                             </pic:cNvPicPr>
                           </pic:nvPicPr>
                           <pic:blipFill>
-                            <a:blip r:embed="rId21">
+                            <a:blip r:embed="rId22">
                               <a:extLst>
                                 <a:ext uri="{28A0092B-C50C-407E-A947-70E740481C1C}">
                                   <a14:useLocalDpi xmlns:a14="http://schemas.microsoft.com/office/drawing/2010/main" val="0"/>
@@ -9247,7 +9302,7 @@
                     </v:textbox>
                   </v:rect>
                   <v:shape id="Picture 281" o:spid="_x0000_s1100" type="#_x0000_t75" style="position:absolute;left:8858;top:2762;width:17240;height:17240;visibility:visible;mso-wrap-style:square" o:gfxdata="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">
-                    <v:imagedata r:id="rId22" o:title=""/>
+                    <v:imagedata r:id="rId23" o:title=""/>
                     <v:path arrowok="t"/>
                   </v:shape>
                   <v:shape id="Rounded Rectangular Callout 282" o:spid="_x0000_s1101" type="#_x0000_t62" style="position:absolute;left:8286;top:21717;width:19431;height:4095;visibility:visible;mso-wrap-style:square;v-text-anchor:middle" o:gfxdata="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" adj="6406,-5637" fillcolor="white [3212]" strokecolor="#1f4d78 [1604]" strokeweight="1pt">
@@ -10446,7 +10501,7 @@
                           </pic:cNvPicPr>
                         </pic:nvPicPr>
                         <pic:blipFill>
-                          <a:blip r:embed="rId23">
+                          <a:blip r:embed="rId24">
                             <a:extLst>
                               <a:ext uri="{28A0092B-C50C-407E-A947-70E740481C1C}">
                                 <a14:useLocalDpi xmlns:a14="http://schemas.microsoft.com/office/drawing/2010/main" val="0"/>
@@ -10548,7 +10603,7 @@
                   </v:textbox>
                 </v:rect>
                 <v:shape id="Picture 295" o:spid="_x0000_s1114" type="#_x0000_t75" style="position:absolute;left:9920;top:7936;width:16383;height:16383;visibility:visible;mso-wrap-style:square" o:gfxdata="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">
-                  <v:imagedata r:id="rId24" o:title=""/>
+                  <v:imagedata r:id="rId25" o:title=""/>
                   <v:path arrowok="t"/>
                 </v:shape>
                 <v:shapetype id="_x0000_t109" coordsize="21600,21600" o:spt="109" path="m,l,21600r21600,l21600,xe">
@@ -10972,7 +11027,7 @@
                     <pic:cNvPicPr/>
                   </pic:nvPicPr>
                   <pic:blipFill>
-                    <a:blip r:embed="rId25">
+                    <a:blip r:embed="rId26">
                       <a:extLst>
                         <a:ext uri="{28A0092B-C50C-407E-A947-70E740481C1C}">
                           <a14:useLocalDpi xmlns:a14="http://schemas.microsoft.com/office/drawing/2010/main" val="0"/>
@@ -11305,7 +11360,7 @@
                     <pic:cNvPicPr/>
                   </pic:nvPicPr>
                   <pic:blipFill>
-                    <a:blip r:embed="rId26">
+                    <a:blip r:embed="rId27">
                       <a:extLst>
                         <a:ext uri="{28A0092B-C50C-407E-A947-70E740481C1C}">
                           <a14:useLocalDpi xmlns:a14="http://schemas.microsoft.com/office/drawing/2010/main" val="0"/>
@@ -11527,7 +11582,7 @@
                     <pic:cNvPicPr/>
                   </pic:nvPicPr>
                   <pic:blipFill>
-                    <a:blip r:embed="rId27">
+                    <a:blip r:embed="rId28">
                       <a:extLst>
                         <a:ext uri="{28A0092B-C50C-407E-A947-70E740481C1C}">
                           <a14:useLocalDpi xmlns:a14="http://schemas.microsoft.com/office/drawing/2010/main" val="0"/>
@@ -11583,7 +11638,7 @@
                     <pic:cNvPicPr/>
                   </pic:nvPicPr>
                   <pic:blipFill>
-                    <a:blip r:embed="rId28">
+                    <a:blip r:embed="rId29">
                       <a:extLst>
                         <a:ext uri="{28A0092B-C50C-407E-A947-70E740481C1C}">
                           <a14:useLocalDpi xmlns:a14="http://schemas.microsoft.com/office/drawing/2010/main" val="0"/>
@@ -11780,7 +11835,7 @@
                     <pic:cNvPicPr/>
                   </pic:nvPicPr>
                   <pic:blipFill>
-                    <a:blip r:embed="rId29">
+                    <a:blip r:embed="rId30">
                       <a:extLst>
                         <a:ext uri="{28A0092B-C50C-407E-A947-70E740481C1C}">
                           <a14:useLocalDpi xmlns:a14="http://schemas.microsoft.com/office/drawing/2010/main" val="0"/>
@@ -13385,7 +13440,7 @@
           <w:sz w:val="26"/>
           <w:szCs w:val="24"/>
         </w:rPr>
-        <w:t xml:space="preserve">Analyzation, memorization, and time management is one of the most important thing that every individual should learn and should have. </w:t>
+        <w:t>Analyzation, memorization, and time management is one of the most important thing that every individual should learn and should have. From the start, it was not easy, but as the time goes by, you will “ENJOY”. You will enjoy learning xml codes and java codes, and even if creating image is not part of this subject, but we do not have choice but to use Photoshop (like no basic knowledge TT_TT)</w:t>
       </w:r>
       <w:r>
         <w:rPr>
@@ -13393,7 +13448,7 @@
           <w:sz w:val="26"/>
           <w:szCs w:val="24"/>
         </w:rPr>
-        <w:t>From the start, it was not easy, but as the time goes by, you</w:t>
+        <w:t xml:space="preserve"> to build characters, images and backgrounds that are needed in </w:t>
       </w:r>
       <w:r>
         <w:rPr>
@@ -13401,7 +13456,7 @@
           <w:sz w:val="26"/>
           <w:szCs w:val="24"/>
         </w:rPr>
-        <w:t xml:space="preserve"> wil</w:t>
+        <w:t>our application.</w:t>
       </w:r>
       <w:r>
         <w:rPr>
@@ -13409,59 +13464,25 @@
           <w:sz w:val="26"/>
           <w:szCs w:val="24"/>
         </w:rPr>
-        <w:t>l “ENJOY”.</w:t>
-      </w:r>
-      <w:r>
+        <w:t xml:space="preserve"> </w:t>
+      </w:r>
+    </w:p>
+    <w:p>
+      <w:pPr>
         <w:rPr>
           <w:rFonts w:ascii="Arial" w:hAnsi="Arial" w:cs="Arial"/>
           <w:sz w:val="26"/>
           <w:szCs w:val="24"/>
         </w:rPr>
-        <w:t xml:space="preserve"> You will enjoy learning xml codes and java codes, and even if creating image is not part of this subject, but we do not have choice but to use Photoshop (like no basic knowledge TT_TT)</w:t>
-      </w:r>
+      </w:pPr>
       <w:r>
         <w:rPr>
           <w:rFonts w:ascii="Arial" w:hAnsi="Arial" w:cs="Arial"/>
           <w:sz w:val="26"/>
           <w:szCs w:val="24"/>
         </w:rPr>
-        <w:t xml:space="preserve"> to build characters, images and backgrounds that are needed in </w:t>
-      </w:r>
-      <w:r>
-        <w:rPr>
-          <w:rFonts w:ascii="Arial" w:hAnsi="Arial" w:cs="Arial"/>
-          <w:sz w:val="26"/>
-          <w:szCs w:val="24"/>
-        </w:rPr>
-        <w:t>our application.</w:t>
-      </w:r>
-      <w:r>
-        <w:rPr>
-          <w:rFonts w:ascii="Arial" w:hAnsi="Arial" w:cs="Arial"/>
-          <w:sz w:val="26"/>
-          <w:szCs w:val="24"/>
-        </w:rPr>
-        <w:t xml:space="preserve"> </w:t>
-      </w:r>
-    </w:p>
-    <w:p>
-      <w:pPr>
-        <w:rPr>
-          <w:rFonts w:ascii="Arial" w:hAnsi="Arial" w:cs="Arial"/>
-          <w:sz w:val="26"/>
-          <w:szCs w:val="24"/>
-        </w:rPr>
-      </w:pPr>
-      <w:r>
-        <w:rPr>
-          <w:rFonts w:ascii="Arial" w:hAnsi="Arial" w:cs="Arial"/>
-          <w:sz w:val="26"/>
-          <w:szCs w:val="24"/>
-        </w:rPr>
         <w:tab/>
       </w:r>
-      <w:bookmarkStart w:id="0" w:name="_GoBack"/>
-      <w:bookmarkEnd w:id="0"/>
     </w:p>
     <w:p>
       <w:pPr>

--- a/Documents/GreenyDroid.docx
+++ b/Documents/GreenyDroid.docx
@@ -26,8 +26,8 @@
         </w:rPr>
         <w:drawing>
           <wp:inline distT="0" distB="0" distL="0" distR="0">
-            <wp:extent cx="1962150" cy="1975231"/>
-            <wp:effectExtent l="0" t="0" r="0" b="6350"/>
+            <wp:extent cx="1571625" cy="1582103"/>
+            <wp:effectExtent l="0" t="0" r="0" b="0"/>
             <wp:docPr id="1" name="Picture 1"/>
             <wp:cNvGraphicFramePr>
               <a:graphicFrameLocks xmlns:a="http://schemas.openxmlformats.org/drawingml/2006/main" noChangeAspect="1"/>
@@ -54,7 +54,7 @@
                   <pic:spPr>
                     <a:xfrm>
                       <a:off x="0" y="0"/>
-                      <a:ext cx="1975888" cy="1989061"/>
+                      <a:ext cx="1589874" cy="1600474"/>
                     </a:xfrm>
                     <a:prstGeom prst="rect">
                       <a:avLst/>
@@ -294,7 +294,6 @@
           <w:sz w:val="40"/>
           <w:szCs w:val="24"/>
         </w:rPr>
-        <w:lastRenderedPageBreak/>
         <w:br w:type="page"/>
       </w:r>
     </w:p>

--- a/Documents/GreenyDroid.docx
+++ b/Documents/GreenyDroid.docx
@@ -13,7 +13,6 @@
           <w:shd w:val="clear" w:color="auto" w:fill="FFFFFF"/>
         </w:rPr>
       </w:pPr>
-      <w:bookmarkStart w:id="0" w:name="_GoBack"/>
       <w:r>
         <w:rPr>
           <w:rFonts w:ascii="Arial" w:hAnsi="Arial" w:cs="Arial"/>
@@ -26,8 +25,8 @@
         </w:rPr>
         <w:drawing>
           <wp:inline distT="0" distB="0" distL="0" distR="0">
-            <wp:extent cx="1571625" cy="1582103"/>
-            <wp:effectExtent l="0" t="0" r="0" b="0"/>
+            <wp:extent cx="1650670" cy="1661675"/>
+            <wp:effectExtent l="0" t="0" r="6985" b="0"/>
             <wp:docPr id="1" name="Picture 1"/>
             <wp:cNvGraphicFramePr>
               <a:graphicFrameLocks xmlns:a="http://schemas.openxmlformats.org/drawingml/2006/main" noChangeAspect="1"/>
@@ -40,7 +39,7 @@
                     <pic:cNvPicPr/>
                   </pic:nvPicPr>
                   <pic:blipFill>
-                    <a:blip r:embed="rId7">
+                    <a:blip r:embed="rId8">
                       <a:extLst>
                         <a:ext uri="{28A0092B-C50C-407E-A947-70E740481C1C}">
                           <a14:useLocalDpi xmlns:a14="http://schemas.microsoft.com/office/drawing/2010/main" val="0"/>
@@ -54,7 +53,7 @@
                   <pic:spPr>
                     <a:xfrm>
                       <a:off x="0" y="0"/>
-                      <a:ext cx="1589874" cy="1600474"/>
+                      <a:ext cx="1672001" cy="1683149"/>
                     </a:xfrm>
                     <a:prstGeom prst="rect">
                       <a:avLst/>
@@ -66,7 +65,84 @@
           </wp:inline>
         </w:drawing>
       </w:r>
-      <w:bookmarkEnd w:id="0"/>
+    </w:p>
+    <w:p>
+      <w:pPr>
+        <w:jc w:val="center"/>
+        <w:rPr>
+          <w:rFonts w:ascii="Arial" w:hAnsi="Arial" w:cs="Arial"/>
+          <w:color w:val="333333"/>
+          <w:sz w:val="72"/>
+          <w:szCs w:val="72"/>
+          <w:shd w:val="clear" w:color="auto" w:fill="FFFFFF"/>
+        </w:rPr>
+      </w:pPr>
+    </w:p>
+    <w:p>
+      <w:pPr>
+        <w:jc w:val="center"/>
+        <w:rPr>
+          <w:rFonts w:ascii="Arial" w:hAnsi="Arial" w:cs="Arial"/>
+          <w:color w:val="333333"/>
+          <w:sz w:val="56"/>
+          <w:szCs w:val="72"/>
+          <w:shd w:val="clear" w:color="auto" w:fill="FFFFFF"/>
+        </w:rPr>
+      </w:pPr>
+      <w:r>
+        <w:rPr>
+          <w:rFonts w:ascii="Arial" w:hAnsi="Arial" w:cs="Arial"/>
+          <w:color w:val="333333"/>
+          <w:sz w:val="56"/>
+          <w:szCs w:val="72"/>
+          <w:shd w:val="clear" w:color="auto" w:fill="FFFFFF"/>
+        </w:rPr>
+        <w:t xml:space="preserve"> Mobile Programming</w:t>
+      </w:r>
+    </w:p>
+    <w:p>
+      <w:pPr>
+        <w:jc w:val="center"/>
+        <w:rPr>
+          <w:rFonts w:ascii="Arial" w:hAnsi="Arial" w:cs="Arial"/>
+          <w:color w:val="333333"/>
+          <w:sz w:val="44"/>
+          <w:szCs w:val="72"/>
+          <w:shd w:val="clear" w:color="auto" w:fill="FFFFFF"/>
+        </w:rPr>
+      </w:pPr>
+      <w:r>
+        <w:rPr>
+          <w:rFonts w:ascii="Arial" w:hAnsi="Arial" w:cs="Arial"/>
+          <w:color w:val="333333"/>
+          <w:sz w:val="44"/>
+          <w:szCs w:val="72"/>
+          <w:shd w:val="clear" w:color="auto" w:fill="FFFFFF"/>
+        </w:rPr>
+        <w:t>GreenyDroid</w:t>
+      </w:r>
+    </w:p>
+    <w:p>
+      <w:pPr>
+        <w:jc w:val="center"/>
+        <w:rPr>
+          <w:rFonts w:ascii="Arial" w:hAnsi="Arial" w:cs="Arial"/>
+          <w:color w:val="333333"/>
+          <w:sz w:val="44"/>
+          <w:szCs w:val="72"/>
+          <w:shd w:val="clear" w:color="auto" w:fill="FFFFFF"/>
+        </w:rPr>
+      </w:pPr>
+      <w:r>
+        <w:rPr>
+          <w:rFonts w:ascii="Arial" w:hAnsi="Arial" w:cs="Arial"/>
+          <w:color w:val="333333"/>
+          <w:sz w:val="44"/>
+          <w:szCs w:val="72"/>
+          <w:shd w:val="clear" w:color="auto" w:fill="FFFFFF"/>
+        </w:rPr>
+        <w:t>MI141</w:t>
+      </w:r>
     </w:p>
     <w:p>
       <w:pPr>
@@ -79,7 +155,9 @@
           <w:shd w:val="clear" w:color="auto" w:fill="FFFFFF"/>
         </w:rPr>
       </w:pPr>
-      <w:r>
+    </w:p>
+    <w:p>
+      <w:pPr>
         <w:rPr>
           <w:rFonts w:ascii="Arial" w:hAnsi="Arial" w:cs="Arial"/>
           <w:color w:val="333333"/>
@@ -87,9 +165,10 @@
           <w:szCs w:val="72"/>
           <w:shd w:val="clear" w:color="auto" w:fill="FFFFFF"/>
         </w:rPr>
-        <w:t xml:space="preserve"> </w:t>
-      </w:r>
-      <w:r>
+      </w:pPr>
+    </w:p>
+    <w:p>
+      <w:pPr>
         <w:rPr>
           <w:rFonts w:ascii="Arial" w:hAnsi="Arial" w:cs="Arial"/>
           <w:color w:val="333333"/>
@@ -97,8 +176,7 @@
           <w:szCs w:val="72"/>
           <w:shd w:val="clear" w:color="auto" w:fill="FFFFFF"/>
         </w:rPr>
-        <w:t>Mobile Programming</w:t>
-      </w:r>
+      </w:pPr>
     </w:p>
     <w:p>
       <w:pPr>
@@ -117,132 +195,6 @@
         <w:jc w:val="center"/>
         <w:rPr>
           <w:rFonts w:ascii="Arial" w:hAnsi="Arial" w:cs="Arial"/>
-          <w:color w:val="333333"/>
-          <w:sz w:val="52"/>
-          <w:szCs w:val="72"/>
-          <w:shd w:val="clear" w:color="auto" w:fill="FFFFFF"/>
-        </w:rPr>
-      </w:pPr>
-      <w:r>
-        <w:rPr>
-          <w:rFonts w:ascii="Arial" w:hAnsi="Arial" w:cs="Arial"/>
-          <w:color w:val="333333"/>
-          <w:sz w:val="52"/>
-          <w:szCs w:val="72"/>
-          <w:shd w:val="clear" w:color="auto" w:fill="FFFFFF"/>
-        </w:rPr>
-        <w:t>GreenyDroid</w:t>
-      </w:r>
-    </w:p>
-    <w:p>
-      <w:pPr>
-        <w:jc w:val="center"/>
-        <w:rPr>
-          <w:rFonts w:ascii="Arial" w:hAnsi="Arial" w:cs="Arial"/>
-          <w:color w:val="333333"/>
-          <w:sz w:val="52"/>
-          <w:szCs w:val="72"/>
-          <w:shd w:val="clear" w:color="auto" w:fill="FFFFFF"/>
-        </w:rPr>
-      </w:pPr>
-    </w:p>
-    <w:p>
-      <w:pPr>
-        <w:jc w:val="center"/>
-        <w:rPr>
-          <w:rFonts w:ascii="Arial" w:hAnsi="Arial" w:cs="Arial"/>
-          <w:color w:val="333333"/>
-          <w:sz w:val="52"/>
-          <w:szCs w:val="72"/>
-          <w:shd w:val="clear" w:color="auto" w:fill="FFFFFF"/>
-        </w:rPr>
-      </w:pPr>
-    </w:p>
-    <w:p>
-      <w:pPr>
-        <w:jc w:val="center"/>
-        <w:rPr>
-          <w:rFonts w:ascii="Arial" w:hAnsi="Arial" w:cs="Arial"/>
-          <w:color w:val="333333"/>
-          <w:sz w:val="52"/>
-          <w:szCs w:val="72"/>
-          <w:shd w:val="clear" w:color="auto" w:fill="FFFFFF"/>
-        </w:rPr>
-      </w:pPr>
-    </w:p>
-    <w:p>
-      <w:pPr>
-        <w:jc w:val="center"/>
-        <w:rPr>
-          <w:rFonts w:ascii="Arial" w:hAnsi="Arial" w:cs="Arial"/>
-          <w:color w:val="333333"/>
-          <w:sz w:val="52"/>
-          <w:szCs w:val="72"/>
-          <w:shd w:val="clear" w:color="auto" w:fill="FFFFFF"/>
-        </w:rPr>
-      </w:pPr>
-      <w:r>
-        <w:rPr>
-          <w:rFonts w:ascii="Arial" w:hAnsi="Arial" w:cs="Arial"/>
-          <w:color w:val="333333"/>
-          <w:sz w:val="52"/>
-          <w:szCs w:val="72"/>
-          <w:shd w:val="clear" w:color="auto" w:fill="FFFFFF"/>
-        </w:rPr>
-        <w:t>Mr. Noel Anonas</w:t>
-      </w:r>
-    </w:p>
-    <w:p>
-      <w:pPr>
-        <w:jc w:val="center"/>
-        <w:rPr>
-          <w:rFonts w:ascii="Arial" w:hAnsi="Arial" w:cs="Arial"/>
-          <w:color w:val="333333"/>
-          <w:sz w:val="52"/>
-          <w:szCs w:val="72"/>
-          <w:shd w:val="clear" w:color="auto" w:fill="FFFFFF"/>
-        </w:rPr>
-      </w:pPr>
-    </w:p>
-    <w:p>
-      <w:pPr>
-        <w:jc w:val="center"/>
-        <w:rPr>
-          <w:rFonts w:ascii="Arial" w:hAnsi="Arial" w:cs="Arial"/>
-          <w:color w:val="333333"/>
-          <w:sz w:val="52"/>
-          <w:szCs w:val="72"/>
-          <w:shd w:val="clear" w:color="auto" w:fill="FFFFFF"/>
-        </w:rPr>
-      </w:pPr>
-    </w:p>
-    <w:p>
-      <w:pPr>
-        <w:jc w:val="center"/>
-        <w:rPr>
-          <w:rFonts w:ascii="Arial" w:hAnsi="Arial" w:cs="Arial"/>
-          <w:color w:val="333333"/>
-          <w:sz w:val="52"/>
-          <w:szCs w:val="72"/>
-          <w:shd w:val="clear" w:color="auto" w:fill="FFFFFF"/>
-        </w:rPr>
-      </w:pPr>
-      <w:r>
-        <w:rPr>
-          <w:rFonts w:ascii="Arial" w:hAnsi="Arial" w:cs="Arial"/>
-          <w:color w:val="333333"/>
-          <w:sz w:val="52"/>
-          <w:szCs w:val="72"/>
-          <w:shd w:val="clear" w:color="auto" w:fill="FFFFFF"/>
-        </w:rPr>
-        <w:t>MI141</w:t>
-      </w:r>
-    </w:p>
-    <w:p>
-      <w:pPr>
-        <w:jc w:val="center"/>
-        <w:rPr>
-          <w:rFonts w:ascii="Arial" w:hAnsi="Arial" w:cs="Arial"/>
           <w:sz w:val="40"/>
           <w:szCs w:val="24"/>
         </w:rPr>
@@ -282,6 +234,7 @@
     </w:p>
     <w:p>
       <w:pPr>
+        <w:jc w:val="center"/>
         <w:rPr>
           <w:rFonts w:ascii="Arial" w:hAnsi="Arial" w:cs="Arial"/>
           <w:sz w:val="40"/>
@@ -294,6 +247,23 @@
           <w:sz w:val="40"/>
           <w:szCs w:val="24"/>
         </w:rPr>
+        <w:t>Professor: Mr. Noel Anonas</w:t>
+      </w:r>
+    </w:p>
+    <w:p>
+      <w:pPr>
+        <w:rPr>
+          <w:rFonts w:ascii="Arial" w:hAnsi="Arial" w:cs="Arial"/>
+          <w:sz w:val="40"/>
+          <w:szCs w:val="24"/>
+        </w:rPr>
+      </w:pPr>
+      <w:r>
+        <w:rPr>
+          <w:rFonts w:ascii="Arial" w:hAnsi="Arial" w:cs="Arial"/>
+          <w:sz w:val="40"/>
+          <w:szCs w:val="24"/>
+        </w:rPr>
         <w:br w:type="page"/>
       </w:r>
     </w:p>
@@ -301,7 +271,7 @@
       <w:pPr>
         <w:rPr>
           <w:rFonts w:ascii="Arial" w:hAnsi="Arial" w:cs="Arial"/>
-          <w:sz w:val="40"/>
+          <w:sz w:val="28"/>
           <w:szCs w:val="24"/>
         </w:rPr>
       </w:pPr>
@@ -314,6 +284,347 @@
         <w:lastRenderedPageBreak/>
         <w:t>Table of Contents</w:t>
       </w:r>
+    </w:p>
+    <w:p>
+      <w:pPr>
+        <w:ind w:firstLine="720"/>
+        <w:rPr>
+          <w:rFonts w:ascii="Arial" w:hAnsi="Arial" w:cs="Arial"/>
+          <w:sz w:val="28"/>
+          <w:szCs w:val="24"/>
+        </w:rPr>
+      </w:pPr>
+      <w:r>
+        <w:rPr>
+          <w:rFonts w:ascii="Arial" w:hAnsi="Arial" w:cs="Arial"/>
+          <w:sz w:val="28"/>
+          <w:szCs w:val="24"/>
+        </w:rPr>
+        <w:t>Description</w:t>
+      </w:r>
+    </w:p>
+    <w:p>
+      <w:pPr>
+        <w:ind w:firstLine="720"/>
+        <w:rPr>
+          <w:rFonts w:ascii="Arial" w:hAnsi="Arial" w:cs="Arial"/>
+          <w:sz w:val="28"/>
+          <w:szCs w:val="24"/>
+        </w:rPr>
+      </w:pPr>
+      <w:r>
+        <w:rPr>
+          <w:rFonts w:ascii="Arial" w:hAnsi="Arial" w:cs="Arial"/>
+          <w:sz w:val="28"/>
+          <w:szCs w:val="24"/>
+        </w:rPr>
+        <w:t>Target Audience</w:t>
+      </w:r>
+    </w:p>
+    <w:p>
+      <w:pPr>
+        <w:ind w:firstLine="720"/>
+        <w:rPr>
+          <w:rFonts w:ascii="Arial" w:hAnsi="Arial" w:cs="Arial"/>
+          <w:sz w:val="28"/>
+          <w:szCs w:val="24"/>
+        </w:rPr>
+      </w:pPr>
+      <w:r>
+        <w:rPr>
+          <w:rFonts w:ascii="Arial" w:hAnsi="Arial" w:cs="Arial"/>
+          <w:sz w:val="28"/>
+          <w:szCs w:val="24"/>
+        </w:rPr>
+        <w:t>Project Objective</w:t>
+      </w:r>
+    </w:p>
+    <w:p>
+      <w:pPr>
+        <w:rPr>
+          <w:rFonts w:ascii="Arial" w:hAnsi="Arial" w:cs="Arial"/>
+          <w:sz w:val="28"/>
+          <w:szCs w:val="24"/>
+        </w:rPr>
+      </w:pPr>
+      <w:r>
+        <w:rPr>
+          <w:rFonts w:ascii="Arial" w:hAnsi="Arial" w:cs="Arial"/>
+          <w:sz w:val="28"/>
+          <w:szCs w:val="24"/>
+        </w:rPr>
+        <w:tab/>
+        <w:t>Scope and Limitation</w:t>
+      </w:r>
+    </w:p>
+    <w:p>
+      <w:pPr>
+        <w:rPr>
+          <w:rFonts w:ascii="Arial" w:hAnsi="Arial" w:cs="Arial"/>
+          <w:sz w:val="28"/>
+          <w:szCs w:val="24"/>
+        </w:rPr>
+      </w:pPr>
+      <w:r>
+        <w:rPr>
+          <w:rFonts w:ascii="Arial" w:hAnsi="Arial" w:cs="Arial"/>
+          <w:sz w:val="28"/>
+          <w:szCs w:val="24"/>
+        </w:rPr>
+        <w:tab/>
+        <w:t>Review of Related Literature</w:t>
+      </w:r>
+    </w:p>
+    <w:p>
+      <w:pPr>
+        <w:rPr>
+          <w:rFonts w:ascii="Arial" w:hAnsi="Arial" w:cs="Arial"/>
+          <w:sz w:val="28"/>
+          <w:szCs w:val="24"/>
+        </w:rPr>
+      </w:pPr>
+      <w:r>
+        <w:rPr>
+          <w:rFonts w:ascii="Arial" w:hAnsi="Arial" w:cs="Arial"/>
+          <w:sz w:val="28"/>
+          <w:szCs w:val="24"/>
+        </w:rPr>
+        <w:tab/>
+        <w:t>Story Board</w:t>
+      </w:r>
+    </w:p>
+    <w:p>
+      <w:pPr>
+        <w:rPr>
+          <w:rFonts w:ascii="Arial" w:hAnsi="Arial" w:cs="Arial"/>
+          <w:sz w:val="28"/>
+          <w:szCs w:val="24"/>
+        </w:rPr>
+      </w:pPr>
+      <w:r>
+        <w:rPr>
+          <w:rFonts w:ascii="Arial" w:hAnsi="Arial" w:cs="Arial"/>
+          <w:sz w:val="28"/>
+          <w:szCs w:val="24"/>
+        </w:rPr>
+        <w:tab/>
+        <w:t>Case Study Background</w:t>
+      </w:r>
+    </w:p>
+    <w:p>
+      <w:pPr>
+        <w:rPr>
+          <w:rFonts w:ascii="Arial" w:hAnsi="Arial" w:cs="Arial"/>
+          <w:sz w:val="28"/>
+          <w:szCs w:val="24"/>
+        </w:rPr>
+      </w:pPr>
+      <w:r>
+        <w:rPr>
+          <w:rFonts w:ascii="Arial" w:hAnsi="Arial" w:cs="Arial"/>
+          <w:sz w:val="28"/>
+          <w:szCs w:val="24"/>
+        </w:rPr>
+        <w:tab/>
+        <w:t>Problem and Solution</w:t>
+      </w:r>
+    </w:p>
+    <w:p>
+      <w:pPr>
+        <w:rPr>
+          <w:rFonts w:ascii="Arial" w:hAnsi="Arial" w:cs="Arial"/>
+          <w:sz w:val="28"/>
+          <w:szCs w:val="24"/>
+        </w:rPr>
+      </w:pPr>
+      <w:r>
+        <w:rPr>
+          <w:rFonts w:ascii="Arial" w:hAnsi="Arial" w:cs="Arial"/>
+          <w:sz w:val="28"/>
+          <w:szCs w:val="24"/>
+        </w:rPr>
+        <w:tab/>
+        <w:t>Game Mechanics</w:t>
+      </w:r>
+    </w:p>
+    <w:p>
+      <w:pPr>
+        <w:rPr>
+          <w:rFonts w:ascii="Arial" w:hAnsi="Arial" w:cs="Arial"/>
+          <w:sz w:val="28"/>
+          <w:szCs w:val="24"/>
+        </w:rPr>
+      </w:pPr>
+      <w:r>
+        <w:rPr>
+          <w:rFonts w:ascii="Arial" w:hAnsi="Arial" w:cs="Arial"/>
+          <w:sz w:val="28"/>
+          <w:szCs w:val="24"/>
+        </w:rPr>
+        <w:tab/>
+        <w:t>Game Instruction</w:t>
+      </w:r>
+    </w:p>
+    <w:p>
+      <w:pPr>
+        <w:rPr>
+          <w:rFonts w:ascii="Arial" w:hAnsi="Arial" w:cs="Arial"/>
+          <w:sz w:val="28"/>
+          <w:szCs w:val="24"/>
+        </w:rPr>
+      </w:pPr>
+      <w:r>
+        <w:rPr>
+          <w:rFonts w:ascii="Arial" w:hAnsi="Arial" w:cs="Arial"/>
+          <w:sz w:val="28"/>
+          <w:szCs w:val="24"/>
+        </w:rPr>
+        <w:tab/>
+        <w:t>Game Map / Level</w:t>
+      </w:r>
+    </w:p>
+    <w:p>
+      <w:pPr>
+        <w:rPr>
+          <w:rFonts w:ascii="Arial" w:hAnsi="Arial" w:cs="Arial"/>
+          <w:sz w:val="28"/>
+          <w:szCs w:val="24"/>
+        </w:rPr>
+      </w:pPr>
+      <w:r>
+        <w:rPr>
+          <w:rFonts w:ascii="Arial" w:hAnsi="Arial" w:cs="Arial"/>
+          <w:sz w:val="28"/>
+          <w:szCs w:val="24"/>
+        </w:rPr>
+        <w:tab/>
+        <w:t>Scoring</w:t>
+      </w:r>
+    </w:p>
+    <w:p>
+      <w:pPr>
+        <w:rPr>
+          <w:rFonts w:ascii="Arial" w:hAnsi="Arial" w:cs="Arial"/>
+          <w:sz w:val="28"/>
+          <w:szCs w:val="24"/>
+        </w:rPr>
+      </w:pPr>
+      <w:r>
+        <w:rPr>
+          <w:rFonts w:ascii="Arial" w:hAnsi="Arial" w:cs="Arial"/>
+          <w:sz w:val="28"/>
+          <w:szCs w:val="24"/>
+        </w:rPr>
+        <w:tab/>
+        <w:t>Cut Scene</w:t>
+      </w:r>
+    </w:p>
+    <w:p>
+      <w:pPr>
+        <w:rPr>
+          <w:rFonts w:ascii="Arial" w:hAnsi="Arial" w:cs="Arial"/>
+          <w:sz w:val="28"/>
+          <w:szCs w:val="24"/>
+        </w:rPr>
+      </w:pPr>
+      <w:r>
+        <w:rPr>
+          <w:rFonts w:ascii="Arial" w:hAnsi="Arial" w:cs="Arial"/>
+          <w:sz w:val="28"/>
+          <w:szCs w:val="24"/>
+        </w:rPr>
+        <w:tab/>
+        <w:t>Technologies used</w:t>
+      </w:r>
+    </w:p>
+    <w:p>
+      <w:pPr>
+        <w:rPr>
+          <w:rFonts w:ascii="Arial" w:hAnsi="Arial" w:cs="Arial"/>
+          <w:sz w:val="28"/>
+          <w:szCs w:val="24"/>
+        </w:rPr>
+      </w:pPr>
+      <w:r>
+        <w:rPr>
+          <w:rFonts w:ascii="Arial" w:hAnsi="Arial" w:cs="Arial"/>
+          <w:sz w:val="28"/>
+          <w:szCs w:val="24"/>
+        </w:rPr>
+        <w:tab/>
+        <w:t>Screenshots</w:t>
+      </w:r>
+    </w:p>
+    <w:p>
+      <w:pPr>
+        <w:rPr>
+          <w:rFonts w:ascii="Arial" w:hAnsi="Arial" w:cs="Arial"/>
+          <w:sz w:val="28"/>
+          <w:szCs w:val="24"/>
+        </w:rPr>
+      </w:pPr>
+      <w:r>
+        <w:rPr>
+          <w:rFonts w:ascii="Arial" w:hAnsi="Arial" w:cs="Arial"/>
+          <w:sz w:val="28"/>
+          <w:szCs w:val="24"/>
+        </w:rPr>
+        <w:tab/>
+        <w:t>Use Case Diagram</w:t>
+      </w:r>
+    </w:p>
+    <w:p>
+      <w:pPr>
+        <w:rPr>
+          <w:rFonts w:ascii="Arial" w:hAnsi="Arial" w:cs="Arial"/>
+          <w:sz w:val="28"/>
+          <w:szCs w:val="24"/>
+        </w:rPr>
+      </w:pPr>
+      <w:r>
+        <w:rPr>
+          <w:rFonts w:ascii="Arial" w:hAnsi="Arial" w:cs="Arial"/>
+          <w:sz w:val="28"/>
+          <w:szCs w:val="24"/>
+        </w:rPr>
+        <w:tab/>
+        <w:t>Activity Diagram</w:t>
+      </w:r>
+    </w:p>
+    <w:p>
+      <w:pPr>
+        <w:rPr>
+          <w:rFonts w:ascii="Arial" w:hAnsi="Arial" w:cs="Arial"/>
+          <w:sz w:val="28"/>
+          <w:szCs w:val="24"/>
+        </w:rPr>
+      </w:pPr>
+      <w:r>
+        <w:rPr>
+          <w:rFonts w:ascii="Arial" w:hAnsi="Arial" w:cs="Arial"/>
+          <w:sz w:val="28"/>
+          <w:szCs w:val="24"/>
+        </w:rPr>
+        <w:tab/>
+        <w:t>Java Code Snippets</w:t>
+      </w:r>
+    </w:p>
+    <w:p>
+      <w:pPr>
+        <w:rPr>
+          <w:rFonts w:ascii="Arial" w:hAnsi="Arial" w:cs="Arial"/>
+          <w:sz w:val="28"/>
+          <w:szCs w:val="24"/>
+        </w:rPr>
+      </w:pPr>
+      <w:r>
+        <w:rPr>
+          <w:rFonts w:ascii="Arial" w:hAnsi="Arial" w:cs="Arial"/>
+          <w:sz w:val="28"/>
+          <w:szCs w:val="24"/>
+        </w:rPr>
+        <w:tab/>
+      </w:r>
       <w:r>
         <w:rPr>
           <w:rFonts w:ascii="Arial" w:hAnsi="Arial" w:cs="Arial"/>
@@ -325,21 +636,11 @@
     </w:p>
     <w:p>
       <w:pPr>
-        <w:rPr>
-          <w:rFonts w:ascii="Arial" w:hAnsi="Arial" w:cs="Arial"/>
-          <w:sz w:val="40"/>
-          <w:szCs w:val="24"/>
-        </w:rPr>
-      </w:pPr>
-    </w:p>
-    <w:p>
-      <w:pPr>
         <w:jc w:val="center"/>
         <w:rPr>
           <w:rFonts w:ascii="Arial" w:hAnsi="Arial" w:cs="Arial"/>
           <w:b/>
-          <w:color w:val="538135" w:themeColor="accent6" w:themeShade="BF"/>
-          <w:sz w:val="72"/>
+          <w:sz w:val="52"/>
           <w:szCs w:val="24"/>
         </w:rPr>
       </w:pPr>
@@ -347,49 +648,11 @@
         <w:rPr>
           <w:rFonts w:ascii="Arial" w:hAnsi="Arial" w:cs="Arial"/>
           <w:b/>
-          <w:color w:val="538135" w:themeColor="accent6" w:themeShade="BF"/>
-          <w:sz w:val="72"/>
-          <w:szCs w:val="24"/>
-        </w:rPr>
+          <w:sz w:val="52"/>
+          <w:szCs w:val="24"/>
+        </w:rPr>
+        <w:lastRenderedPageBreak/>
         <w:t>GREENYDROID</w:t>
-      </w:r>
-    </w:p>
-    <w:p>
-      <w:pPr>
-        <w:jc w:val="center"/>
-        <w:rPr>
-          <w:rFonts w:ascii="Arial" w:hAnsi="Arial" w:cs="Arial"/>
-          <w:b/>
-          <w:sz w:val="44"/>
-          <w:szCs w:val="24"/>
-        </w:rPr>
-      </w:pPr>
-      <w:r>
-        <w:rPr>
-          <w:rFonts w:ascii="Arial" w:hAnsi="Arial" w:cs="Arial"/>
-          <w:b/>
-          <w:sz w:val="44"/>
-          <w:szCs w:val="24"/>
-        </w:rPr>
-        <w:t>(</w:t>
-      </w:r>
-      <w:r>
-        <w:rPr>
-          <w:rFonts w:ascii="Arial" w:hAnsi="Arial" w:cs="Arial"/>
-          <w:b/>
-          <w:sz w:val="44"/>
-          <w:szCs w:val="24"/>
-        </w:rPr>
-        <w:t>Game</w:t>
-      </w:r>
-      <w:r>
-        <w:rPr>
-          <w:rFonts w:ascii="Arial" w:hAnsi="Arial" w:cs="Arial"/>
-          <w:b/>
-          <w:sz w:val="44"/>
-          <w:szCs w:val="24"/>
-        </w:rPr>
-        <w:t>)</w:t>
       </w:r>
     </w:p>
     <w:p>
@@ -486,7 +749,71 @@
           <w:sz w:val="28"/>
           <w:szCs w:val="28"/>
         </w:rPr>
-        <w:t xml:space="preserve">is a game application that allows the user to know more about every version of android and know more about health tips depending on the version of android. It has different levels from easiest (first version) to hardest (latest version). Every version, there is different </w:t>
+        <w:t xml:space="preserve">is a game application that allows the user to know more about every version of android and </w:t>
+      </w:r>
+      <w:r>
+        <w:rPr>
+          <w:rFonts w:ascii="Arial" w:hAnsi="Arial" w:cs="Arial"/>
+          <w:sz w:val="28"/>
+          <w:szCs w:val="28"/>
+        </w:rPr>
+        <w:t>simple health</w:t>
+      </w:r>
+      <w:r>
+        <w:rPr>
+          <w:rFonts w:ascii="Arial" w:hAnsi="Arial" w:cs="Arial"/>
+          <w:sz w:val="28"/>
+          <w:szCs w:val="28"/>
+        </w:rPr>
+        <w:t xml:space="preserve"> tips depending o</w:t>
+      </w:r>
+      <w:r>
+        <w:rPr>
+          <w:rFonts w:ascii="Arial" w:hAnsi="Arial" w:cs="Arial"/>
+          <w:sz w:val="28"/>
+          <w:szCs w:val="28"/>
+        </w:rPr>
+        <w:t>n the version of android. GreenyDroid has</w:t>
+      </w:r>
+      <w:r>
+        <w:rPr>
+          <w:rFonts w:ascii="Arial" w:hAnsi="Arial" w:cs="Arial"/>
+          <w:sz w:val="28"/>
+          <w:szCs w:val="28"/>
+        </w:rPr>
+        <w:t xml:space="preserve"> different levels from easiest</w:t>
+      </w:r>
+      <w:r>
+        <w:rPr>
+          <w:rFonts w:ascii="Arial" w:hAnsi="Arial" w:cs="Arial"/>
+          <w:sz w:val="28"/>
+          <w:szCs w:val="28"/>
+        </w:rPr>
+        <w:t xml:space="preserve"> level</w:t>
+      </w:r>
+      <w:r>
+        <w:rPr>
+          <w:rFonts w:ascii="Arial" w:hAnsi="Arial" w:cs="Arial"/>
+          <w:sz w:val="28"/>
+          <w:szCs w:val="28"/>
+        </w:rPr>
+        <w:t xml:space="preserve"> (first version) to hardest</w:t>
+      </w:r>
+      <w:r>
+        <w:rPr>
+          <w:rFonts w:ascii="Arial" w:hAnsi="Arial" w:cs="Arial"/>
+          <w:sz w:val="28"/>
+          <w:szCs w:val="28"/>
+        </w:rPr>
+        <w:t xml:space="preserve"> level</w:t>
+      </w:r>
+      <w:r>
+        <w:rPr>
+          <w:rFonts w:ascii="Arial" w:hAnsi="Arial" w:cs="Arial"/>
+          <w:sz w:val="28"/>
+          <w:szCs w:val="28"/>
+        </w:rPr>
+        <w:t xml:space="preserve"> (latest version). Every version, there is different </w:t>
       </w:r>
       <w:r>
         <w:rPr>
@@ -503,7 +830,41 @@
           <w:sz w:val="28"/>
           <w:szCs w:val="28"/>
         </w:rPr>
-        <w:t xml:space="preserve"> that they will be using in mini games. In order to go to the next level, the user needs to do the challenges correctly but if the use</w:t>
+        <w:t xml:space="preserve"> that they will be using in mini games</w:t>
+      </w:r>
+    </w:p>
+    <w:p>
+      <w:pPr>
+        <w:ind w:firstLine="720"/>
+        <w:rPr>
+          <w:rFonts w:ascii="Arial" w:hAnsi="Arial" w:cs="Arial"/>
+          <w:sz w:val="28"/>
+          <w:szCs w:val="28"/>
+        </w:rPr>
+      </w:pPr>
+      <w:r>
+        <w:rPr>
+          <w:rFonts w:ascii="Arial" w:hAnsi="Arial" w:cs="Arial"/>
+          <w:sz w:val="28"/>
+          <w:szCs w:val="28"/>
+        </w:rPr>
+        <w:t>In order to go to the next level, the user needs to do the challenges correctly</w:t>
+      </w:r>
+      <w:r>
+        <w:rPr>
+          <w:rFonts w:ascii="Arial" w:hAnsi="Arial" w:cs="Arial"/>
+          <w:sz w:val="28"/>
+          <w:szCs w:val="28"/>
+        </w:rPr>
+        <w:t>,</w:t>
+      </w:r>
+      <w:r>
+        <w:rPr>
+          <w:rFonts w:ascii="Arial" w:hAnsi="Arial" w:cs="Arial"/>
+          <w:sz w:val="28"/>
+          <w:szCs w:val="28"/>
+        </w:rPr>
+        <w:t xml:space="preserve"> but if the use</w:t>
       </w:r>
       <w:r>
         <w:rPr>
@@ -519,15 +880,39 @@
           <w:sz w:val="28"/>
           <w:szCs w:val="28"/>
         </w:rPr>
-        <w:t>. Challenges are composed of questions and mini games</w:t>
-      </w:r>
-      <w:r>
-        <w:rPr>
-          <w:rFonts w:ascii="Arial" w:hAnsi="Arial" w:cs="Arial"/>
-          <w:sz w:val="28"/>
-          <w:szCs w:val="28"/>
-        </w:rPr>
-        <w:t xml:space="preserve"> (atleast 5</w:t>
+        <w:t>. Challenges are composed of questions</w:t>
+      </w:r>
+      <w:r>
+        <w:rPr>
+          <w:rFonts w:ascii="Arial" w:hAnsi="Arial" w:cs="Arial"/>
+          <w:sz w:val="28"/>
+          <w:szCs w:val="28"/>
+        </w:rPr>
+        <w:t xml:space="preserve"> (multiple choice)</w:t>
+      </w:r>
+      <w:r>
+        <w:rPr>
+          <w:rFonts w:ascii="Arial" w:hAnsi="Arial" w:cs="Arial"/>
+          <w:sz w:val="28"/>
+          <w:szCs w:val="28"/>
+        </w:rPr>
+        <w:t xml:space="preserve"> and mini games</w:t>
+      </w:r>
+      <w:r>
+        <w:rPr>
+          <w:rFonts w:ascii="Arial" w:hAnsi="Arial" w:cs="Arial"/>
+          <w:sz w:val="28"/>
+          <w:szCs w:val="28"/>
+        </w:rPr>
+        <w:t xml:space="preserve"> (at</w:t>
+      </w:r>
+      <w:r>
+        <w:rPr>
+          <w:rFonts w:ascii="Arial" w:hAnsi="Arial" w:cs="Arial"/>
+          <w:sz w:val="28"/>
+          <w:szCs w:val="28"/>
+        </w:rPr>
+        <w:t xml:space="preserve"> least five</w:t>
       </w:r>
       <w:r>
         <w:rPr>
@@ -585,15 +970,47 @@
           <w:szCs w:val="28"/>
         </w:rPr>
         <w:tab/>
-        <w:t>The target audience are people from 7 years old and above</w:t>
-      </w:r>
-      <w:r>
-        <w:rPr>
-          <w:rFonts w:ascii="Arial" w:hAnsi="Arial" w:cs="Arial"/>
-          <w:sz w:val="28"/>
-          <w:szCs w:val="28"/>
-        </w:rPr>
-        <w:t xml:space="preserve"> for they will be able to understand the game easily, but 7 years old and below may use it for their entertainment.</w:t>
+        <w:t>The t</w:t>
+      </w:r>
+      <w:r>
+        <w:rPr>
+          <w:rFonts w:ascii="Arial" w:hAnsi="Arial" w:cs="Arial"/>
+          <w:sz w:val="28"/>
+          <w:szCs w:val="28"/>
+        </w:rPr>
+        <w:t>arget audience are people from seven</w:t>
+      </w:r>
+      <w:r>
+        <w:rPr>
+          <w:rFonts w:ascii="Arial" w:hAnsi="Arial" w:cs="Arial"/>
+          <w:sz w:val="28"/>
+          <w:szCs w:val="28"/>
+        </w:rPr>
+        <w:t xml:space="preserve"> years old and above</w:t>
+      </w:r>
+      <w:r>
+        <w:rPr>
+          <w:rFonts w:ascii="Arial" w:hAnsi="Arial" w:cs="Arial"/>
+          <w:sz w:val="28"/>
+          <w:szCs w:val="28"/>
+        </w:rPr>
+        <w:t xml:space="preserve"> for they will be able to </w:t>
+      </w:r>
+      <w:r>
+        <w:rPr>
+          <w:rFonts w:ascii="Arial" w:hAnsi="Arial" w:cs="Arial"/>
+          <w:sz w:val="28"/>
+          <w:szCs w:val="28"/>
+        </w:rPr>
+        <w:t>understand the game easily. Seven</w:t>
+      </w:r>
+      <w:r>
+        <w:rPr>
+          <w:rFonts w:ascii="Arial" w:hAnsi="Arial" w:cs="Arial"/>
+          <w:sz w:val="28"/>
+          <w:szCs w:val="28"/>
+        </w:rPr>
+        <w:t xml:space="preserve"> years old and below may use it for their entertainment.</w:t>
       </w:r>
     </w:p>
     <w:p>
@@ -611,40 +1028,79 @@
           <w:szCs w:val="28"/>
         </w:rPr>
         <w:tab/>
-        <w:t xml:space="preserve">The main objectives of this project is to be able to know more about the details of every version of android, to be able to give information that can help the user to live in </w:t>
-      </w:r>
-      <w:r>
-        <w:rPr>
-          <w:rFonts w:ascii="Arial" w:hAnsi="Arial" w:cs="Arial"/>
-          <w:sz w:val="28"/>
-          <w:szCs w:val="28"/>
-        </w:rPr>
-        <w:t xml:space="preserve">simple </w:t>
-      </w:r>
-      <w:r>
-        <w:rPr>
-          <w:rFonts w:ascii="Arial" w:hAnsi="Arial" w:cs="Arial"/>
-          <w:sz w:val="28"/>
-          <w:szCs w:val="28"/>
-        </w:rPr>
-        <w:t>healthy life style and to give user the entertainment.</w:t>
-      </w:r>
-    </w:p>
-    <w:p>
-      <w:pPr>
-        <w:rPr>
-          <w:rFonts w:ascii="Arial" w:hAnsi="Arial" w:cs="Arial"/>
-          <w:sz w:val="28"/>
-          <w:szCs w:val="28"/>
-        </w:rPr>
-      </w:pPr>
-      <w:r>
-        <w:rPr>
-          <w:rFonts w:ascii="Arial" w:hAnsi="Arial" w:cs="Arial"/>
-          <w:sz w:val="28"/>
-          <w:szCs w:val="28"/>
-        </w:rPr>
-        <w:tab/>
+        <w:t>The main objective</w:t>
+      </w:r>
+      <w:r>
+        <w:rPr>
+          <w:rFonts w:ascii="Arial" w:hAnsi="Arial" w:cs="Arial"/>
+          <w:sz w:val="28"/>
+          <w:szCs w:val="28"/>
+        </w:rPr>
+        <w:t xml:space="preserve"> of this project is to be able to know more about the</w:t>
+      </w:r>
+      <w:r>
+        <w:rPr>
+          <w:rFonts w:ascii="Arial" w:hAnsi="Arial" w:cs="Arial"/>
+          <w:sz w:val="28"/>
+          <w:szCs w:val="28"/>
+        </w:rPr>
+        <w:t xml:space="preserve"> simple</w:t>
+      </w:r>
+      <w:r>
+        <w:rPr>
+          <w:rFonts w:ascii="Arial" w:hAnsi="Arial" w:cs="Arial"/>
+          <w:sz w:val="28"/>
+          <w:szCs w:val="28"/>
+        </w:rPr>
+        <w:t xml:space="preserve"> details of every version of android, to be able to give information </w:t>
+      </w:r>
+      <w:r>
+        <w:rPr>
+          <w:rFonts w:ascii="Arial" w:hAnsi="Arial" w:cs="Arial"/>
+          <w:sz w:val="28"/>
+          <w:szCs w:val="28"/>
+        </w:rPr>
+        <w:t>for the</w:t>
+      </w:r>
+      <w:r>
+        <w:rPr>
+          <w:rFonts w:ascii="Arial" w:hAnsi="Arial" w:cs="Arial"/>
+          <w:sz w:val="28"/>
+          <w:szCs w:val="28"/>
+        </w:rPr>
+        <w:t xml:space="preserve"> user to </w:t>
+      </w:r>
+      <w:r>
+        <w:rPr>
+          <w:rFonts w:ascii="Arial" w:hAnsi="Arial" w:cs="Arial"/>
+          <w:sz w:val="28"/>
+          <w:szCs w:val="28"/>
+        </w:rPr>
+        <w:t>be more knowledgeable in certain food</w:t>
+      </w:r>
+      <w:r>
+        <w:rPr>
+          <w:rFonts w:ascii="Arial" w:hAnsi="Arial" w:cs="Arial"/>
+          <w:sz w:val="28"/>
+          <w:szCs w:val="28"/>
+        </w:rPr>
+        <w:t xml:space="preserve"> and to give user the entertainment.</w:t>
+      </w:r>
+    </w:p>
+    <w:p>
+      <w:pPr>
+        <w:rPr>
+          <w:rFonts w:ascii="Arial" w:hAnsi="Arial" w:cs="Arial"/>
+          <w:sz w:val="28"/>
+          <w:szCs w:val="28"/>
+        </w:rPr>
+      </w:pPr>
+      <w:r>
+        <w:rPr>
+          <w:rFonts w:ascii="Arial" w:hAnsi="Arial" w:cs="Arial"/>
+          <w:sz w:val="28"/>
+          <w:szCs w:val="28"/>
+        </w:rPr>
         <w:t>The</w:t>
       </w:r>
       <w:r>
@@ -683,39 +1139,23 @@
           <w:sz w:val="28"/>
           <w:szCs w:val="28"/>
         </w:rPr>
-        <w:t>Characters</w:t>
-      </w:r>
-      <w:r>
-        <w:rPr>
-          <w:rFonts w:ascii="Arial" w:hAnsi="Arial" w:cs="Arial"/>
-          <w:sz w:val="28"/>
-          <w:szCs w:val="28"/>
-        </w:rPr>
-        <w:t xml:space="preserve"> and name of</w:t>
-      </w:r>
-      <w:r>
-        <w:rPr>
-          <w:rFonts w:ascii="Arial" w:hAnsi="Arial" w:cs="Arial"/>
-          <w:sz w:val="28"/>
-          <w:szCs w:val="28"/>
-        </w:rPr>
-        <w:t xml:space="preserve"> the</w:t>
-      </w:r>
-      <w:r>
-        <w:rPr>
-          <w:rFonts w:ascii="Arial" w:hAnsi="Arial" w:cs="Arial"/>
-          <w:sz w:val="28"/>
-          <w:szCs w:val="28"/>
-        </w:rPr>
-        <w:t xml:space="preserve"> characters</w:t>
-      </w:r>
-      <w:r>
-        <w:rPr>
-          <w:rFonts w:ascii="Arial" w:hAnsi="Arial" w:cs="Arial"/>
-          <w:sz w:val="28"/>
-          <w:szCs w:val="28"/>
-        </w:rPr>
-        <w:t xml:space="preserve"> in every level</w:t>
+        <w:t>Different feature of character</w:t>
+      </w:r>
+      <w:r>
+        <w:rPr>
+          <w:rFonts w:ascii="Arial" w:hAnsi="Arial" w:cs="Arial"/>
+          <w:sz w:val="28"/>
+          <w:szCs w:val="28"/>
+        </w:rPr>
+        <w:t xml:space="preserve"> </w:t>
+      </w:r>
+      <w:r>
+        <w:rPr>
+          <w:rFonts w:ascii="Arial" w:hAnsi="Arial" w:cs="Arial"/>
+          <w:sz w:val="28"/>
+          <w:szCs w:val="28"/>
+        </w:rPr>
+        <w:t>in every level</w:t>
       </w:r>
     </w:p>
     <w:p>
@@ -737,7 +1177,15 @@
           <w:sz w:val="28"/>
           <w:szCs w:val="28"/>
         </w:rPr>
-        <w:t>Stories in every level</w:t>
+        <w:t>Story</w:t>
+      </w:r>
+      <w:r>
+        <w:rPr>
+          <w:rFonts w:ascii="Arial" w:hAnsi="Arial" w:cs="Arial"/>
+          <w:sz w:val="28"/>
+          <w:szCs w:val="28"/>
+        </w:rPr>
+        <w:t xml:space="preserve"> in every level</w:t>
       </w:r>
     </w:p>
     <w:p>
@@ -759,7 +1207,7 @@
           <w:sz w:val="28"/>
           <w:szCs w:val="28"/>
         </w:rPr>
-        <w:t>Mini games</w:t>
+        <w:t xml:space="preserve">Questions from the story with choices </w:t>
       </w:r>
     </w:p>
     <w:p>
@@ -781,23 +1229,7 @@
           <w:sz w:val="28"/>
           <w:szCs w:val="28"/>
         </w:rPr>
-        <w:t>Questions</w:t>
-      </w:r>
-      <w:r>
-        <w:rPr>
-          <w:rFonts w:ascii="Arial" w:hAnsi="Arial" w:cs="Arial"/>
-          <w:sz w:val="28"/>
-          <w:szCs w:val="28"/>
-        </w:rPr>
-        <w:t xml:space="preserve"> from the story</w:t>
-      </w:r>
-      <w:r>
-        <w:rPr>
-          <w:rFonts w:ascii="Arial" w:hAnsi="Arial" w:cs="Arial"/>
-          <w:sz w:val="28"/>
-          <w:szCs w:val="28"/>
-        </w:rPr>
-        <w:t xml:space="preserve"> with choices </w:t>
+        <w:t>Mini games</w:t>
       </w:r>
     </w:p>
     <w:p>
@@ -819,7 +1251,31 @@
           <w:sz w:val="28"/>
           <w:szCs w:val="28"/>
         </w:rPr>
-        <w:t>Gives right answers</w:t>
+        <w:t>Health tips</w:t>
+      </w:r>
+      <w:r>
+        <w:rPr>
+          <w:rFonts w:ascii="Arial" w:hAnsi="Arial" w:cs="Arial"/>
+          <w:sz w:val="28"/>
+          <w:szCs w:val="28"/>
+        </w:rPr>
+        <w:t xml:space="preserve"> / information</w:t>
+      </w:r>
+      <w:r>
+        <w:rPr>
+          <w:rFonts w:ascii="Arial" w:hAnsi="Arial" w:cs="Arial"/>
+          <w:sz w:val="28"/>
+          <w:szCs w:val="28"/>
+        </w:rPr>
+        <w:t xml:space="preserve"> that are connected on the characters</w:t>
+      </w:r>
+      <w:r>
+        <w:rPr>
+          <w:rFonts w:ascii="Arial" w:hAnsi="Arial" w:cs="Arial"/>
+          <w:sz w:val="28"/>
+          <w:szCs w:val="28"/>
+        </w:rPr>
+        <w:t xml:space="preserve"> or level</w:t>
       </w:r>
     </w:p>
     <w:p>
@@ -841,65 +1297,40 @@
           <w:sz w:val="28"/>
           <w:szCs w:val="28"/>
         </w:rPr>
-        <w:t>Health tips that are connected on the characters</w:t>
-      </w:r>
-    </w:p>
-    <w:p>
-      <w:pPr>
-        <w:pStyle w:val="ListParagraph"/>
-        <w:numPr>
-          <w:ilvl w:val="0"/>
-          <w:numId w:val="1"/>
-        </w:numPr>
-        <w:rPr>
-          <w:rFonts w:ascii="Arial" w:hAnsi="Arial" w:cs="Arial"/>
-          <w:sz w:val="28"/>
-          <w:szCs w:val="28"/>
-        </w:rPr>
-      </w:pPr>
-      <w:r>
-        <w:rPr>
-          <w:rFonts w:ascii="Arial" w:hAnsi="Arial" w:cs="Arial"/>
-          <w:sz w:val="28"/>
-          <w:szCs w:val="28"/>
-        </w:rPr>
-        <w:t>Changing interface in every level</w:t>
-      </w:r>
-    </w:p>
-    <w:p>
-      <w:pPr>
-        <w:rPr>
-          <w:rFonts w:ascii="Arial" w:hAnsi="Arial" w:cs="Arial"/>
-          <w:sz w:val="28"/>
-          <w:szCs w:val="28"/>
-        </w:rPr>
-      </w:pPr>
-    </w:p>
-    <w:p>
-      <w:pPr>
-        <w:rPr>
-          <w:rFonts w:ascii="Arial" w:hAnsi="Arial" w:cs="Arial"/>
-          <w:sz w:val="28"/>
-          <w:szCs w:val="28"/>
-        </w:rPr>
-      </w:pPr>
-    </w:p>
-    <w:p>
-      <w:pPr>
-        <w:ind w:left="720"/>
-        <w:rPr>
-          <w:rFonts w:ascii="Arial" w:hAnsi="Arial" w:cs="Arial"/>
-          <w:sz w:val="28"/>
-          <w:szCs w:val="28"/>
-        </w:rPr>
-      </w:pPr>
-      <w:r>
-        <w:rPr>
-          <w:rFonts w:ascii="Arial" w:hAnsi="Arial" w:cs="Arial"/>
-          <w:sz w:val="28"/>
-          <w:szCs w:val="28"/>
-        </w:rPr>
-        <w:lastRenderedPageBreak/>
+        <w:t>Changing background</w:t>
+      </w:r>
+      <w:r>
+        <w:rPr>
+          <w:rFonts w:ascii="Arial" w:hAnsi="Arial" w:cs="Arial"/>
+          <w:sz w:val="28"/>
+          <w:szCs w:val="28"/>
+        </w:rPr>
+        <w:t xml:space="preserve"> in every level</w:t>
+      </w:r>
+    </w:p>
+    <w:p>
+      <w:pPr>
+        <w:rPr>
+          <w:rFonts w:ascii="Arial" w:hAnsi="Arial" w:cs="Arial"/>
+          <w:sz w:val="28"/>
+          <w:szCs w:val="28"/>
+        </w:rPr>
+      </w:pPr>
+    </w:p>
+    <w:p>
+      <w:pPr>
+        <w:rPr>
+          <w:rFonts w:ascii="Arial" w:hAnsi="Arial" w:cs="Arial"/>
+          <w:sz w:val="28"/>
+          <w:szCs w:val="28"/>
+        </w:rPr>
+      </w:pPr>
+      <w:r>
+        <w:rPr>
+          <w:rFonts w:ascii="Arial" w:hAnsi="Arial" w:cs="Arial"/>
+          <w:sz w:val="28"/>
+          <w:szCs w:val="28"/>
+        </w:rPr>
         <w:t>Features that are NOT included:</w:t>
       </w:r>
     </w:p>
@@ -983,26 +1414,124 @@
           <w:sz w:val="28"/>
           <w:szCs w:val="28"/>
         </w:rPr>
-        <w:br w:type="page"/>
-      </w:r>
-    </w:p>
-    <w:p>
-      <w:pPr>
-        <w:rPr>
-          <w:rFonts w:ascii="Arial" w:hAnsi="Arial" w:cs="Arial"/>
-          <w:sz w:val="28"/>
-          <w:szCs w:val="28"/>
-        </w:rPr>
-      </w:pPr>
-      <w:r>
-        <w:rPr>
-          <w:rFonts w:ascii="Arial" w:hAnsi="Arial" w:cs="Arial"/>
-          <w:sz w:val="28"/>
-          <w:szCs w:val="28"/>
-        </w:rPr>
         <w:lastRenderedPageBreak/>
         <w:t>Review of Related Literature</w:t>
       </w:r>
+    </w:p>
+    <w:p>
+      <w:pPr>
+        <w:rPr>
+          <w:rFonts w:ascii="Arial" w:hAnsi="Arial" w:cs="Arial"/>
+          <w:sz w:val="28"/>
+          <w:szCs w:val="28"/>
+        </w:rPr>
+      </w:pPr>
+      <w:r>
+        <w:rPr>
+          <w:rFonts w:ascii="Arial" w:hAnsi="Arial" w:cs="Arial"/>
+          <w:sz w:val="28"/>
+          <w:szCs w:val="28"/>
+        </w:rPr>
+        <w:t>Category Quiz (Trivia)</w:t>
+      </w:r>
+    </w:p>
+    <w:p>
+      <w:pPr>
+        <w:rPr>
+          <w:rFonts w:ascii="Arial" w:hAnsi="Arial" w:cs="Arial"/>
+          <w:sz w:val="28"/>
+          <w:szCs w:val="28"/>
+        </w:rPr>
+      </w:pPr>
+      <w:r>
+        <w:rPr>
+          <w:rFonts w:ascii="Arial" w:hAnsi="Arial" w:cs="Arial"/>
+          <w:sz w:val="28"/>
+          <w:szCs w:val="28"/>
+        </w:rPr>
+        <w:tab/>
+        <w:t xml:space="preserve">Category Quiz is a quiz where the questions must be answered by category such as sports, entertainment, food, geography, music, news etc. If all questions in a category are answered correctly, user will get and extra </w:t>
+      </w:r>
+      <w:r>
+        <w:rPr>
+          <w:rFonts w:ascii="Arial" w:hAnsi="Arial" w:cs="Arial"/>
+          <w:sz w:val="28"/>
+          <w:szCs w:val="28"/>
+        </w:rPr>
+        <w:t xml:space="preserve">points, but if question is answered incorrectly, the category gets locked. </w:t>
+      </w:r>
+      <w:r>
+        <w:rPr>
+          <w:rFonts w:ascii="Arial" w:hAnsi="Arial" w:cs="Arial"/>
+          <w:sz w:val="28"/>
+          <w:szCs w:val="28"/>
+          <w:shd w:val="clear" w:color="auto" w:fill="FFFFFF"/>
+        </w:rPr>
+        <w:t>If the question timer is used (can be enabled/disabled using the game options) the user has 30 seconds to answer the question.</w:t>
+      </w:r>
+      <w:r>
+        <w:rPr>
+          <w:rFonts w:ascii="Arial" w:hAnsi="Arial" w:cs="Arial"/>
+          <w:sz w:val="28"/>
+          <w:szCs w:val="28"/>
+          <w:shd w:val="clear" w:color="auto" w:fill="FFFFFF"/>
+        </w:rPr>
+        <w:t xml:space="preserve"> </w:t>
+      </w:r>
+      <w:r>
+        <w:rPr>
+          <w:rFonts w:ascii="Arial" w:hAnsi="Arial" w:cs="Arial"/>
+          <w:sz w:val="28"/>
+          <w:szCs w:val="28"/>
+        </w:rPr>
+        <w:t>Like on our project, it also has question and answer portion that needs to be answered correctly in every level of the game but the user cann</w:t>
+      </w:r>
+      <w:r>
+        <w:rPr>
+          <w:rFonts w:ascii="Arial" w:hAnsi="Arial" w:cs="Arial"/>
+          <w:sz w:val="28"/>
+          <w:szCs w:val="28"/>
+        </w:rPr>
+        <w:t>ot disable nor enable the timer of the game.</w:t>
+      </w:r>
+    </w:p>
+    <w:p>
+      <w:pPr>
+        <w:rPr>
+          <w:rFonts w:ascii="Arial" w:hAnsi="Arial" w:cs="Arial"/>
+          <w:sz w:val="28"/>
+          <w:szCs w:val="28"/>
+        </w:rPr>
+      </w:pPr>
+    </w:p>
+    <w:p>
+      <w:pPr>
+        <w:rPr>
+          <w:rFonts w:ascii="Arial" w:hAnsi="Arial" w:cs="Arial"/>
+          <w:sz w:val="28"/>
+          <w:szCs w:val="28"/>
+        </w:rPr>
+      </w:pPr>
+      <w:bookmarkStart w:id="0" w:name="_GoBack"/>
+      <w:bookmarkEnd w:id="0"/>
+    </w:p>
+    <w:p>
+      <w:pPr>
+        <w:rPr>
+          <w:rFonts w:ascii="Arial" w:hAnsi="Arial" w:cs="Arial"/>
+          <w:sz w:val="28"/>
+          <w:szCs w:val="28"/>
+        </w:rPr>
+      </w:pPr>
+    </w:p>
+    <w:p>
+      <w:pPr>
+        <w:rPr>
+          <w:rFonts w:ascii="Arial" w:hAnsi="Arial" w:cs="Arial"/>
+          <w:sz w:val="28"/>
+          <w:szCs w:val="28"/>
+        </w:rPr>
+      </w:pPr>
     </w:p>
     <w:p>
       <w:pPr>
@@ -1530,7 +2059,7 @@
                           </pic:cNvPicPr>
                         </pic:nvPicPr>
                         <pic:blipFill>
-                          <a:blip r:embed="rId8" cstate="print">
+                          <a:blip r:embed="rId9" cstate="print">
                             <a:extLst>
                               <a:ext uri="{28A0092B-C50C-407E-A947-70E740481C1C}">
                                 <a14:useLocalDpi xmlns:a14="http://schemas.microsoft.com/office/drawing/2010/main" val="0"/>
@@ -1764,7 +2293,7 @@
                           </pic:cNvPicPr>
                         </pic:nvPicPr>
                         <pic:blipFill>
-                          <a:blip r:embed="rId9" cstate="print">
+                          <a:blip r:embed="rId10" cstate="print">
                             <a:extLst>
                               <a:ext uri="{28A0092B-C50C-407E-A947-70E740481C1C}">
                                 <a14:useLocalDpi xmlns:a14="http://schemas.microsoft.com/office/drawing/2010/main" val="0"/>
@@ -1815,7 +2344,7 @@
                   <o:lock v:ext="edit" aspectratio="t"/>
                 </v:shapetype>
                 <v:shape id="Picture 22" o:spid="_x0000_s1028" type="#_x0000_t75" style="position:absolute;left:10191;top:14192;width:17717;height:17716;visibility:visible;mso-wrap-style:square" o:gfxdata="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">
-                  <v:imagedata r:id="rId10" o:title=""/>
+                  <v:imagedata r:id="rId11" o:title=""/>
                   <v:path arrowok="t"/>
                 </v:shape>
                 <v:shapetype id="_x0000_t62" coordsize="21600,21600" o:spt="62" adj="1350,25920" path="m3600,qx,3600l0@8@12@24,0@9,,18000qy3600,21600l@6,21600@15@27@7,21600,18000,21600qx21600,18000l21600@9@18@30,21600@8,21600,3600qy18000,l@7,0@21@33@6,xe">
@@ -1976,7 +2505,7 @@
                   </v:textbox>
                 </v:shape>
                 <v:shape id="Picture 28" o:spid="_x0000_s1032" type="#_x0000_t75" style="position:absolute;left:95;top:8667;width:4210;height:3906;visibility:visible;mso-wrap-style:square" o:gfxdata="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">
-                  <v:imagedata r:id="rId11" o:title=""/>
+                  <v:imagedata r:id="rId12" o:title=""/>
                   <v:path arrowok="t"/>
                 </v:shape>
               </v:group>
@@ -2342,7 +2871,7 @@
                           </pic:cNvPicPr>
                         </pic:nvPicPr>
                         <pic:blipFill>
-                          <a:blip r:embed="rId8" cstate="print">
+                          <a:blip r:embed="rId9" cstate="print">
                             <a:extLst>
                               <a:ext uri="{28A0092B-C50C-407E-A947-70E740481C1C}">
                                 <a14:useLocalDpi xmlns:a14="http://schemas.microsoft.com/office/drawing/2010/main" val="0"/>
@@ -2565,7 +3094,7 @@
                   </v:textbox>
                 </v:rect>
                 <v:shape id="Picture 203" o:spid="_x0000_s1035" type="#_x0000_t75" style="position:absolute;left:9239;top:14287;width:17716;height:17717;visibility:visible;mso-wrap-style:square" o:gfxdata="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">
-                  <v:imagedata r:id="rId10" o:title=""/>
+                  <v:imagedata r:id="rId11" o:title=""/>
                   <v:path arrowok="t"/>
                 </v:shape>
                 <v:shape id="Rounded Rectangular Callout 204" o:spid="_x0000_s1036" type="#_x0000_t62" style="position:absolute;left:15525;top:1714;width:16669;height:10287;visibility:visible;mso-wrap-style:square;v-text-anchor:middle" o:gfxdata="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" adj="6300,24300" fillcolor="white [3212]" strokecolor="#5df549" strokeweight="1pt">
@@ -3077,7 +3606,7 @@
                           </pic:cNvPicPr>
                         </pic:nvPicPr>
                         <pic:blipFill>
-                          <a:blip r:embed="rId8" cstate="print">
+                          <a:blip r:embed="rId9" cstate="print">
                             <a:extLst>
                               <a:ext uri="{28A0092B-C50C-407E-A947-70E740481C1C}">
                                 <a14:useLocalDpi xmlns:a14="http://schemas.microsoft.com/office/drawing/2010/main" val="0"/>
@@ -3341,7 +3870,7 @@
                   </v:textbox>
                 </v:rect>
                 <v:shape id="Picture 215" o:spid="_x0000_s1041" type="#_x0000_t75" style="position:absolute;left:5524;top:11525;width:17717;height:17716;visibility:visible;mso-wrap-style:square" o:gfxdata="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">
-                  <v:imagedata r:id="rId10" o:title=""/>
+                  <v:imagedata r:id="rId11" o:title=""/>
                   <v:path arrowok="t"/>
                 </v:shape>
                 <v:shape id="Rounded Rectangular Callout 216" o:spid="_x0000_s1042" type="#_x0000_t62" style="position:absolute;left:1809;top:1143;width:16669;height:10287;visibility:visible;mso-wrap-style:square;v-text-anchor:middle" o:gfxdata="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" adj="6300,24300" fillcolor="white [3212]" strokecolor="#5df549" strokeweight="1pt">
@@ -3892,7 +4421,7 @@
                           </pic:cNvPicPr>
                         </pic:nvPicPr>
                         <pic:blipFill>
-                          <a:blip r:embed="rId12">
+                          <a:blip r:embed="rId13">
                             <a:extLst>
                               <a:ext uri="{28A0092B-C50C-407E-A947-70E740481C1C}">
                                 <a14:useLocalDpi xmlns:a14="http://schemas.microsoft.com/office/drawing/2010/main" val="0"/>
@@ -4183,7 +4712,7 @@
                   </v:textbox>
                 </v:rect>
                 <v:shape id="Picture 229" o:spid="_x0000_s1048" type="#_x0000_t75" style="position:absolute;left:8572;top:13620;width:19145;height:19146;visibility:visible;mso-wrap-style:square" o:gfxdata="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">
-                  <v:imagedata r:id="rId13" o:title=""/>
+                  <v:imagedata r:id="rId14" o:title=""/>
                   <v:path arrowok="t"/>
                 </v:shape>
                 <v:shape id="Rounded Rectangular Callout 230" o:spid="_x0000_s1049" type="#_x0000_t62" style="position:absolute;left:4857;top:2571;width:27051;height:11526;visibility:visible;mso-wrap-style:square;v-text-anchor:middle" o:gfxdata="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" adj="6241,26039" fillcolor="white [3212]" strokecolor="#1f4d78 [1604]" strokeweight="1pt">
@@ -4454,7 +4983,7 @@
                           </pic:cNvPicPr>
                         </pic:nvPicPr>
                         <pic:blipFill>
-                          <a:blip r:embed="rId12">
+                          <a:blip r:embed="rId13">
                             <a:extLst>
                               <a:ext uri="{28A0092B-C50C-407E-A947-70E740481C1C}">
                                 <a14:useLocalDpi xmlns:a14="http://schemas.microsoft.com/office/drawing/2010/main" val="0"/>
@@ -4483,7 +5012,7 @@
                           </pic:cNvPicPr>
                         </pic:nvPicPr>
                         <pic:blipFill>
-                          <a:blip r:embed="rId14" cstate="print">
+                          <a:blip r:embed="rId15" cstate="print">
                             <a:extLst>
                               <a:ext uri="{28A0092B-C50C-407E-A947-70E740481C1C}">
                                 <a14:useLocalDpi xmlns:a14="http://schemas.microsoft.com/office/drawing/2010/main" val="0"/>
@@ -4512,7 +5041,7 @@
                           </pic:cNvPicPr>
                         </pic:nvPicPr>
                         <pic:blipFill>
-                          <a:blip r:embed="rId15" cstate="print">
+                          <a:blip r:embed="rId16" cstate="print">
                             <a:extLst>
                               <a:ext uri="{28A0092B-C50C-407E-A947-70E740481C1C}">
                                 <a14:useLocalDpi xmlns:a14="http://schemas.microsoft.com/office/drawing/2010/main" val="0"/>
@@ -4541,7 +5070,7 @@
                           </pic:cNvPicPr>
                         </pic:nvPicPr>
                         <pic:blipFill>
-                          <a:blip r:embed="rId16" cstate="print">
+                          <a:blip r:embed="rId17" cstate="print">
                             <a:extLst>
                               <a:ext uri="{28A0092B-C50C-407E-A947-70E740481C1C}">
                                 <a14:useLocalDpi xmlns:a14="http://schemas.microsoft.com/office/drawing/2010/main" val="0"/>
@@ -4570,7 +5099,7 @@
                           </pic:cNvPicPr>
                         </pic:nvPicPr>
                         <pic:blipFill>
-                          <a:blip r:embed="rId17" cstate="print">
+                          <a:blip r:embed="rId18" cstate="print">
                             <a:extLst>
                               <a:ext uri="{28A0092B-C50C-407E-A947-70E740481C1C}">
                                 <a14:useLocalDpi xmlns:a14="http://schemas.microsoft.com/office/drawing/2010/main" val="0"/>
@@ -4829,23 +5358,23 @@
                   </v:textbox>
                 </v:rect>
                 <v:shape id="Picture 235" o:spid="_x0000_s1054" type="#_x0000_t75" style="position:absolute;left:6191;top:15621;width:19145;height:19145;visibility:visible;mso-wrap-style:square" o:gfxdata="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">
-                  <v:imagedata r:id="rId13" o:title=""/>
+                  <v:imagedata r:id="rId14" o:title=""/>
                   <v:path arrowok="t"/>
                 </v:shape>
                 <v:shape id="Picture 236" o:spid="_x0000_s1055" type="#_x0000_t75" style="position:absolute;left:12668;top:33623;width:4902;height:6153;rotation:1863396fd;visibility:visible;mso-wrap-style:square" o:gfxdata="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">
-                  <v:imagedata r:id="rId18" o:title=""/>
+                  <v:imagedata r:id="rId19" o:title=""/>
                   <v:path arrowok="t"/>
                 </v:shape>
                 <v:shape id="Picture 237" o:spid="_x0000_s1056" type="#_x0000_t75" style="position:absolute;left:5429;top:32766;width:11461;height:11462;rotation:3829620fd;visibility:visible;mso-wrap-style:square" o:gfxdata="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">
-                  <v:imagedata r:id="rId19" o:title=""/>
+                  <v:imagedata r:id="rId20" o:title=""/>
                   <v:path arrowok="t"/>
                 </v:shape>
                 <v:shape id="Picture 238" o:spid="_x0000_s1057" type="#_x0000_t75" style="position:absolute;left:18002;top:33337;width:9874;height:7334;rotation:4166292fd;visibility:visible;mso-wrap-style:square" o:gfxdata="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">
-                  <v:imagedata r:id="rId20" o:title=""/>
+                  <v:imagedata r:id="rId21" o:title=""/>
                   <v:path arrowok="t"/>
                 </v:shape>
                 <v:shape id="Picture 239" o:spid="_x0000_s1058" type="#_x0000_t75" style="position:absolute;left:15144;top:36480;width:6858;height:7233;visibility:visible;mso-wrap-style:square" o:gfxdata="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">
-                  <v:imagedata r:id="rId21" o:title=""/>
+                  <v:imagedata r:id="rId22" o:title=""/>
                   <v:path arrowok="t"/>
                 </v:shape>
                 <v:shape id="Rounded Rectangular Callout 240" o:spid="_x0000_s1059" type="#_x0000_t62" style="position:absolute;left:3429;top:2762;width:29051;height:13240;visibility:visible;mso-wrap-style:square;v-text-anchor:middle" o:gfxdata="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" adj="6393,24811" fillcolor="white [3212]" strokecolor="#1f4d78 [1604]" strokeweight="1pt">
@@ -5464,7 +5993,7 @@
                           </pic:cNvPicPr>
                         </pic:nvPicPr>
                         <pic:blipFill>
-                          <a:blip r:embed="rId12">
+                          <a:blip r:embed="rId13">
                             <a:extLst>
                               <a:ext uri="{28A0092B-C50C-407E-A947-70E740481C1C}">
                                 <a14:useLocalDpi xmlns:a14="http://schemas.microsoft.com/office/drawing/2010/main" val="0"/>
@@ -5667,7 +6196,7 @@
                   </v:textbox>
                 </v:rect>
                 <v:shape id="Picture 245" o:spid="_x0000_s1064" type="#_x0000_t75" style="position:absolute;left:9144;top:18764;width:19145;height:19145;visibility:visible;mso-wrap-style:square" o:gfxdata="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">
-                  <v:imagedata r:id="rId13" o:title=""/>
+                  <v:imagedata r:id="rId14" o:title=""/>
                   <v:path arrowok="t"/>
                 </v:shape>
                 <v:shape id="Rounded Rectangular Callout 246" o:spid="_x0000_s1065" type="#_x0000_t62" style="position:absolute;left:3619;top:3429;width:29813;height:14001;visibility:visible;mso-wrap-style:square;v-text-anchor:middle" o:gfxdata="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" adj="6154,25841" fillcolor="white [3212]" strokecolor="#1f4d78 [1604]" strokeweight="1pt">
@@ -6084,7 +6613,7 @@
                             </pic:cNvPicPr>
                           </pic:nvPicPr>
                           <pic:blipFill>
-                            <a:blip r:embed="rId22">
+                            <a:blip r:embed="rId23">
                               <a:extLst>
                                 <a:ext uri="{28A0092B-C50C-407E-A947-70E740481C1C}">
                                   <a14:useLocalDpi xmlns:a14="http://schemas.microsoft.com/office/drawing/2010/main" val="0"/>
@@ -6702,7 +7231,7 @@
                     </v:textbox>
                   </v:rect>
                   <v:shape id="Picture 251" o:spid="_x0000_s1070" type="#_x0000_t75" style="position:absolute;left:9525;top:2952;width:17240;height:17241;visibility:visible;mso-wrap-style:square" o:gfxdata="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">
-                    <v:imagedata r:id="rId23" o:title=""/>
+                    <v:imagedata r:id="rId24" o:title=""/>
                     <v:path arrowok="t"/>
                   </v:shape>
                   <v:oval id="Oval 252" o:spid="_x0000_s1071" style="position:absolute;left:5905;top:28289;width:2096;height:2095;visibility:visible;mso-wrap-style:square;v-text-anchor:middle" o:gfxdata="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" fillcolor="black [3213]" strokecolor="#1f4d78 [1604]" strokeweight="1pt">
@@ -7399,7 +7928,7 @@
                             </pic:cNvPicPr>
                           </pic:nvPicPr>
                           <pic:blipFill>
-                            <a:blip r:embed="rId22">
+                            <a:blip r:embed="rId23">
                               <a:extLst>
                                 <a:ext uri="{28A0092B-C50C-407E-A947-70E740481C1C}">
                                   <a14:useLocalDpi xmlns:a14="http://schemas.microsoft.com/office/drawing/2010/main" val="0"/>
@@ -8026,7 +8555,7 @@
                     </v:textbox>
                   </v:rect>
                   <v:shape id="Picture 266" o:spid="_x0000_s1085" type="#_x0000_t75" style="position:absolute;left:9525;top:3048;width:17240;height:17240;visibility:visible;mso-wrap-style:square" o:gfxdata="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">
-                    <v:imagedata r:id="rId23" o:title=""/>
+                    <v:imagedata r:id="rId24" o:title=""/>
                     <v:path arrowok="t"/>
                   </v:shape>
                   <v:oval id="Oval 267" o:spid="_x0000_s1086" style="position:absolute;left:2381;top:32385;width:2095;height:2095;visibility:visible;mso-wrap-style:square;v-text-anchor:middle" o:gfxdata="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" fillcolor="black [3213]" strokecolor="#1f4d78 [1604]" strokeweight="1pt">
@@ -8734,7 +9263,7 @@
                             </pic:cNvPicPr>
                           </pic:nvPicPr>
                           <pic:blipFill>
-                            <a:blip r:embed="rId22">
+                            <a:blip r:embed="rId23">
                               <a:extLst>
                                 <a:ext uri="{28A0092B-C50C-407E-A947-70E740481C1C}">
                                   <a14:useLocalDpi xmlns:a14="http://schemas.microsoft.com/office/drawing/2010/main" val="0"/>
@@ -9301,7 +9830,7 @@
                     </v:textbox>
                   </v:rect>
                   <v:shape id="Picture 281" o:spid="_x0000_s1100" type="#_x0000_t75" style="position:absolute;left:8858;top:2762;width:17240;height:17240;visibility:visible;mso-wrap-style:square" o:gfxdata="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">
-                    <v:imagedata r:id="rId23" o:title=""/>
+                    <v:imagedata r:id="rId24" o:title=""/>
                     <v:path arrowok="t"/>
                   </v:shape>
                   <v:shape id="Rounded Rectangular Callout 282" o:spid="_x0000_s1101" type="#_x0000_t62" style="position:absolute;left:8286;top:21717;width:19431;height:4095;visibility:visible;mso-wrap-style:square;v-text-anchor:middle" o:gfxdata="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" adj="6406,-5637" fillcolor="white [3212]" strokecolor="#1f4d78 [1604]" strokeweight="1pt">
@@ -10500,7 +11029,7 @@
                           </pic:cNvPicPr>
                         </pic:nvPicPr>
                         <pic:blipFill>
-                          <a:blip r:embed="rId24">
+                          <a:blip r:embed="rId25">
                             <a:extLst>
                               <a:ext uri="{28A0092B-C50C-407E-A947-70E740481C1C}">
                                 <a14:useLocalDpi xmlns:a14="http://schemas.microsoft.com/office/drawing/2010/main" val="0"/>
@@ -10602,7 +11131,7 @@
                   </v:textbox>
                 </v:rect>
                 <v:shape id="Picture 295" o:spid="_x0000_s1114" type="#_x0000_t75" style="position:absolute;left:9920;top:7936;width:16383;height:16383;visibility:visible;mso-wrap-style:square" o:gfxdata="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">
-                  <v:imagedata r:id="rId25" o:title=""/>
+                  <v:imagedata r:id="rId26" o:title=""/>
                   <v:path arrowok="t"/>
                 </v:shape>
                 <v:shapetype id="_x0000_t109" coordsize="21600,21600" o:spt="109" path="m,l,21600r21600,l21600,xe">
@@ -11026,7 +11555,7 @@
                     <pic:cNvPicPr/>
                   </pic:nvPicPr>
                   <pic:blipFill>
-                    <a:blip r:embed="rId26">
+                    <a:blip r:embed="rId27">
                       <a:extLst>
                         <a:ext uri="{28A0092B-C50C-407E-A947-70E740481C1C}">
                           <a14:useLocalDpi xmlns:a14="http://schemas.microsoft.com/office/drawing/2010/main" val="0"/>
@@ -11359,7 +11888,7 @@
                     <pic:cNvPicPr/>
                   </pic:nvPicPr>
                   <pic:blipFill>
-                    <a:blip r:embed="rId27">
+                    <a:blip r:embed="rId28">
                       <a:extLst>
                         <a:ext uri="{28A0092B-C50C-407E-A947-70E740481C1C}">
                           <a14:useLocalDpi xmlns:a14="http://schemas.microsoft.com/office/drawing/2010/main" val="0"/>
@@ -11581,7 +12110,7 @@
                     <pic:cNvPicPr/>
                   </pic:nvPicPr>
                   <pic:blipFill>
-                    <a:blip r:embed="rId28">
+                    <a:blip r:embed="rId29">
                       <a:extLst>
                         <a:ext uri="{28A0092B-C50C-407E-A947-70E740481C1C}">
                           <a14:useLocalDpi xmlns:a14="http://schemas.microsoft.com/office/drawing/2010/main" val="0"/>
@@ -11637,7 +12166,7 @@
                     <pic:cNvPicPr/>
                   </pic:nvPicPr>
                   <pic:blipFill>
-                    <a:blip r:embed="rId29">
+                    <a:blip r:embed="rId30">
                       <a:extLst>
                         <a:ext uri="{28A0092B-C50C-407E-A947-70E740481C1C}">
                           <a14:useLocalDpi xmlns:a14="http://schemas.microsoft.com/office/drawing/2010/main" val="0"/>
@@ -11834,7 +12363,7 @@
                     <pic:cNvPicPr/>
                   </pic:nvPicPr>
                   <pic:blipFill>
-                    <a:blip r:embed="rId30">
+                    <a:blip r:embed="rId31">
                       <a:extLst>
                         <a:ext uri="{28A0092B-C50C-407E-A947-70E740481C1C}">
                           <a14:useLocalDpi xmlns:a14="http://schemas.microsoft.com/office/drawing/2010/main" val="0"/>
@@ -13644,6 +14173,8 @@
       </w:pPr>
     </w:p>
     <w:sectPr>
+      <w:headerReference w:type="default" r:id="rId32"/>
+      <w:footerReference w:type="default" r:id="rId33"/>
       <w:pgSz w:w="12240" w:h="15840"/>
       <w:pgMar w:top="1440" w:right="1440" w:bottom="1440" w:left="1440" w:header="708" w:footer="708" w:gutter="0"/>
       <w:cols w:space="708"/>
@@ -13678,6 +14209,59 @@
 </w:endnotes>
 </file>
 
+<file path=word/footer1.xml><?xml version="1.0" encoding="utf-8"?>
+<w:ftr xmlns:wpc="http://schemas.microsoft.com/office/word/2010/wordprocessingCanvas" xmlns:cx="http://schemas.microsoft.com/office/drawing/2014/chartex" xmlns:cx1="http://schemas.microsoft.com/office/drawing/2015/9/8/chartex" xmlns:cx2="http://schemas.microsoft.com/office/drawing/2015/10/21/chartex" xmlns:mc="http://schemas.openxmlformats.org/markup-compatibility/2006" xmlns:o="urn:schemas-microsoft-com:office:office" xmlns:r="http://schemas.openxmlformats.org/officeDocument/2006/relationships" xmlns:m="http://schemas.openxmlformats.org/officeDocument/2006/math" xmlns:v="urn:schemas-microsoft-com:vml" xmlns:wp14="http://schemas.microsoft.com/office/word/2010/wordprocessingDrawing" xmlns:wp="http://schemas.openxmlformats.org/drawingml/2006/wordprocessingDrawing" xmlns:w10="urn:schemas-microsoft-com:office:word" xmlns:w="http://schemas.openxmlformats.org/wordprocessingml/2006/main" xmlns:w14="http://schemas.microsoft.com/office/word/2010/wordml" xmlns:w15="http://schemas.microsoft.com/office/word/2012/wordml" xmlns:w16se="http://schemas.microsoft.com/office/word/2015/wordml/symex" xmlns:wpg="http://schemas.microsoft.com/office/word/2010/wordprocessingGroup" xmlns:wpi="http://schemas.microsoft.com/office/word/2010/wordprocessingInk" xmlns:wne="http://schemas.microsoft.com/office/word/2006/wordml" xmlns:wps="http://schemas.microsoft.com/office/word/2010/wordprocessingShape" mc:Ignorable="w14 w15 w16se wp14">
+  <w:sdt>
+    <w:sdtPr>
+      <w:id w:val="-224765490"/>
+      <w:docPartObj>
+        <w:docPartGallery w:val="Page Numbers (Bottom of Page)"/>
+        <w:docPartUnique/>
+      </w:docPartObj>
+    </w:sdtPr>
+    <w:sdtEndPr>
+      <w:rPr>
+        <w:noProof/>
+      </w:rPr>
+    </w:sdtEndPr>
+    <w:sdtContent>
+      <w:p>
+        <w:pPr>
+          <w:pStyle w:val="Footer"/>
+          <w:jc w:val="right"/>
+        </w:pPr>
+        <w:r>
+          <w:fldChar w:fldCharType="begin"/>
+        </w:r>
+        <w:r>
+          <w:instrText xml:space="preserve"> PAGE   \* MERGEFORMAT </w:instrText>
+        </w:r>
+        <w:r>
+          <w:fldChar w:fldCharType="separate"/>
+        </w:r>
+        <w:r>
+          <w:rPr>
+            <w:noProof/>
+          </w:rPr>
+          <w:t>21</w:t>
+        </w:r>
+        <w:r>
+          <w:rPr>
+            <w:noProof/>
+          </w:rPr>
+          <w:fldChar w:fldCharType="end"/>
+        </w:r>
+      </w:p>
+    </w:sdtContent>
+  </w:sdt>
+  <w:p>
+    <w:pPr>
+      <w:pStyle w:val="Footer"/>
+    </w:pPr>
+  </w:p>
+</w:ftr>
+</file>
+
 <file path=word/footnotes.xml><?xml version="1.0" encoding="utf-8"?>
 <w:footnotes xmlns:wpc="http://schemas.microsoft.com/office/word/2010/wordprocessingCanvas" xmlns:cx="http://schemas.microsoft.com/office/drawing/2014/chartex" xmlns:cx1="http://schemas.microsoft.com/office/drawing/2015/9/8/chartex" xmlns:cx2="http://schemas.microsoft.com/office/drawing/2015/10/21/chartex" xmlns:mc="http://schemas.openxmlformats.org/markup-compatibility/2006" xmlns:o="urn:schemas-microsoft-com:office:office" xmlns:r="http://schemas.openxmlformats.org/officeDocument/2006/relationships" xmlns:m="http://schemas.openxmlformats.org/officeDocument/2006/math" xmlns:v="urn:schemas-microsoft-com:vml" xmlns:wp14="http://schemas.microsoft.com/office/word/2010/wordprocessingDrawing" xmlns:wp="http://schemas.openxmlformats.org/drawingml/2006/wordprocessingDrawing" xmlns:w10="urn:schemas-microsoft-com:office:word" xmlns:w="http://schemas.openxmlformats.org/wordprocessingml/2006/main" xmlns:w14="http://schemas.microsoft.com/office/word/2010/wordml" xmlns:w15="http://schemas.microsoft.com/office/word/2012/wordml" xmlns:w16se="http://schemas.microsoft.com/office/word/2015/wordml/symex" xmlns:wpg="http://schemas.microsoft.com/office/word/2010/wordprocessingGroup" xmlns:wpi="http://schemas.microsoft.com/office/word/2010/wordprocessingInk" xmlns:wne="http://schemas.microsoft.com/office/word/2006/wordml" xmlns:wps="http://schemas.microsoft.com/office/word/2010/wordprocessingShape" mc:Ignorable="w14 w15 w16se wp14">
   <w:footnote w:type="separator" w:id="-1">
@@ -13701,6 +14285,59 @@
     </w:p>
   </w:footnote>
 </w:footnotes>
+</file>
+
+<file path=word/header1.xml><?xml version="1.0" encoding="utf-8"?>
+<w:hdr xmlns:wpc="http://schemas.microsoft.com/office/word/2010/wordprocessingCanvas" xmlns:cx="http://schemas.microsoft.com/office/drawing/2014/chartex" xmlns:cx1="http://schemas.microsoft.com/office/drawing/2015/9/8/chartex" xmlns:cx2="http://schemas.microsoft.com/office/drawing/2015/10/21/chartex" xmlns:mc="http://schemas.openxmlformats.org/markup-compatibility/2006" xmlns:o="urn:schemas-microsoft-com:office:office" xmlns:r="http://schemas.openxmlformats.org/officeDocument/2006/relationships" xmlns:m="http://schemas.openxmlformats.org/officeDocument/2006/math" xmlns:v="urn:schemas-microsoft-com:vml" xmlns:wp14="http://schemas.microsoft.com/office/word/2010/wordprocessingDrawing" xmlns:wp="http://schemas.openxmlformats.org/drawingml/2006/wordprocessingDrawing" xmlns:w10="urn:schemas-microsoft-com:office:word" xmlns:w="http://schemas.openxmlformats.org/wordprocessingml/2006/main" xmlns:w14="http://schemas.microsoft.com/office/word/2010/wordml" xmlns:w15="http://schemas.microsoft.com/office/word/2012/wordml" xmlns:w16se="http://schemas.microsoft.com/office/word/2015/wordml/symex" xmlns:wpg="http://schemas.microsoft.com/office/word/2010/wordprocessingGroup" xmlns:wpi="http://schemas.microsoft.com/office/word/2010/wordprocessingInk" xmlns:wne="http://schemas.microsoft.com/office/word/2006/wordml" xmlns:wps="http://schemas.microsoft.com/office/word/2010/wordprocessingShape" mc:Ignorable="w14 w15 w16se wp14">
+  <w:sdt>
+    <w:sdtPr>
+      <w:id w:val="-1174033630"/>
+      <w:docPartObj>
+        <w:docPartGallery w:val="Page Numbers (Top of Page)"/>
+        <w:docPartUnique/>
+      </w:docPartObj>
+    </w:sdtPr>
+    <w:sdtEndPr>
+      <w:rPr>
+        <w:noProof/>
+      </w:rPr>
+    </w:sdtEndPr>
+    <w:sdtContent>
+      <w:p>
+        <w:pPr>
+          <w:pStyle w:val="Header"/>
+          <w:jc w:val="right"/>
+        </w:pPr>
+        <w:r>
+          <w:fldChar w:fldCharType="begin"/>
+        </w:r>
+        <w:r>
+          <w:instrText xml:space="preserve"> PAGE   \* MERGEFORMAT </w:instrText>
+        </w:r>
+        <w:r>
+          <w:fldChar w:fldCharType="separate"/>
+        </w:r>
+        <w:r>
+          <w:rPr>
+            <w:noProof/>
+          </w:rPr>
+          <w:t>21</w:t>
+        </w:r>
+        <w:r>
+          <w:rPr>
+            <w:noProof/>
+          </w:rPr>
+          <w:fldChar w:fldCharType="end"/>
+        </w:r>
+      </w:p>
+    </w:sdtContent>
+  </w:sdt>
+  <w:p>
+    <w:pPr>
+      <w:pStyle w:val="Header"/>
+    </w:pPr>
+  </w:p>
+</w:hdr>
 </file>
 
 <file path=word/numbering.xml><?xml version="1.0" encoding="utf-8"?>
@@ -14062,6 +14699,92 @@
     </w:lvl>
   </w:abstractNum>
   <w:abstractNum w:abstractNumId="4" w15:restartNumberingAfterBreak="0">
+    <w:nsid w:val="11B73F92"/>
+    <w:multiLevelType w:val="hybridMultilevel"/>
+    <w:tmpl w:val="F3E4F402"/>
+    <w:lvl w:ilvl="0" w:tplc="34090013">
+      <w:start w:val="1"/>
+      <w:numFmt w:val="upperRoman"/>
+      <w:lvlText w:val="%1."/>
+      <w:lvlJc w:val="right"/>
+      <w:pPr>
+        <w:ind w:left="3600" w:hanging="360"/>
+      </w:pPr>
+    </w:lvl>
+    <w:lvl w:ilvl="1" w:tplc="34090019" w:tentative="1">
+      <w:start w:val="1"/>
+      <w:numFmt w:val="lowerLetter"/>
+      <w:lvlText w:val="%2."/>
+      <w:lvlJc w:val="left"/>
+      <w:pPr>
+        <w:ind w:left="4320" w:hanging="360"/>
+      </w:pPr>
+    </w:lvl>
+    <w:lvl w:ilvl="2" w:tplc="3409001B" w:tentative="1">
+      <w:start w:val="1"/>
+      <w:numFmt w:val="lowerRoman"/>
+      <w:lvlText w:val="%3."/>
+      <w:lvlJc w:val="right"/>
+      <w:pPr>
+        <w:ind w:left="5040" w:hanging="180"/>
+      </w:pPr>
+    </w:lvl>
+    <w:lvl w:ilvl="3" w:tplc="3409000F" w:tentative="1">
+      <w:start w:val="1"/>
+      <w:numFmt w:val="decimal"/>
+      <w:lvlText w:val="%4."/>
+      <w:lvlJc w:val="left"/>
+      <w:pPr>
+        <w:ind w:left="5760" w:hanging="360"/>
+      </w:pPr>
+    </w:lvl>
+    <w:lvl w:ilvl="4" w:tplc="34090019" w:tentative="1">
+      <w:start w:val="1"/>
+      <w:numFmt w:val="lowerLetter"/>
+      <w:lvlText w:val="%5."/>
+      <w:lvlJc w:val="left"/>
+      <w:pPr>
+        <w:ind w:left="6480" w:hanging="360"/>
+      </w:pPr>
+    </w:lvl>
+    <w:lvl w:ilvl="5" w:tplc="3409001B" w:tentative="1">
+      <w:start w:val="1"/>
+      <w:numFmt w:val="lowerRoman"/>
+      <w:lvlText w:val="%6."/>
+      <w:lvlJc w:val="right"/>
+      <w:pPr>
+        <w:ind w:left="7200" w:hanging="180"/>
+      </w:pPr>
+    </w:lvl>
+    <w:lvl w:ilvl="6" w:tplc="3409000F" w:tentative="1">
+      <w:start w:val="1"/>
+      <w:numFmt w:val="decimal"/>
+      <w:lvlText w:val="%7."/>
+      <w:lvlJc w:val="left"/>
+      <w:pPr>
+        <w:ind w:left="7920" w:hanging="360"/>
+      </w:pPr>
+    </w:lvl>
+    <w:lvl w:ilvl="7" w:tplc="34090019" w:tentative="1">
+      <w:start w:val="1"/>
+      <w:numFmt w:val="lowerLetter"/>
+      <w:lvlText w:val="%8."/>
+      <w:lvlJc w:val="left"/>
+      <w:pPr>
+        <w:ind w:left="8640" w:hanging="360"/>
+      </w:pPr>
+    </w:lvl>
+    <w:lvl w:ilvl="8" w:tplc="3409001B" w:tentative="1">
+      <w:start w:val="1"/>
+      <w:numFmt w:val="lowerRoman"/>
+      <w:lvlText w:val="%9."/>
+      <w:lvlJc w:val="right"/>
+      <w:pPr>
+        <w:ind w:left="9360" w:hanging="180"/>
+      </w:pPr>
+    </w:lvl>
+  </w:abstractNum>
+  <w:abstractNum w:abstractNumId="5" w15:restartNumberingAfterBreak="0">
     <w:nsid w:val="13AC65EC"/>
     <w:multiLevelType w:val="hybridMultilevel"/>
     <w:tmpl w:val="BF8854F6"/>
@@ -14150,7 +14873,7 @@
       </w:pPr>
     </w:lvl>
   </w:abstractNum>
-  <w:abstractNum w:abstractNumId="5" w15:restartNumberingAfterBreak="0">
+  <w:abstractNum w:abstractNumId="6" w15:restartNumberingAfterBreak="0">
     <w:nsid w:val="15713BB8"/>
     <w:multiLevelType w:val="hybridMultilevel"/>
     <w:tmpl w:val="13FCF7A4"/>
@@ -14239,7 +14962,7 @@
       </w:pPr>
     </w:lvl>
   </w:abstractNum>
-  <w:abstractNum w:abstractNumId="6" w15:restartNumberingAfterBreak="0">
+  <w:abstractNum w:abstractNumId="7" w15:restartNumberingAfterBreak="0">
     <w:nsid w:val="1E682943"/>
     <w:multiLevelType w:val="hybridMultilevel"/>
     <w:tmpl w:val="2F5EAD68"/>
@@ -14249,7 +14972,7 @@
       <w:lvlText w:val=""/>
       <w:lvlJc w:val="left"/>
       <w:pPr>
-        <w:ind w:left="1440" w:hanging="360"/>
+        <w:ind w:left="643" w:hanging="360"/>
       </w:pPr>
       <w:rPr>
         <w:rFonts w:ascii="Wingdings" w:hAnsi="Wingdings" w:hint="default"/>
@@ -14261,7 +14984,7 @@
       <w:lvlText w:val="o"/>
       <w:lvlJc w:val="left"/>
       <w:pPr>
-        <w:ind w:left="2160" w:hanging="360"/>
+        <w:ind w:left="1505" w:hanging="360"/>
       </w:pPr>
       <w:rPr>
         <w:rFonts w:ascii="Courier New" w:hAnsi="Courier New" w:cs="Courier New" w:hint="default"/>
@@ -14273,7 +14996,7 @@
       <w:lvlText w:val=""/>
       <w:lvlJc w:val="left"/>
       <w:pPr>
-        <w:ind w:left="2880" w:hanging="360"/>
+        <w:ind w:left="2225" w:hanging="360"/>
       </w:pPr>
       <w:rPr>
         <w:rFonts w:ascii="Wingdings" w:hAnsi="Wingdings" w:hint="default"/>
@@ -14285,7 +15008,7 @@
       <w:lvlText w:val=""/>
       <w:lvlJc w:val="left"/>
       <w:pPr>
-        <w:ind w:left="3600" w:hanging="360"/>
+        <w:ind w:left="2945" w:hanging="360"/>
       </w:pPr>
       <w:rPr>
         <w:rFonts w:ascii="Symbol" w:hAnsi="Symbol" w:hint="default"/>
@@ -14297,7 +15020,7 @@
       <w:lvlText w:val="o"/>
       <w:lvlJc w:val="left"/>
       <w:pPr>
-        <w:ind w:left="4320" w:hanging="360"/>
+        <w:ind w:left="3665" w:hanging="360"/>
       </w:pPr>
       <w:rPr>
         <w:rFonts w:ascii="Courier New" w:hAnsi="Courier New" w:cs="Courier New" w:hint="default"/>
@@ -14309,7 +15032,7 @@
       <w:lvlText w:val=""/>
       <w:lvlJc w:val="left"/>
       <w:pPr>
-        <w:ind w:left="5040" w:hanging="360"/>
+        <w:ind w:left="4385" w:hanging="360"/>
       </w:pPr>
       <w:rPr>
         <w:rFonts w:ascii="Wingdings" w:hAnsi="Wingdings" w:hint="default"/>
@@ -14321,7 +15044,7 @@
       <w:lvlText w:val=""/>
       <w:lvlJc w:val="left"/>
       <w:pPr>
-        <w:ind w:left="5760" w:hanging="360"/>
+        <w:ind w:left="5105" w:hanging="360"/>
       </w:pPr>
       <w:rPr>
         <w:rFonts w:ascii="Symbol" w:hAnsi="Symbol" w:hint="default"/>
@@ -14333,7 +15056,7 @@
       <w:lvlText w:val="o"/>
       <w:lvlJc w:val="left"/>
       <w:pPr>
-        <w:ind w:left="6480" w:hanging="360"/>
+        <w:ind w:left="5825" w:hanging="360"/>
       </w:pPr>
       <w:rPr>
         <w:rFonts w:ascii="Courier New" w:hAnsi="Courier New" w:cs="Courier New" w:hint="default"/>
@@ -14345,14 +15068,14 @@
       <w:lvlText w:val=""/>
       <w:lvlJc w:val="left"/>
       <w:pPr>
-        <w:ind w:left="7200" w:hanging="360"/>
+        <w:ind w:left="6545" w:hanging="360"/>
       </w:pPr>
       <w:rPr>
         <w:rFonts w:ascii="Wingdings" w:hAnsi="Wingdings" w:hint="default"/>
       </w:rPr>
     </w:lvl>
   </w:abstractNum>
-  <w:abstractNum w:abstractNumId="7" w15:restartNumberingAfterBreak="0">
+  <w:abstractNum w:abstractNumId="8" w15:restartNumberingAfterBreak="0">
     <w:nsid w:val="29997CF2"/>
     <w:multiLevelType w:val="hybridMultilevel"/>
     <w:tmpl w:val="31D0631A"/>
@@ -14441,7 +15164,7 @@
       </w:pPr>
     </w:lvl>
   </w:abstractNum>
-  <w:abstractNum w:abstractNumId="8" w15:restartNumberingAfterBreak="0">
+  <w:abstractNum w:abstractNumId="9" w15:restartNumberingAfterBreak="0">
     <w:nsid w:val="31B63F61"/>
     <w:multiLevelType w:val="hybridMultilevel"/>
     <w:tmpl w:val="36F235CE"/>
@@ -14530,7 +15253,7 @@
       </w:pPr>
     </w:lvl>
   </w:abstractNum>
-  <w:abstractNum w:abstractNumId="9" w15:restartNumberingAfterBreak="0">
+  <w:abstractNum w:abstractNumId="10" w15:restartNumberingAfterBreak="0">
     <w:nsid w:val="35750A91"/>
     <w:multiLevelType w:val="hybridMultilevel"/>
     <w:tmpl w:val="ADDEBEB4"/>
@@ -14619,7 +15342,7 @@
       </w:pPr>
     </w:lvl>
   </w:abstractNum>
-  <w:abstractNum w:abstractNumId="10" w15:restartNumberingAfterBreak="0">
+  <w:abstractNum w:abstractNumId="11" w15:restartNumberingAfterBreak="0">
     <w:nsid w:val="3EF45776"/>
     <w:multiLevelType w:val="hybridMultilevel"/>
     <w:tmpl w:val="5330EC98"/>
@@ -14708,7 +15431,7 @@
       </w:pPr>
     </w:lvl>
   </w:abstractNum>
-  <w:abstractNum w:abstractNumId="11" w15:restartNumberingAfterBreak="0">
+  <w:abstractNum w:abstractNumId="12" w15:restartNumberingAfterBreak="0">
     <w:nsid w:val="41FE70C6"/>
     <w:multiLevelType w:val="hybridMultilevel"/>
     <w:tmpl w:val="558C7004"/>
@@ -14718,7 +15441,7 @@
       <w:lvlText w:val=""/>
       <w:lvlJc w:val="left"/>
       <w:pPr>
-        <w:ind w:left="1440" w:hanging="360"/>
+        <w:ind w:left="643" w:hanging="360"/>
       </w:pPr>
       <w:rPr>
         <w:rFonts w:ascii="Wingdings" w:hAnsi="Wingdings" w:hint="default"/>
@@ -14730,7 +15453,7 @@
       <w:lvlText w:val="o"/>
       <w:lvlJc w:val="left"/>
       <w:pPr>
-        <w:ind w:left="2160" w:hanging="360"/>
+        <w:ind w:left="1363" w:hanging="360"/>
       </w:pPr>
       <w:rPr>
         <w:rFonts w:ascii="Courier New" w:hAnsi="Courier New" w:cs="Courier New" w:hint="default"/>
@@ -14742,7 +15465,7 @@
       <w:lvlText w:val=""/>
       <w:lvlJc w:val="left"/>
       <w:pPr>
-        <w:ind w:left="2880" w:hanging="360"/>
+        <w:ind w:left="2083" w:hanging="360"/>
       </w:pPr>
       <w:rPr>
         <w:rFonts w:ascii="Wingdings" w:hAnsi="Wingdings" w:hint="default"/>
@@ -14754,7 +15477,7 @@
       <w:lvlText w:val=""/>
       <w:lvlJc w:val="left"/>
       <w:pPr>
-        <w:ind w:left="3600" w:hanging="360"/>
+        <w:ind w:left="2803" w:hanging="360"/>
       </w:pPr>
       <w:rPr>
         <w:rFonts w:ascii="Symbol" w:hAnsi="Symbol" w:hint="default"/>
@@ -14766,7 +15489,7 @@
       <w:lvlText w:val="o"/>
       <w:lvlJc w:val="left"/>
       <w:pPr>
-        <w:ind w:left="4320" w:hanging="360"/>
+        <w:ind w:left="3523" w:hanging="360"/>
       </w:pPr>
       <w:rPr>
         <w:rFonts w:ascii="Courier New" w:hAnsi="Courier New" w:cs="Courier New" w:hint="default"/>
@@ -14778,7 +15501,7 @@
       <w:lvlText w:val=""/>
       <w:lvlJc w:val="left"/>
       <w:pPr>
-        <w:ind w:left="5040" w:hanging="360"/>
+        <w:ind w:left="4243" w:hanging="360"/>
       </w:pPr>
       <w:rPr>
         <w:rFonts w:ascii="Wingdings" w:hAnsi="Wingdings" w:hint="default"/>
@@ -14790,7 +15513,7 @@
       <w:lvlText w:val=""/>
       <w:lvlJc w:val="left"/>
       <w:pPr>
-        <w:ind w:left="5760" w:hanging="360"/>
+        <w:ind w:left="4963" w:hanging="360"/>
       </w:pPr>
       <w:rPr>
         <w:rFonts w:ascii="Symbol" w:hAnsi="Symbol" w:hint="default"/>
@@ -14802,7 +15525,7 @@
       <w:lvlText w:val="o"/>
       <w:lvlJc w:val="left"/>
       <w:pPr>
-        <w:ind w:left="6480" w:hanging="360"/>
+        <w:ind w:left="5683" w:hanging="360"/>
       </w:pPr>
       <w:rPr>
         <w:rFonts w:ascii="Courier New" w:hAnsi="Courier New" w:cs="Courier New" w:hint="default"/>
@@ -14814,14 +15537,14 @@
       <w:lvlText w:val=""/>
       <w:lvlJc w:val="left"/>
       <w:pPr>
-        <w:ind w:left="7200" w:hanging="360"/>
+        <w:ind w:left="6403" w:hanging="360"/>
       </w:pPr>
       <w:rPr>
         <w:rFonts w:ascii="Wingdings" w:hAnsi="Wingdings" w:hint="default"/>
       </w:rPr>
     </w:lvl>
   </w:abstractNum>
-  <w:abstractNum w:abstractNumId="12" w15:restartNumberingAfterBreak="0">
+  <w:abstractNum w:abstractNumId="13" w15:restartNumberingAfterBreak="0">
     <w:nsid w:val="49BB5C30"/>
     <w:multiLevelType w:val="hybridMultilevel"/>
     <w:tmpl w:val="95C42342"/>
@@ -14910,7 +15633,7 @@
       </w:pPr>
     </w:lvl>
   </w:abstractNum>
-  <w:abstractNum w:abstractNumId="13" w15:restartNumberingAfterBreak="0">
+  <w:abstractNum w:abstractNumId="14" w15:restartNumberingAfterBreak="0">
     <w:nsid w:val="4AC40422"/>
     <w:multiLevelType w:val="hybridMultilevel"/>
     <w:tmpl w:val="6C661618"/>
@@ -14999,7 +15722,7 @@
       </w:pPr>
     </w:lvl>
   </w:abstractNum>
-  <w:abstractNum w:abstractNumId="14" w15:restartNumberingAfterBreak="0">
+  <w:abstractNum w:abstractNumId="15" w15:restartNumberingAfterBreak="0">
     <w:nsid w:val="559C7B3F"/>
     <w:multiLevelType w:val="hybridMultilevel"/>
     <w:tmpl w:val="17A0AA58"/>
@@ -15088,7 +15811,7 @@
       </w:pPr>
     </w:lvl>
   </w:abstractNum>
-  <w:abstractNum w:abstractNumId="15" w15:restartNumberingAfterBreak="0">
+  <w:abstractNum w:abstractNumId="16" w15:restartNumberingAfterBreak="0">
     <w:nsid w:val="60C81C3D"/>
     <w:multiLevelType w:val="hybridMultilevel"/>
     <w:tmpl w:val="36D03FD0"/>
@@ -15178,52 +15901,55 @@
     </w:lvl>
   </w:abstractNum>
   <w:num w:numId="1">
-    <w:abstractNumId w:val="11"/>
+    <w:abstractNumId w:val="12"/>
   </w:num>
   <w:num w:numId="2">
-    <w:abstractNumId w:val="6"/>
+    <w:abstractNumId w:val="7"/>
   </w:num>
   <w:num w:numId="3">
-    <w:abstractNumId w:val="12"/>
+    <w:abstractNumId w:val="13"/>
   </w:num>
   <w:num w:numId="4">
     <w:abstractNumId w:val="3"/>
   </w:num>
   <w:num w:numId="5">
-    <w:abstractNumId w:val="8"/>
+    <w:abstractNumId w:val="9"/>
   </w:num>
   <w:num w:numId="6">
-    <w:abstractNumId w:val="14"/>
+    <w:abstractNumId w:val="15"/>
   </w:num>
   <w:num w:numId="7">
     <w:abstractNumId w:val="2"/>
   </w:num>
   <w:num w:numId="8">
-    <w:abstractNumId w:val="9"/>
+    <w:abstractNumId w:val="10"/>
   </w:num>
   <w:num w:numId="9">
-    <w:abstractNumId w:val="5"/>
+    <w:abstractNumId w:val="6"/>
   </w:num>
   <w:num w:numId="10">
     <w:abstractNumId w:val="1"/>
   </w:num>
   <w:num w:numId="11">
-    <w:abstractNumId w:val="13"/>
+    <w:abstractNumId w:val="14"/>
   </w:num>
   <w:num w:numId="12">
-    <w:abstractNumId w:val="4"/>
+    <w:abstractNumId w:val="5"/>
   </w:num>
   <w:num w:numId="13">
-    <w:abstractNumId w:val="7"/>
+    <w:abstractNumId w:val="8"/>
   </w:num>
   <w:num w:numId="14">
-    <w:abstractNumId w:val="10"/>
+    <w:abstractNumId w:val="11"/>
   </w:num>
   <w:num w:numId="15">
     <w:abstractNumId w:val="0"/>
   </w:num>
   <w:num w:numId="16">
-    <w:abstractNumId w:val="15"/>
+    <w:abstractNumId w:val="16"/>
+  </w:num>
+  <w:num w:numId="17">
+    <w:abstractNumId w:val="4"/>
   </w:num>
 </w:numbering>
 </file>
@@ -15986,4 +16712,16 @@
     </a:ext>
   </a:extLst>
 </a:theme>
+</file>
+
+<file path=customXml/item1.xml><?xml version="1.0" encoding="utf-8"?>
+<b:Sources xmlns:b="http://schemas.openxmlformats.org/officeDocument/2006/bibliography" xmlns="http://schemas.openxmlformats.org/officeDocument/2006/bibliography" SelectedStyle="\APASixthEditionOfficeOnline.xsl" StyleName="APA" Version="6"/>
+</file>
+
+<file path=customXml/itemProps1.xml><?xml version="1.0" encoding="utf-8"?>
+<ds:datastoreItem xmlns:ds="http://schemas.openxmlformats.org/officeDocument/2006/customXml" ds:itemID="{65545DF0-F702-42C4-B2C0-BD5FE70F4157}">
+  <ds:schemaRefs>
+    <ds:schemaRef ds:uri="http://schemas.openxmlformats.org/officeDocument/2006/bibliography"/>
+  </ds:schemaRefs>
+</ds:datastoreItem>
 </file>
--- a/Documents/GreenyDroid.docx
+++ b/Documents/GreenyDroid.docx
@@ -1512,346 +1512,524 @@
           <w:szCs w:val="28"/>
         </w:rPr>
       </w:pPr>
+      <w:r>
+        <w:rPr>
+          <w:rFonts w:ascii="Arial" w:hAnsi="Arial" w:cs="Arial"/>
+          <w:sz w:val="28"/>
+          <w:szCs w:val="28"/>
+        </w:rPr>
+        <w:t>Nutrition Tips</w:t>
+      </w:r>
+    </w:p>
+    <w:p>
+      <w:pPr>
+        <w:rPr>
+          <w:rFonts w:ascii="Arial" w:hAnsi="Arial" w:cs="Arial"/>
+          <w:sz w:val="28"/>
+          <w:szCs w:val="28"/>
+        </w:rPr>
+      </w:pPr>
+      <w:r>
+        <w:rPr>
+          <w:rFonts w:ascii="Arial" w:hAnsi="Arial" w:cs="Arial"/>
+          <w:sz w:val="28"/>
+          <w:szCs w:val="28"/>
+        </w:rPr>
+        <w:tab/>
+        <w:t xml:space="preserve">This application, like on our application, </w:t>
+      </w:r>
+      <w:r>
+        <w:rPr>
+          <w:rFonts w:ascii="Arial" w:hAnsi="Arial" w:cs="Arial"/>
+          <w:sz w:val="28"/>
+          <w:szCs w:val="28"/>
+        </w:rPr>
+        <w:t>gives useful nutrition tips and nutritional health facts that can help to and improve</w:t>
+      </w:r>
+      <w:r>
+        <w:rPr>
+          <w:rFonts w:ascii="Arial" w:hAnsi="Arial" w:cs="Arial"/>
+          <w:sz w:val="28"/>
+          <w:szCs w:val="28"/>
+        </w:rPr>
+        <w:t xml:space="preserve"> a</w:t>
+      </w:r>
+      <w:r>
+        <w:rPr>
+          <w:rFonts w:ascii="Arial" w:hAnsi="Arial" w:cs="Arial"/>
+          <w:sz w:val="28"/>
+          <w:szCs w:val="28"/>
+        </w:rPr>
+        <w:t xml:space="preserve"> person’s health.</w:t>
+      </w:r>
+    </w:p>
+    <w:p>
+      <w:pPr>
+        <w:rPr>
+          <w:rFonts w:ascii="Arial" w:hAnsi="Arial" w:cs="Arial"/>
+          <w:sz w:val="28"/>
+          <w:szCs w:val="28"/>
+        </w:rPr>
+      </w:pPr>
+    </w:p>
+    <w:p>
+      <w:pPr>
+        <w:rPr>
+          <w:rFonts w:ascii="Arial" w:hAnsi="Arial" w:cs="Arial"/>
+          <w:sz w:val="28"/>
+          <w:szCs w:val="28"/>
+        </w:rPr>
+      </w:pPr>
+      <w:r>
+        <w:rPr>
+          <w:rFonts w:ascii="Arial" w:hAnsi="Arial" w:cs="Arial"/>
+          <w:sz w:val="28"/>
+          <w:szCs w:val="28"/>
+        </w:rPr>
+        <w:t>Pou</w:t>
+      </w:r>
+    </w:p>
+    <w:p>
+      <w:pPr>
+        <w:rPr>
+          <w:rFonts w:ascii="Arial" w:hAnsi="Arial" w:cs="Arial"/>
+          <w:sz w:val="28"/>
+          <w:szCs w:val="28"/>
+        </w:rPr>
+      </w:pPr>
+      <w:r>
+        <w:rPr>
+          <w:rFonts w:ascii="Arial" w:hAnsi="Arial" w:cs="Arial"/>
+          <w:sz w:val="28"/>
+          <w:szCs w:val="28"/>
+        </w:rPr>
+        <w:tab/>
+        <w:t>Pou is pet that you can take care of, like user should give food, give shower, give good outfit, and give some fun.</w:t>
+      </w:r>
+      <w:r>
+        <w:rPr>
+          <w:rFonts w:ascii="Arial" w:hAnsi="Arial" w:cs="Arial"/>
+          <w:sz w:val="28"/>
+          <w:szCs w:val="28"/>
+        </w:rPr>
+        <w:t xml:space="preserve"> It has mini games that user should play to earn money to buy items and to earn level to unlock items.</w:t>
+      </w:r>
+    </w:p>
+    <w:p>
+      <w:pPr>
+        <w:rPr>
+          <w:rFonts w:ascii="Arial" w:hAnsi="Arial" w:cs="Arial"/>
+          <w:sz w:val="28"/>
+          <w:szCs w:val="28"/>
+        </w:rPr>
+      </w:pPr>
+    </w:p>
+    <w:p>
+      <w:pPr>
+        <w:rPr>
+          <w:rFonts w:ascii="Arial" w:hAnsi="Arial" w:cs="Arial"/>
+          <w:sz w:val="28"/>
+          <w:szCs w:val="28"/>
+        </w:rPr>
+      </w:pPr>
+    </w:p>
+    <w:p>
+      <w:pPr>
+        <w:rPr>
+          <w:rFonts w:ascii="Arial" w:hAnsi="Arial" w:cs="Arial"/>
+          <w:sz w:val="28"/>
+          <w:szCs w:val="28"/>
+        </w:rPr>
+      </w:pPr>
+    </w:p>
+    <w:p>
+      <w:pPr>
+        <w:rPr>
+          <w:rFonts w:ascii="Arial" w:hAnsi="Arial" w:cs="Arial"/>
+          <w:sz w:val="28"/>
+          <w:szCs w:val="28"/>
+        </w:rPr>
+      </w:pPr>
+    </w:p>
+    <w:p>
+      <w:pPr>
+        <w:rPr>
+          <w:rFonts w:ascii="Arial" w:hAnsi="Arial" w:cs="Arial"/>
+          <w:sz w:val="28"/>
+          <w:szCs w:val="28"/>
+        </w:rPr>
+      </w:pPr>
+    </w:p>
+    <w:p>
+      <w:pPr>
+        <w:rPr>
+          <w:rFonts w:ascii="Arial" w:hAnsi="Arial" w:cs="Arial"/>
+          <w:sz w:val="28"/>
+          <w:szCs w:val="28"/>
+        </w:rPr>
+      </w:pPr>
+    </w:p>
+    <w:p>
+      <w:pPr>
+        <w:rPr>
+          <w:rFonts w:ascii="Arial" w:hAnsi="Arial" w:cs="Arial"/>
+          <w:sz w:val="28"/>
+          <w:szCs w:val="28"/>
+        </w:rPr>
+      </w:pPr>
+      <w:r>
+        <w:rPr>
+          <w:rFonts w:ascii="Arial" w:hAnsi="Arial" w:cs="Arial"/>
+          <w:sz w:val="28"/>
+          <w:szCs w:val="28"/>
+        </w:rPr>
+        <w:br w:type="page"/>
+      </w:r>
+    </w:p>
+    <w:p>
+      <w:pPr>
+        <w:rPr>
+          <w:rFonts w:ascii="Arial" w:hAnsi="Arial" w:cs="Arial"/>
+          <w:sz w:val="28"/>
+          <w:szCs w:val="28"/>
+        </w:rPr>
+      </w:pPr>
+      <w:r>
+        <w:rPr>
+          <w:rFonts w:ascii="Arial" w:hAnsi="Arial" w:cs="Arial"/>
+          <w:sz w:val="28"/>
+          <w:szCs w:val="28"/>
+        </w:rPr>
+        <w:lastRenderedPageBreak/>
+        <w:t>Case Study</w:t>
+      </w:r>
+    </w:p>
+    <w:p>
+      <w:pPr>
+        <w:rPr>
+          <w:rFonts w:ascii="Arial" w:hAnsi="Arial" w:cs="Arial"/>
+          <w:sz w:val="28"/>
+          <w:szCs w:val="28"/>
+        </w:rPr>
+      </w:pPr>
+    </w:p>
+    <w:p>
+      <w:pPr>
+        <w:rPr>
+          <w:rFonts w:ascii="Arial" w:hAnsi="Arial" w:cs="Arial"/>
+          <w:sz w:val="28"/>
+          <w:szCs w:val="28"/>
+        </w:rPr>
+      </w:pPr>
+      <w:r>
+        <w:rPr>
+          <w:rFonts w:ascii="Arial" w:hAnsi="Arial" w:cs="Arial"/>
+          <w:sz w:val="28"/>
+          <w:szCs w:val="28"/>
+        </w:rPr>
+        <w:t>GreenyDroid</w:t>
+      </w:r>
+    </w:p>
+    <w:p>
+      <w:pPr>
+        <w:rPr>
+          <w:rFonts w:ascii="Arial" w:hAnsi="Arial" w:cs="Arial"/>
+          <w:sz w:val="28"/>
+          <w:szCs w:val="28"/>
+        </w:rPr>
+      </w:pPr>
+      <w:r>
+        <w:rPr>
+          <w:rFonts w:ascii="Arial" w:hAnsi="Arial" w:cs="Arial"/>
+          <w:sz w:val="28"/>
+          <w:szCs w:val="28"/>
+        </w:rPr>
+        <w:br w:type="page"/>
+      </w:r>
+    </w:p>
+    <w:p>
+      <w:pPr>
+        <w:rPr>
+          <w:rFonts w:ascii="Arial" w:hAnsi="Arial" w:cs="Arial"/>
+          <w:sz w:val="28"/>
+          <w:szCs w:val="28"/>
+        </w:rPr>
+      </w:pPr>
+      <w:r>
+        <w:rPr>
+          <w:rFonts w:ascii="Arial" w:hAnsi="Arial" w:cs="Arial"/>
+          <w:sz w:val="28"/>
+          <w:szCs w:val="28"/>
+        </w:rPr>
+        <w:lastRenderedPageBreak/>
+        <w:t>Game Mechanics</w:t>
+      </w:r>
+    </w:p>
+    <w:p>
+      <w:pPr>
+        <w:ind w:firstLine="720"/>
+        <w:rPr>
+          <w:rFonts w:ascii="Arial" w:hAnsi="Arial" w:cs="Arial"/>
+          <w:sz w:val="28"/>
+          <w:szCs w:val="28"/>
+        </w:rPr>
+      </w:pPr>
+      <w:r>
+        <w:rPr>
+          <w:rFonts w:ascii="Arial" w:hAnsi="Arial" w:cs="Arial"/>
+          <w:sz w:val="28"/>
+          <w:szCs w:val="28"/>
+        </w:rPr>
+        <w:t>Before the game will start</w:t>
+      </w:r>
+      <w:r>
+        <w:rPr>
+          <w:rFonts w:ascii="Arial" w:hAnsi="Arial" w:cs="Arial"/>
+          <w:sz w:val="28"/>
+          <w:szCs w:val="28"/>
+        </w:rPr>
+        <w:t>,</w:t>
+      </w:r>
+      <w:r>
+        <w:rPr>
+          <w:rFonts w:ascii="Arial" w:hAnsi="Arial" w:cs="Arial"/>
+          <w:sz w:val="28"/>
+          <w:szCs w:val="28"/>
+        </w:rPr>
+        <w:t xml:space="preserve"> an instru</w:t>
+      </w:r>
+      <w:r>
+        <w:rPr>
+          <w:rFonts w:ascii="Arial" w:hAnsi="Arial" w:cs="Arial"/>
+          <w:sz w:val="28"/>
+          <w:szCs w:val="28"/>
+        </w:rPr>
+        <w:t>ction will be given</w:t>
+      </w:r>
+      <w:r>
+        <w:rPr>
+          <w:rFonts w:ascii="Arial" w:hAnsi="Arial" w:cs="Arial"/>
+          <w:sz w:val="28"/>
+          <w:szCs w:val="28"/>
+        </w:rPr>
+        <w:t xml:space="preserve"> to be able to know the objective of the challenge on each level. </w:t>
+      </w:r>
+      <w:r>
+        <w:rPr>
+          <w:rFonts w:ascii="Arial" w:hAnsi="Arial" w:cs="Arial"/>
+          <w:sz w:val="28"/>
+          <w:szCs w:val="28"/>
+        </w:rPr>
+        <w:t>Stories will be given and user should read it and understand it</w:t>
+      </w:r>
+      <w:r>
+        <w:rPr>
+          <w:rFonts w:ascii="Arial" w:hAnsi="Arial" w:cs="Arial"/>
+          <w:sz w:val="28"/>
+          <w:szCs w:val="28"/>
+        </w:rPr>
+        <w:t xml:space="preserve"> carefully and quickly because stories have time limit. After the story</w:t>
+      </w:r>
+      <w:r>
+        <w:rPr>
+          <w:rFonts w:ascii="Arial" w:hAnsi="Arial" w:cs="Arial"/>
+          <w:sz w:val="28"/>
+          <w:szCs w:val="28"/>
+        </w:rPr>
+        <w:t>, certain question will be asked</w:t>
+      </w:r>
+      <w:r>
+        <w:rPr>
+          <w:rFonts w:ascii="Arial" w:hAnsi="Arial" w:cs="Arial"/>
+          <w:sz w:val="28"/>
+          <w:szCs w:val="28"/>
+        </w:rPr>
+        <w:t xml:space="preserve"> and</w:t>
+      </w:r>
+      <w:r>
+        <w:rPr>
+          <w:rFonts w:ascii="Arial" w:hAnsi="Arial" w:cs="Arial"/>
+          <w:sz w:val="28"/>
+          <w:szCs w:val="28"/>
+        </w:rPr>
+        <w:t xml:space="preserve"> questions</w:t>
+      </w:r>
+      <w:r>
+        <w:rPr>
+          <w:rFonts w:ascii="Arial" w:hAnsi="Arial" w:cs="Arial"/>
+          <w:sz w:val="28"/>
+          <w:szCs w:val="28"/>
+        </w:rPr>
+        <w:t xml:space="preserve"> should be answered</w:t>
+      </w:r>
+      <w:r>
+        <w:rPr>
+          <w:rFonts w:ascii="Arial" w:hAnsi="Arial" w:cs="Arial"/>
+          <w:sz w:val="28"/>
+          <w:szCs w:val="28"/>
+        </w:rPr>
+        <w:t xml:space="preserve"> quickly to do the challe</w:t>
+      </w:r>
+      <w:r>
+        <w:rPr>
+          <w:rFonts w:ascii="Arial" w:hAnsi="Arial" w:cs="Arial"/>
+          <w:sz w:val="28"/>
+          <w:szCs w:val="28"/>
+        </w:rPr>
+        <w:t>nge.</w:t>
+      </w:r>
+      <w:r>
+        <w:rPr>
+          <w:rFonts w:ascii="Arial" w:hAnsi="Arial" w:cs="Arial"/>
+          <w:sz w:val="28"/>
+          <w:szCs w:val="28"/>
+        </w:rPr>
+        <w:t xml:space="preserve"> When the questions are answered correctly, there will be a mini game</w:t>
+      </w:r>
+      <w:r>
+        <w:rPr>
+          <w:rFonts w:ascii="Arial" w:hAnsi="Arial" w:cs="Arial"/>
+          <w:sz w:val="28"/>
+          <w:szCs w:val="28"/>
+        </w:rPr>
+        <w:t xml:space="preserve"> that should be done perfectly</w:t>
+      </w:r>
+      <w:r>
+        <w:rPr>
+          <w:rFonts w:ascii="Arial" w:hAnsi="Arial" w:cs="Arial"/>
+          <w:sz w:val="28"/>
+          <w:szCs w:val="28"/>
+        </w:rPr>
+        <w:t>.</w:t>
+      </w:r>
+      <w:r>
+        <w:rPr>
+          <w:rFonts w:ascii="Arial" w:hAnsi="Arial" w:cs="Arial"/>
+          <w:sz w:val="28"/>
+          <w:szCs w:val="28"/>
+        </w:rPr>
+        <w:t xml:space="preserve"> Everything must be completed to be </w:t>
+      </w:r>
+      <w:r>
+        <w:rPr>
+          <w:rFonts w:ascii="Arial" w:hAnsi="Arial" w:cs="Arial"/>
+          <w:sz w:val="28"/>
+          <w:szCs w:val="28"/>
+        </w:rPr>
+        <w:t>able to go to the next level</w:t>
+      </w:r>
+      <w:r>
+        <w:rPr>
+          <w:rFonts w:ascii="Arial" w:hAnsi="Arial" w:cs="Arial"/>
+          <w:sz w:val="28"/>
+          <w:szCs w:val="28"/>
+        </w:rPr>
+        <w:t>.</w:t>
+      </w:r>
+    </w:p>
+    <w:p>
+      <w:pPr>
+        <w:ind w:firstLine="720"/>
+        <w:rPr>
+          <w:rFonts w:ascii="Arial" w:hAnsi="Arial" w:cs="Arial"/>
+          <w:sz w:val="28"/>
+          <w:szCs w:val="28"/>
+        </w:rPr>
+      </w:pPr>
+    </w:p>
+    <w:p>
+      <w:pPr>
+        <w:rPr>
+          <w:rFonts w:ascii="Arial" w:hAnsi="Arial" w:cs="Arial"/>
+          <w:sz w:val="28"/>
+          <w:szCs w:val="28"/>
+        </w:rPr>
+      </w:pPr>
+      <w:r>
+        <w:rPr>
+          <w:rFonts w:ascii="Arial" w:hAnsi="Arial" w:cs="Arial"/>
+          <w:sz w:val="28"/>
+          <w:szCs w:val="28"/>
+        </w:rPr>
+        <w:t>Game Instruction</w:t>
+      </w:r>
+    </w:p>
+    <w:p>
+      <w:pPr>
+        <w:rPr>
+          <w:rFonts w:ascii="Arial" w:hAnsi="Arial" w:cs="Arial"/>
+          <w:sz w:val="28"/>
+          <w:szCs w:val="28"/>
+        </w:rPr>
+      </w:pPr>
+      <w:r>
+        <w:rPr>
+          <w:rFonts w:ascii="Arial" w:hAnsi="Arial" w:cs="Arial"/>
+          <w:sz w:val="28"/>
+          <w:szCs w:val="28"/>
+        </w:rPr>
+        <w:tab/>
+      </w:r>
+      <w:r>
+        <w:rPr>
+          <w:rFonts w:ascii="Arial" w:hAnsi="Arial" w:cs="Arial"/>
+          <w:sz w:val="28"/>
+          <w:szCs w:val="28"/>
+        </w:rPr>
+        <w:t xml:space="preserve">In mini games, to be able to move the character, </w:t>
+      </w:r>
+      <w:r>
+        <w:rPr>
+          <w:rFonts w:ascii="Arial" w:hAnsi="Arial" w:cs="Arial"/>
+          <w:sz w:val="28"/>
+          <w:szCs w:val="28"/>
+        </w:rPr>
+        <w:t>touch the screen where</w:t>
+      </w:r>
+      <w:r>
+        <w:rPr>
+          <w:rFonts w:ascii="Arial" w:hAnsi="Arial" w:cs="Arial"/>
+          <w:sz w:val="28"/>
+          <w:szCs w:val="28"/>
+        </w:rPr>
+        <w:t xml:space="preserve"> you want to move the character and the character will move. </w:t>
+      </w:r>
+      <w:r>
+        <w:rPr>
+          <w:rFonts w:ascii="Arial" w:hAnsi="Arial" w:cs="Arial"/>
+          <w:sz w:val="28"/>
+          <w:szCs w:val="28"/>
+        </w:rPr>
+        <w:t xml:space="preserve">In question and answer, click the corresponding button for the correct answer. If the answer is incorrect, new question will be asked. </w:t>
+      </w:r>
+    </w:p>
+    <w:p>
+      <w:pPr>
+        <w:rPr>
+          <w:rFonts w:ascii="Arial" w:hAnsi="Arial" w:cs="Arial"/>
+          <w:sz w:val="28"/>
+          <w:szCs w:val="28"/>
+        </w:rPr>
+      </w:pPr>
+    </w:p>
+    <w:p>
+      <w:pPr>
+        <w:rPr>
+          <w:rFonts w:ascii="Arial" w:hAnsi="Arial" w:cs="Arial"/>
+          <w:sz w:val="28"/>
+          <w:szCs w:val="28"/>
+        </w:rPr>
+      </w:pPr>
+      <w:r>
+        <w:rPr>
+          <w:rFonts w:ascii="Arial" w:hAnsi="Arial" w:cs="Arial"/>
+          <w:sz w:val="28"/>
+          <w:szCs w:val="28"/>
+        </w:rPr>
+        <w:t>Game Map / Level</w:t>
+      </w:r>
       <w:bookmarkStart w:id="0" w:name="_GoBack"/>
       <w:bookmarkEnd w:id="0"/>
-    </w:p>
-    <w:p>
-      <w:pPr>
-        <w:rPr>
-          <w:rFonts w:ascii="Arial" w:hAnsi="Arial" w:cs="Arial"/>
-          <w:sz w:val="28"/>
-          <w:szCs w:val="28"/>
-        </w:rPr>
-      </w:pPr>
-    </w:p>
-    <w:p>
-      <w:pPr>
-        <w:rPr>
-          <w:rFonts w:ascii="Arial" w:hAnsi="Arial" w:cs="Arial"/>
-          <w:sz w:val="28"/>
-          <w:szCs w:val="28"/>
-        </w:rPr>
-      </w:pPr>
-    </w:p>
-    <w:p>
-      <w:pPr>
-        <w:rPr>
-          <w:rFonts w:ascii="Arial" w:hAnsi="Arial" w:cs="Arial"/>
-          <w:sz w:val="28"/>
-          <w:szCs w:val="28"/>
-        </w:rPr>
-      </w:pPr>
-      <w:r>
-        <w:rPr>
-          <w:rFonts w:ascii="Arial" w:hAnsi="Arial" w:cs="Arial"/>
-          <w:sz w:val="28"/>
-          <w:szCs w:val="28"/>
-        </w:rPr>
-        <w:br w:type="page"/>
-      </w:r>
-      <w:r>
-        <w:rPr>
-          <w:rFonts w:ascii="Arial" w:hAnsi="Arial" w:cs="Arial"/>
-          <w:sz w:val="28"/>
-          <w:szCs w:val="28"/>
-        </w:rPr>
-        <w:lastRenderedPageBreak/>
-        <w:br w:type="page"/>
-      </w:r>
-    </w:p>
-    <w:p>
-      <w:pPr>
-        <w:rPr>
-          <w:rFonts w:ascii="Arial" w:hAnsi="Arial" w:cs="Arial"/>
-          <w:sz w:val="28"/>
-          <w:szCs w:val="28"/>
-        </w:rPr>
-      </w:pPr>
-      <w:r>
-        <w:rPr>
-          <w:rFonts w:ascii="Arial" w:hAnsi="Arial" w:cs="Arial"/>
-          <w:sz w:val="28"/>
-          <w:szCs w:val="28"/>
-        </w:rPr>
-        <w:lastRenderedPageBreak/>
-        <w:t>Case Study</w:t>
-      </w:r>
-    </w:p>
-    <w:p>
-      <w:pPr>
-        <w:rPr>
-          <w:rFonts w:ascii="Arial" w:hAnsi="Arial" w:cs="Arial"/>
-          <w:sz w:val="28"/>
-          <w:szCs w:val="28"/>
-        </w:rPr>
-      </w:pPr>
-    </w:p>
-    <w:p>
-      <w:pPr>
-        <w:rPr>
-          <w:rFonts w:ascii="Arial" w:hAnsi="Arial" w:cs="Arial"/>
-          <w:sz w:val="28"/>
-          <w:szCs w:val="28"/>
-        </w:rPr>
-      </w:pPr>
-      <w:r>
-        <w:rPr>
-          <w:rFonts w:ascii="Arial" w:hAnsi="Arial" w:cs="Arial"/>
-          <w:sz w:val="28"/>
-          <w:szCs w:val="28"/>
-        </w:rPr>
-        <w:t>GreenyDroid</w:t>
-      </w:r>
-    </w:p>
-    <w:p>
-      <w:pPr>
-        <w:rPr>
-          <w:rFonts w:ascii="Arial" w:hAnsi="Arial" w:cs="Arial"/>
-          <w:sz w:val="28"/>
-          <w:szCs w:val="28"/>
-        </w:rPr>
-      </w:pPr>
-      <w:r>
-        <w:rPr>
-          <w:rFonts w:ascii="Arial" w:hAnsi="Arial" w:cs="Arial"/>
-          <w:sz w:val="28"/>
-          <w:szCs w:val="28"/>
-        </w:rPr>
-        <w:br w:type="page"/>
-      </w:r>
-    </w:p>
-    <w:p>
-      <w:pPr>
-        <w:rPr>
-          <w:rFonts w:ascii="Arial" w:hAnsi="Arial" w:cs="Arial"/>
-          <w:sz w:val="28"/>
-          <w:szCs w:val="28"/>
-        </w:rPr>
-      </w:pPr>
-      <w:r>
-        <w:rPr>
-          <w:rFonts w:ascii="Arial" w:hAnsi="Arial" w:cs="Arial"/>
-          <w:sz w:val="28"/>
-          <w:szCs w:val="28"/>
-        </w:rPr>
-        <w:lastRenderedPageBreak/>
-        <w:t>Game Mechanics</w:t>
-      </w:r>
-    </w:p>
-    <w:p>
-      <w:pPr>
-        <w:ind w:firstLine="720"/>
-        <w:rPr>
-          <w:rFonts w:ascii="Arial" w:hAnsi="Arial" w:cs="Arial"/>
-          <w:sz w:val="28"/>
-          <w:szCs w:val="28"/>
-        </w:rPr>
-      </w:pPr>
-      <w:r>
-        <w:rPr>
-          <w:rFonts w:ascii="Arial" w:hAnsi="Arial" w:cs="Arial"/>
-          <w:sz w:val="28"/>
-          <w:szCs w:val="28"/>
-        </w:rPr>
-        <w:t>Before the game will start</w:t>
-      </w:r>
-      <w:r>
-        <w:rPr>
-          <w:rFonts w:ascii="Arial" w:hAnsi="Arial" w:cs="Arial"/>
-          <w:sz w:val="28"/>
-          <w:szCs w:val="28"/>
-        </w:rPr>
-        <w:t>,</w:t>
-      </w:r>
-      <w:r>
-        <w:rPr>
-          <w:rFonts w:ascii="Arial" w:hAnsi="Arial" w:cs="Arial"/>
-          <w:sz w:val="28"/>
-          <w:szCs w:val="28"/>
-        </w:rPr>
-        <w:t xml:space="preserve"> an instru</w:t>
-      </w:r>
-      <w:r>
-        <w:rPr>
-          <w:rFonts w:ascii="Arial" w:hAnsi="Arial" w:cs="Arial"/>
-          <w:sz w:val="28"/>
-          <w:szCs w:val="28"/>
-        </w:rPr>
-        <w:t>ction will be given</w:t>
-      </w:r>
-      <w:r>
-        <w:rPr>
-          <w:rFonts w:ascii="Arial" w:hAnsi="Arial" w:cs="Arial"/>
-          <w:sz w:val="28"/>
-          <w:szCs w:val="28"/>
-        </w:rPr>
-        <w:t xml:space="preserve"> to be able to know the objective of the challenge on each level. </w:t>
-      </w:r>
-      <w:r>
-        <w:rPr>
-          <w:rFonts w:ascii="Arial" w:hAnsi="Arial" w:cs="Arial"/>
-          <w:sz w:val="28"/>
-          <w:szCs w:val="28"/>
-        </w:rPr>
-        <w:t>R</w:t>
-      </w:r>
-      <w:r>
-        <w:rPr>
-          <w:rFonts w:ascii="Arial" w:hAnsi="Arial" w:cs="Arial"/>
-          <w:sz w:val="28"/>
-          <w:szCs w:val="28"/>
-        </w:rPr>
-        <w:t>ead the stories carefully and quickly because stories have time limit. After the story</w:t>
-      </w:r>
-      <w:r>
-        <w:rPr>
-          <w:rFonts w:ascii="Arial" w:hAnsi="Arial" w:cs="Arial"/>
-          <w:sz w:val="28"/>
-          <w:szCs w:val="28"/>
-        </w:rPr>
-        <w:t>, certain question will be asked</w:t>
-      </w:r>
-      <w:r>
-        <w:rPr>
-          <w:rFonts w:ascii="Arial" w:hAnsi="Arial" w:cs="Arial"/>
-          <w:sz w:val="28"/>
-          <w:szCs w:val="28"/>
-        </w:rPr>
-        <w:t xml:space="preserve"> and</w:t>
-      </w:r>
-      <w:r>
-        <w:rPr>
-          <w:rFonts w:ascii="Arial" w:hAnsi="Arial" w:cs="Arial"/>
-          <w:sz w:val="28"/>
-          <w:szCs w:val="28"/>
-        </w:rPr>
-        <w:t xml:space="preserve"> questions</w:t>
-      </w:r>
-      <w:r>
-        <w:rPr>
-          <w:rFonts w:ascii="Arial" w:hAnsi="Arial" w:cs="Arial"/>
-          <w:sz w:val="28"/>
-          <w:szCs w:val="28"/>
-        </w:rPr>
-        <w:t xml:space="preserve"> should be answered</w:t>
-      </w:r>
-      <w:r>
-        <w:rPr>
-          <w:rFonts w:ascii="Arial" w:hAnsi="Arial" w:cs="Arial"/>
-          <w:sz w:val="28"/>
-          <w:szCs w:val="28"/>
-        </w:rPr>
-        <w:t xml:space="preserve"> quickly to do the challe</w:t>
-      </w:r>
-      <w:r>
-        <w:rPr>
-          <w:rFonts w:ascii="Arial" w:hAnsi="Arial" w:cs="Arial"/>
-          <w:sz w:val="28"/>
-          <w:szCs w:val="28"/>
-        </w:rPr>
-        <w:t>nge.</w:t>
-      </w:r>
-      <w:r>
-        <w:rPr>
-          <w:rFonts w:ascii="Arial" w:hAnsi="Arial" w:cs="Arial"/>
-          <w:sz w:val="28"/>
-          <w:szCs w:val="28"/>
-        </w:rPr>
-        <w:t xml:space="preserve"> When the questions are answered correctly, there will be a mini game.</w:t>
-      </w:r>
-      <w:r>
-        <w:rPr>
-          <w:rFonts w:ascii="Arial" w:hAnsi="Arial" w:cs="Arial"/>
-          <w:sz w:val="28"/>
-          <w:szCs w:val="28"/>
-        </w:rPr>
-        <w:t xml:space="preserve"> Everything must be completed to be </w:t>
-      </w:r>
-      <w:r>
-        <w:rPr>
-          <w:rFonts w:ascii="Arial" w:hAnsi="Arial" w:cs="Arial"/>
-          <w:sz w:val="28"/>
-          <w:szCs w:val="28"/>
-        </w:rPr>
-        <w:t>able to go to the next level</w:t>
-      </w:r>
-      <w:r>
-        <w:rPr>
-          <w:rFonts w:ascii="Arial" w:hAnsi="Arial" w:cs="Arial"/>
-          <w:sz w:val="28"/>
-          <w:szCs w:val="28"/>
-        </w:rPr>
-        <w:t>.</w:t>
-      </w:r>
-    </w:p>
-    <w:p>
-      <w:pPr>
-        <w:ind w:firstLine="720"/>
-        <w:rPr>
-          <w:rFonts w:ascii="Arial" w:hAnsi="Arial" w:cs="Arial"/>
-          <w:sz w:val="28"/>
-          <w:szCs w:val="28"/>
-        </w:rPr>
-      </w:pPr>
-    </w:p>
-    <w:p>
-      <w:pPr>
-        <w:rPr>
-          <w:rFonts w:ascii="Arial" w:hAnsi="Arial" w:cs="Arial"/>
-          <w:sz w:val="28"/>
-          <w:szCs w:val="28"/>
-        </w:rPr>
-      </w:pPr>
-      <w:r>
-        <w:rPr>
-          <w:rFonts w:ascii="Arial" w:hAnsi="Arial" w:cs="Arial"/>
-          <w:sz w:val="28"/>
-          <w:szCs w:val="28"/>
-        </w:rPr>
-        <w:t>Game Instruction</w:t>
-      </w:r>
-    </w:p>
-    <w:p>
-      <w:pPr>
-        <w:rPr>
-          <w:rFonts w:ascii="Arial" w:hAnsi="Arial" w:cs="Arial"/>
-          <w:sz w:val="28"/>
-          <w:szCs w:val="28"/>
-        </w:rPr>
-      </w:pPr>
-      <w:r>
-        <w:rPr>
-          <w:rFonts w:ascii="Arial" w:hAnsi="Arial" w:cs="Arial"/>
-          <w:sz w:val="28"/>
-          <w:szCs w:val="28"/>
-        </w:rPr>
-        <w:tab/>
-      </w:r>
-      <w:r>
-        <w:rPr>
-          <w:rFonts w:ascii="Arial" w:hAnsi="Arial" w:cs="Arial"/>
-          <w:sz w:val="28"/>
-          <w:szCs w:val="28"/>
-        </w:rPr>
-        <w:t xml:space="preserve">In mini games, to be able to move the character, </w:t>
-      </w:r>
-      <w:r>
-        <w:rPr>
-          <w:rFonts w:ascii="Arial" w:hAnsi="Arial" w:cs="Arial"/>
-          <w:sz w:val="28"/>
-          <w:szCs w:val="28"/>
-        </w:rPr>
-        <w:t>touch the screen where you want to move the character.</w:t>
-      </w:r>
-    </w:p>
-    <w:p>
-      <w:pPr>
-        <w:rPr>
-          <w:rFonts w:ascii="Arial" w:hAnsi="Arial" w:cs="Arial"/>
-          <w:sz w:val="28"/>
-          <w:szCs w:val="28"/>
-        </w:rPr>
-      </w:pPr>
       <w:r>
         <w:rPr>
           <w:rFonts w:ascii="Arial" w:hAnsi="Arial" w:cs="Arial"/>
@@ -16719,7 +16897,7 @@
 </file>
 
 <file path=customXml/itemProps1.xml><?xml version="1.0" encoding="utf-8"?>
-<ds:datastoreItem xmlns:ds="http://schemas.openxmlformats.org/officeDocument/2006/customXml" ds:itemID="{65545DF0-F702-42C4-B2C0-BD5FE70F4157}">
+<ds:datastoreItem xmlns:ds="http://schemas.openxmlformats.org/officeDocument/2006/customXml" ds:itemID="{C0DED59A-1089-4644-9E4B-393322B74C05}">
   <ds:schemaRefs>
     <ds:schemaRef ds:uri="http://schemas.openxmlformats.org/officeDocument/2006/bibliography"/>
   </ds:schemaRefs>

--- a/Documents/GreenyDroid.docx
+++ b/Documents/GreenyDroid.docx
@@ -302,6 +302,14 @@
         </w:rPr>
         <w:t>Description</w:t>
       </w:r>
+      <w:r>
+        <w:rPr>
+          <w:rFonts w:ascii="Arial" w:hAnsi="Arial" w:cs="Arial"/>
+          <w:sz w:val="28"/>
+          <w:szCs w:val="24"/>
+        </w:rPr>
+        <w:t xml:space="preserve"> ……………………………………………………</w:t>
+      </w:r>
     </w:p>
     <w:p>
       <w:pPr>
@@ -320,6 +328,14 @@
         </w:rPr>
         <w:t>Target Audience</w:t>
       </w:r>
+      <w:r>
+        <w:rPr>
+          <w:rFonts w:ascii="Arial" w:hAnsi="Arial" w:cs="Arial"/>
+          <w:sz w:val="28"/>
+          <w:szCs w:val="24"/>
+        </w:rPr>
+        <w:t>………………………………………………</w:t>
+      </w:r>
     </w:p>
     <w:p>
       <w:pPr>
@@ -337,6 +353,14 @@
           <w:szCs w:val="24"/>
         </w:rPr>
         <w:t>Project Objective</w:t>
+      </w:r>
+      <w:r>
+        <w:rPr>
+          <w:rFonts w:ascii="Arial" w:hAnsi="Arial" w:cs="Arial"/>
+          <w:sz w:val="28"/>
+          <w:szCs w:val="24"/>
+        </w:rPr>
+        <w:t>……………………………………………..</w:t>
       </w:r>
     </w:p>
     <w:p>
@@ -356,6 +380,14 @@
         <w:tab/>
         <w:t>Scope and Limitation</w:t>
       </w:r>
+      <w:r>
+        <w:rPr>
+          <w:rFonts w:ascii="Arial" w:hAnsi="Arial" w:cs="Arial"/>
+          <w:sz w:val="28"/>
+          <w:szCs w:val="24"/>
+        </w:rPr>
+        <w:t>………………………………………...</w:t>
+      </w:r>
     </w:p>
     <w:p>
       <w:pPr>
@@ -374,6 +406,14 @@
         <w:tab/>
         <w:t>Review of Related Literature</w:t>
       </w:r>
+      <w:r>
+        <w:rPr>
+          <w:rFonts w:ascii="Arial" w:hAnsi="Arial" w:cs="Arial"/>
+          <w:sz w:val="28"/>
+          <w:szCs w:val="24"/>
+        </w:rPr>
+        <w:t>………………………………</w:t>
+      </w:r>
     </w:p>
     <w:p>
       <w:pPr>
@@ -446,6 +486,14 @@
         <w:tab/>
         <w:t>Game Mechanics</w:t>
       </w:r>
+      <w:r>
+        <w:rPr>
+          <w:rFonts w:ascii="Arial" w:hAnsi="Arial" w:cs="Arial"/>
+          <w:sz w:val="28"/>
+          <w:szCs w:val="24"/>
+        </w:rPr>
+        <w:t>……………………………………………..</w:t>
+      </w:r>
     </w:p>
     <w:p>
       <w:pPr>
@@ -464,6 +512,14 @@
         <w:tab/>
         <w:t>Game Instruction</w:t>
       </w:r>
+      <w:r>
+        <w:rPr>
+          <w:rFonts w:ascii="Arial" w:hAnsi="Arial" w:cs="Arial"/>
+          <w:sz w:val="28"/>
+          <w:szCs w:val="24"/>
+        </w:rPr>
+        <w:t>…………………………………………….</w:t>
+      </w:r>
     </w:p>
     <w:p>
       <w:pPr>
@@ -536,6 +592,14 @@
         <w:tab/>
         <w:t>Technologies used</w:t>
       </w:r>
+      <w:r>
+        <w:rPr>
+          <w:rFonts w:ascii="Arial" w:hAnsi="Arial" w:cs="Arial"/>
+          <w:sz w:val="28"/>
+          <w:szCs w:val="24"/>
+        </w:rPr>
+        <w:t>…………………………………………..</w:t>
+      </w:r>
     </w:p>
     <w:p>
       <w:pPr>
@@ -554,6 +618,14 @@
         <w:tab/>
         <w:t>Screenshots</w:t>
       </w:r>
+      <w:r>
+        <w:rPr>
+          <w:rFonts w:ascii="Arial" w:hAnsi="Arial" w:cs="Arial"/>
+          <w:sz w:val="28"/>
+          <w:szCs w:val="24"/>
+        </w:rPr>
+        <w:t>…………………………………………………….</w:t>
+      </w:r>
     </w:p>
     <w:p>
       <w:pPr>
@@ -572,6 +644,14 @@
         <w:tab/>
         <w:t>Use Case Diagram</w:t>
       </w:r>
+      <w:r>
+        <w:rPr>
+          <w:rFonts w:ascii="Arial" w:hAnsi="Arial" w:cs="Arial"/>
+          <w:sz w:val="28"/>
+          <w:szCs w:val="24"/>
+        </w:rPr>
+        <w:t>……………………………………………….</w:t>
+      </w:r>
     </w:p>
     <w:p>
       <w:pPr>
@@ -590,6 +670,14 @@
         <w:tab/>
         <w:t>Activity Diagram</w:t>
       </w:r>
+      <w:r>
+        <w:rPr>
+          <w:rFonts w:ascii="Arial" w:hAnsi="Arial" w:cs="Arial"/>
+          <w:sz w:val="28"/>
+          <w:szCs w:val="24"/>
+        </w:rPr>
+        <w:t>………………………………………………….</w:t>
+      </w:r>
     </w:p>
     <w:p>
       <w:pPr>
@@ -608,6 +696,80 @@
         <w:tab/>
         <w:t>Java Code Snippets</w:t>
       </w:r>
+    </w:p>
+    <w:p>
+      <w:pPr>
+        <w:rPr>
+          <w:rFonts w:ascii="Arial" w:hAnsi="Arial" w:cs="Arial"/>
+          <w:sz w:val="28"/>
+          <w:szCs w:val="24"/>
+        </w:rPr>
+      </w:pPr>
+      <w:r>
+        <w:rPr>
+          <w:rFonts w:ascii="Arial" w:hAnsi="Arial" w:cs="Arial"/>
+          <w:sz w:val="28"/>
+          <w:szCs w:val="24"/>
+        </w:rPr>
+        <w:tab/>
+        <w:t>Graphics Assets and Art Work Example</w:t>
+      </w:r>
+    </w:p>
+    <w:p>
+      <w:pPr>
+        <w:rPr>
+          <w:rFonts w:ascii="Arial" w:hAnsi="Arial" w:cs="Arial"/>
+          <w:sz w:val="28"/>
+          <w:szCs w:val="24"/>
+        </w:rPr>
+      </w:pPr>
+      <w:r>
+        <w:rPr>
+          <w:rFonts w:ascii="Arial" w:hAnsi="Arial" w:cs="Arial"/>
+          <w:sz w:val="28"/>
+          <w:szCs w:val="24"/>
+        </w:rPr>
+        <w:tab/>
+        <w:t>Glossary of Terms</w:t>
+      </w:r>
+    </w:p>
+    <w:p>
+      <w:pPr>
+        <w:rPr>
+          <w:rFonts w:ascii="Arial" w:hAnsi="Arial" w:cs="Arial"/>
+          <w:sz w:val="28"/>
+          <w:szCs w:val="24"/>
+        </w:rPr>
+      </w:pPr>
+      <w:r>
+        <w:rPr>
+          <w:rFonts w:ascii="Arial" w:hAnsi="Arial" w:cs="Arial"/>
+          <w:sz w:val="28"/>
+          <w:szCs w:val="24"/>
+        </w:rPr>
+        <w:tab/>
+        <w:t>Lessons Learned</w:t>
+      </w:r>
+    </w:p>
+    <w:p>
+      <w:pPr>
+        <w:rPr>
+          <w:rFonts w:ascii="Arial" w:hAnsi="Arial" w:cs="Arial"/>
+          <w:sz w:val="28"/>
+          <w:szCs w:val="24"/>
+        </w:rPr>
+      </w:pPr>
+      <w:r>
+        <w:rPr>
+          <w:rFonts w:ascii="Arial" w:hAnsi="Arial" w:cs="Arial"/>
+          <w:sz w:val="28"/>
+          <w:szCs w:val="24"/>
+        </w:rPr>
+        <w:tab/>
+        <w:t>Resume of each member</w:t>
+      </w:r>
+      <w:bookmarkStart w:id="0" w:name="_GoBack"/>
+      <w:bookmarkEnd w:id="0"/>
     </w:p>
     <w:p>
       <w:pPr>
@@ -2028,8 +2190,6 @@
         </w:rPr>
         <w:t>Game Map / Level</w:t>
       </w:r>
-      <w:bookmarkStart w:id="0" w:name="_GoBack"/>
-      <w:bookmarkEnd w:id="0"/>
       <w:r>
         <w:rPr>
           <w:rFonts w:ascii="Arial" w:hAnsi="Arial" w:cs="Arial"/>
@@ -2066,89 +2226,65 @@
         </w:rPr>
       </w:pPr>
       <w:r>
-        <w:rPr>
-          <w:rFonts w:ascii="Arial" w:hAnsi="Arial" w:cs="Arial"/>
-          <w:sz w:val="28"/>
-          <w:szCs w:val="28"/>
-        </w:rPr>
         <w:tab/>
-        <w:t>The technologies or software that were used to develop these applications are Android Studio</w:t>
-      </w:r>
-      <w:r>
-        <w:rPr>
-          <w:rFonts w:ascii="Arial" w:hAnsi="Arial" w:cs="Arial"/>
-          <w:sz w:val="28"/>
-          <w:szCs w:val="28"/>
-        </w:rPr>
-        <w:t xml:space="preserve"> for</w:t>
-      </w:r>
-      <w:r>
-        <w:rPr>
-          <w:rFonts w:ascii="Arial" w:hAnsi="Arial" w:cs="Arial"/>
-          <w:sz w:val="28"/>
-          <w:szCs w:val="28"/>
-        </w:rPr>
-        <w:t xml:space="preserve"> coding</w:t>
-      </w:r>
-      <w:r>
-        <w:rPr>
-          <w:rFonts w:ascii="Arial" w:hAnsi="Arial" w:cs="Arial"/>
-          <w:sz w:val="28"/>
-          <w:szCs w:val="28"/>
-        </w:rPr>
-        <w:t>, PowerPoint 2016 for creating background</w:t>
-      </w:r>
-      <w:r>
-        <w:rPr>
-          <w:rFonts w:ascii="Arial" w:hAnsi="Arial" w:cs="Arial"/>
-          <w:sz w:val="28"/>
-          <w:szCs w:val="28"/>
-        </w:rPr>
-        <w:t xml:space="preserve"> and Photoshop for creating an image. </w:t>
-      </w:r>
-    </w:p>
-    <w:p>
-      <w:pPr>
-        <w:rPr>
-          <w:rFonts w:ascii="Arial" w:hAnsi="Arial" w:cs="Arial"/>
-          <w:sz w:val="28"/>
-          <w:szCs w:val="28"/>
-        </w:rPr>
-      </w:pPr>
-      <w:r>
-        <w:rPr>
-          <w:rFonts w:ascii="Arial" w:hAnsi="Arial" w:cs="Arial"/>
-          <w:sz w:val="28"/>
-          <w:szCs w:val="28"/>
-        </w:rPr>
-        <w:br w:type="page"/>
-      </w:r>
-    </w:p>
-    <w:p>
-      <w:pPr>
-        <w:rPr>
-          <w:rFonts w:ascii="Arial" w:hAnsi="Arial" w:cs="Arial"/>
-          <w:sz w:val="28"/>
-          <w:szCs w:val="28"/>
-        </w:rPr>
-      </w:pPr>
-    </w:p>
-    <w:p>
-      <w:pPr>
-        <w:rPr>
-          <w:rFonts w:ascii="Arial" w:hAnsi="Arial" w:cs="Arial"/>
-          <w:sz w:val="28"/>
-          <w:szCs w:val="28"/>
-        </w:rPr>
-      </w:pPr>
-      <w:r>
-        <w:rPr>
-          <w:rFonts w:ascii="Arial" w:hAnsi="Arial" w:cs="Arial"/>
-          <w:sz w:val="28"/>
-          <w:szCs w:val="28"/>
-        </w:rPr>
-        <w:t>SCREENSHOTS:</w:t>
-      </w:r>
+      </w:r>
+      <w:r>
+        <w:rPr>
+          <w:rFonts w:ascii="Arial" w:hAnsi="Arial" w:cs="Arial"/>
+          <w:sz w:val="28"/>
+          <w:szCs w:val="28"/>
+        </w:rPr>
+        <w:t>The technologies or software that were used to</w:t>
+      </w:r>
+      <w:r>
+        <w:rPr>
+          <w:rFonts w:ascii="Arial" w:hAnsi="Arial" w:cs="Arial"/>
+          <w:sz w:val="28"/>
+          <w:szCs w:val="28"/>
+        </w:rPr>
+        <w:t xml:space="preserve"> develop these applications are: (1) Android Studio. Android Studio provides the fastest tools for building apps on every type of Android device.</w:t>
+      </w:r>
+      <w:r>
+        <w:rPr>
+          <w:rFonts w:ascii="Arial" w:hAnsi="Arial" w:cs="Arial"/>
+          <w:sz w:val="28"/>
+          <w:szCs w:val="28"/>
+        </w:rPr>
+        <w:t xml:space="preserve"> We use Android Studio for</w:t>
+      </w:r>
+      <w:r>
+        <w:rPr>
+          <w:rFonts w:ascii="Arial" w:hAnsi="Arial" w:cs="Arial"/>
+          <w:sz w:val="28"/>
+          <w:szCs w:val="28"/>
+        </w:rPr>
+        <w:t xml:space="preserve"> code editing, debugging, performance tooling, a flexible build system, and</w:t>
+      </w:r>
+      <w:r>
+        <w:rPr>
+          <w:rFonts w:ascii="Arial" w:hAnsi="Arial" w:cs="Arial"/>
+          <w:sz w:val="28"/>
+          <w:szCs w:val="28"/>
+        </w:rPr>
+        <w:t xml:space="preserve"> an instant build/deploy system.</w:t>
+      </w:r>
+      <w:r>
+        <w:rPr>
+          <w:rFonts w:ascii="Arial" w:hAnsi="Arial" w:cs="Arial"/>
+          <w:sz w:val="28"/>
+          <w:szCs w:val="28"/>
+        </w:rPr>
+        <w:t xml:space="preserve"> (2) Also, we use Photoshop for creating an images and backgrounds.</w:t>
+      </w:r>
+    </w:p>
+    <w:p>
+      <w:pPr>
+        <w:rPr>
+          <w:rFonts w:ascii="Arial" w:hAnsi="Arial" w:cs="Arial"/>
+          <w:sz w:val="28"/>
+          <w:szCs w:val="28"/>
+        </w:rPr>
+      </w:pPr>
     </w:p>
     <w:p>
       <w:pPr>
@@ -2166,7 +2302,7 @@
         <mc:AlternateContent>
           <mc:Choice Requires="wpg">
             <w:drawing>
-              <wp:anchor distT="0" distB="0" distL="114300" distR="114300" simplePos="0" relativeHeight="251662336" behindDoc="0" locked="0" layoutInCell="1" allowOverlap="1" wp14:anchorId="103C0E8E" wp14:editId="6B071A47">
+              <wp:anchor distT="0" distB="0" distL="114300" distR="114300" simplePos="0" relativeHeight="251662336" behindDoc="0" locked="0" layoutInCell="1" allowOverlap="1" wp14:anchorId="19BF7C39" wp14:editId="620D5067">
                 <wp:simplePos x="0" y="0"/>
                 <wp:positionH relativeFrom="column">
                   <wp:posOffset>1181100</wp:posOffset>
@@ -2500,7 +2636,7 @@
           </mc:Choice>
           <mc:Fallback>
             <w:pict>
-              <v:group w14:anchorId="103C0E8E" id="Group 20" o:spid="_x0000_s1026" style="position:absolute;margin-left:93pt;margin-top:14.1pt;width:283.5pt;height:384.75pt;z-index:251662336" coordsize="36004,48863" o:gfxdata="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">
+              <v:group w14:anchorId="19BF7C39" id="Group 20" o:spid="_x0000_s1026" style="position:absolute;margin-left:93pt;margin-top:14.1pt;width:283.5pt;height:384.75pt;z-index:251662336" coordsize="36004,48863" o:gfxdata="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">
                 <v:rect id="Rectangle 21" o:spid="_x0000_s1027" style="position:absolute;width:36004;height:48863;visibility:visible;mso-wrap-style:square;v-text-anchor:middle" o:gfxdata="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" fillcolor="#5df549" strokecolor="#1f4d78 [1604]" strokeweight="1pt"/>
                 <v:shapetype id="_x0000_t75" coordsize="21600,21600" o:spt="75" o:preferrelative="t" path="m@4@5l@4@11@9@11@9@5xe" filled="f" stroked="f">
                   <v:stroke joinstyle="miter"/>
@@ -7846,6 +7982,14 @@
           <w:szCs w:val="24"/>
         </w:rPr>
       </w:pPr>
+      <w:r>
+        <w:rPr>
+          <w:rFonts w:ascii="Arial" w:hAnsi="Arial" w:cs="Arial"/>
+          <w:sz w:val="24"/>
+          <w:szCs w:val="24"/>
+        </w:rPr>
+        <w:t>This is the question that the user should be answer quickly because it has time limit.</w:t>
+      </w:r>
     </w:p>
     <w:p>
       <w:pPr>
@@ -11713,10 +11857,10 @@
           <wp:anchor distT="0" distB="0" distL="114300" distR="114300" simplePos="0" relativeHeight="251658240" behindDoc="0" locked="0" layoutInCell="1" allowOverlap="1" wp14:anchorId="35980B2B" wp14:editId="24F143F1">
             <wp:simplePos x="0" y="0"/>
             <wp:positionH relativeFrom="margin">
-              <wp:align>left</wp:align>
+              <wp:posOffset>605997</wp:posOffset>
             </wp:positionH>
             <wp:positionV relativeFrom="paragraph">
-              <wp:posOffset>266700</wp:posOffset>
+              <wp:posOffset>297977</wp:posOffset>
             </wp:positionV>
             <wp:extent cx="4686954" cy="4067743"/>
             <wp:effectExtent l="0" t="0" r="0" b="9525"/>
@@ -12046,10 +12190,10 @@
           <wp:anchor distT="0" distB="0" distL="114300" distR="114300" simplePos="0" relativeHeight="251659264" behindDoc="0" locked="0" layoutInCell="1" allowOverlap="1" wp14:anchorId="6D323CE3" wp14:editId="3B56C162">
             <wp:simplePos x="0" y="0"/>
             <wp:positionH relativeFrom="margin">
-              <wp:align>left</wp:align>
+              <wp:posOffset>429984</wp:posOffset>
             </wp:positionH>
             <wp:positionV relativeFrom="paragraph">
-              <wp:posOffset>112395</wp:posOffset>
+              <wp:posOffset>101290</wp:posOffset>
             </wp:positionV>
             <wp:extent cx="5258534" cy="3229426"/>
             <wp:effectExtent l="0" t="0" r="0" b="9525"/>
@@ -12919,7 +13063,6 @@
     </w:p>
     <w:p>
       <w:pPr>
-        <w:jc w:val="center"/>
         <w:rPr>
           <w:rFonts w:ascii="Arial" w:hAnsi="Arial" w:cs="Arial"/>
           <w:sz w:val="24"/>
@@ -12940,7 +13083,6 @@
           <w:ilvl w:val="0"/>
           <w:numId w:val="8"/>
         </w:numPr>
-        <w:jc w:val="center"/>
         <w:rPr>
           <w:rFonts w:ascii="Arial" w:hAnsi="Arial" w:cs="Arial"/>
           <w:sz w:val="24"/>
@@ -12961,7 +13103,6 @@
           <w:ilvl w:val="0"/>
           <w:numId w:val="8"/>
         </w:numPr>
-        <w:jc w:val="center"/>
         <w:rPr>
           <w:rFonts w:ascii="Arial" w:hAnsi="Arial" w:cs="Arial"/>
           <w:sz w:val="24"/>
@@ -12982,7 +13123,6 @@
           <w:ilvl w:val="0"/>
           <w:numId w:val="8"/>
         </w:numPr>
-        <w:jc w:val="center"/>
         <w:rPr>
           <w:rFonts w:ascii="Arial" w:hAnsi="Arial" w:cs="Arial"/>
           <w:sz w:val="24"/>
@@ -13003,7 +13143,6 @@
           <w:ilvl w:val="0"/>
           <w:numId w:val="8"/>
         </w:numPr>
-        <w:jc w:val="center"/>
         <w:rPr>
           <w:rFonts w:ascii="Arial" w:hAnsi="Arial" w:cs="Arial"/>
           <w:sz w:val="24"/>
@@ -13019,7 +13158,6 @@
     </w:p>
     <w:p>
       <w:pPr>
-        <w:jc w:val="center"/>
         <w:rPr>
           <w:rFonts w:ascii="Arial" w:hAnsi="Arial" w:cs="Arial"/>
           <w:sz w:val="24"/>
@@ -13040,7 +13178,6 @@
           <w:ilvl w:val="0"/>
           <w:numId w:val="9"/>
         </w:numPr>
-        <w:jc w:val="center"/>
         <w:rPr>
           <w:rFonts w:ascii="Arial" w:hAnsi="Arial" w:cs="Arial"/>
           <w:sz w:val="24"/>
@@ -13061,7 +13198,6 @@
           <w:ilvl w:val="0"/>
           <w:numId w:val="9"/>
         </w:numPr>
-        <w:jc w:val="center"/>
         <w:rPr>
           <w:rFonts w:ascii="Arial" w:hAnsi="Arial" w:cs="Arial"/>
           <w:sz w:val="24"/>
@@ -13082,7 +13218,6 @@
           <w:ilvl w:val="0"/>
           <w:numId w:val="9"/>
         </w:numPr>
-        <w:jc w:val="center"/>
         <w:rPr>
           <w:rFonts w:ascii="Arial" w:hAnsi="Arial" w:cs="Arial"/>
           <w:sz w:val="24"/>
@@ -13103,7 +13238,6 @@
           <w:ilvl w:val="0"/>
           <w:numId w:val="9"/>
         </w:numPr>
-        <w:jc w:val="center"/>
         <w:rPr>
           <w:rFonts w:ascii="Arial" w:hAnsi="Arial" w:cs="Arial"/>
           <w:sz w:val="24"/>
@@ -13119,7 +13253,6 @@
     </w:p>
     <w:p>
       <w:pPr>
-        <w:jc w:val="center"/>
         <w:rPr>
           <w:rFonts w:ascii="Arial" w:hAnsi="Arial" w:cs="Arial"/>
           <w:sz w:val="24"/>
@@ -13140,7 +13273,6 @@
           <w:ilvl w:val="0"/>
           <w:numId w:val="10"/>
         </w:numPr>
-        <w:jc w:val="center"/>
         <w:rPr>
           <w:rFonts w:ascii="Arial" w:hAnsi="Arial" w:cs="Arial"/>
           <w:sz w:val="24"/>
@@ -13161,7 +13293,6 @@
           <w:ilvl w:val="0"/>
           <w:numId w:val="10"/>
         </w:numPr>
-        <w:jc w:val="center"/>
         <w:rPr>
           <w:rFonts w:ascii="Arial" w:hAnsi="Arial" w:cs="Arial"/>
           <w:sz w:val="24"/>
@@ -13182,7 +13313,6 @@
           <w:ilvl w:val="0"/>
           <w:numId w:val="10"/>
         </w:numPr>
-        <w:jc w:val="center"/>
         <w:rPr>
           <w:rFonts w:ascii="Arial" w:hAnsi="Arial" w:cs="Arial"/>
           <w:sz w:val="24"/>
@@ -13203,7 +13333,6 @@
           <w:ilvl w:val="0"/>
           <w:numId w:val="10"/>
         </w:numPr>
-        <w:jc w:val="center"/>
         <w:rPr>
           <w:rFonts w:ascii="Arial" w:hAnsi="Arial" w:cs="Arial"/>
           <w:sz w:val="24"/>
@@ -13219,7 +13348,6 @@
     </w:p>
     <w:p>
       <w:pPr>
-        <w:jc w:val="center"/>
         <w:rPr>
           <w:rFonts w:ascii="Arial" w:hAnsi="Arial" w:cs="Arial"/>
           <w:sz w:val="24"/>
@@ -13240,7 +13368,6 @@
           <w:ilvl w:val="0"/>
           <w:numId w:val="3"/>
         </w:numPr>
-        <w:jc w:val="center"/>
         <w:rPr>
           <w:rFonts w:ascii="Arial" w:hAnsi="Arial" w:cs="Arial"/>
           <w:sz w:val="24"/>
@@ -13261,7 +13388,6 @@
           <w:ilvl w:val="0"/>
           <w:numId w:val="3"/>
         </w:numPr>
-        <w:jc w:val="center"/>
         <w:rPr>
           <w:rFonts w:ascii="Arial" w:hAnsi="Arial" w:cs="Arial"/>
           <w:sz w:val="24"/>
@@ -13282,7 +13408,6 @@
           <w:ilvl w:val="0"/>
           <w:numId w:val="3"/>
         </w:numPr>
-        <w:jc w:val="center"/>
         <w:rPr>
           <w:rFonts w:ascii="Arial" w:hAnsi="Arial" w:cs="Arial"/>
           <w:sz w:val="24"/>
@@ -13303,7 +13428,6 @@
           <w:ilvl w:val="0"/>
           <w:numId w:val="3"/>
         </w:numPr>
-        <w:jc w:val="center"/>
         <w:rPr>
           <w:rFonts w:ascii="Arial" w:hAnsi="Arial" w:cs="Arial"/>
           <w:sz w:val="24"/>
@@ -13321,25 +13445,22 @@
       <w:pPr>
         <w:pStyle w:val="ListParagraph"/>
         <w:ind w:left="630"/>
-        <w:jc w:val="center"/>
-        <w:rPr>
-          <w:rFonts w:ascii="Arial" w:hAnsi="Arial" w:cs="Arial"/>
-          <w:sz w:val="24"/>
-        </w:rPr>
-      </w:pPr>
-    </w:p>
-    <w:p>
-      <w:pPr>
-        <w:jc w:val="center"/>
-        <w:rPr>
-          <w:rFonts w:ascii="Arial" w:hAnsi="Arial" w:cs="Arial"/>
-          <w:sz w:val="24"/>
-        </w:rPr>
-      </w:pPr>
-    </w:p>
-    <w:p>
-      <w:pPr>
-        <w:jc w:val="center"/>
+        <w:rPr>
+          <w:rFonts w:ascii="Arial" w:hAnsi="Arial" w:cs="Arial"/>
+          <w:sz w:val="24"/>
+        </w:rPr>
+      </w:pPr>
+    </w:p>
+    <w:p>
+      <w:pPr>
+        <w:rPr>
+          <w:rFonts w:ascii="Arial" w:hAnsi="Arial" w:cs="Arial"/>
+          <w:sz w:val="24"/>
+        </w:rPr>
+      </w:pPr>
+    </w:p>
+    <w:p>
+      <w:pPr>
         <w:rPr>
           <w:rFonts w:ascii="Arial" w:hAnsi="Arial" w:cs="Arial"/>
           <w:sz w:val="24"/>
@@ -13361,7 +13482,6 @@
           <w:ilvl w:val="0"/>
           <w:numId w:val="11"/>
         </w:numPr>
-        <w:jc w:val="center"/>
         <w:rPr>
           <w:rFonts w:ascii="Arial" w:hAnsi="Arial" w:cs="Arial"/>
           <w:sz w:val="24"/>
@@ -13382,7 +13502,6 @@
           <w:ilvl w:val="0"/>
           <w:numId w:val="11"/>
         </w:numPr>
-        <w:jc w:val="center"/>
         <w:rPr>
           <w:rFonts w:ascii="Arial" w:hAnsi="Arial" w:cs="Arial"/>
           <w:sz w:val="24"/>
@@ -13403,7 +13522,6 @@
           <w:ilvl w:val="0"/>
           <w:numId w:val="11"/>
         </w:numPr>
-        <w:jc w:val="center"/>
         <w:rPr>
           <w:rFonts w:ascii="Arial" w:hAnsi="Arial" w:cs="Arial"/>
           <w:sz w:val="24"/>
@@ -13424,7 +13542,6 @@
           <w:ilvl w:val="0"/>
           <w:numId w:val="11"/>
         </w:numPr>
-        <w:jc w:val="center"/>
         <w:rPr>
           <w:rFonts w:ascii="Arial" w:hAnsi="Arial" w:cs="Arial"/>
           <w:sz w:val="24"/>
@@ -13440,7 +13557,6 @@
     </w:p>
     <w:p>
       <w:pPr>
-        <w:jc w:val="center"/>
         <w:rPr>
           <w:rFonts w:ascii="Arial" w:hAnsi="Arial" w:cs="Arial"/>
           <w:sz w:val="24"/>
@@ -13461,7 +13577,6 @@
           <w:ilvl w:val="0"/>
           <w:numId w:val="12"/>
         </w:numPr>
-        <w:jc w:val="center"/>
         <w:rPr>
           <w:rFonts w:ascii="Arial" w:hAnsi="Arial" w:cs="Arial"/>
           <w:sz w:val="24"/>
@@ -13482,7 +13597,6 @@
           <w:ilvl w:val="0"/>
           <w:numId w:val="12"/>
         </w:numPr>
-        <w:jc w:val="center"/>
         <w:rPr>
           <w:rFonts w:ascii="Arial" w:hAnsi="Arial" w:cs="Arial"/>
           <w:sz w:val="24"/>
@@ -13503,7 +13617,6 @@
           <w:ilvl w:val="0"/>
           <w:numId w:val="12"/>
         </w:numPr>
-        <w:jc w:val="center"/>
         <w:rPr>
           <w:rFonts w:ascii="Arial" w:hAnsi="Arial" w:cs="Arial"/>
           <w:sz w:val="24"/>
@@ -13524,7 +13637,6 @@
           <w:ilvl w:val="0"/>
           <w:numId w:val="12"/>
         </w:numPr>
-        <w:jc w:val="center"/>
         <w:rPr>
           <w:rFonts w:ascii="Arial" w:hAnsi="Arial" w:cs="Arial"/>
           <w:sz w:val="24"/>
@@ -13603,7 +13715,6 @@
     </w:p>
     <w:p>
       <w:pPr>
-        <w:jc w:val="center"/>
         <w:rPr>
           <w:rFonts w:ascii="Arial" w:hAnsi="Arial" w:cs="Arial"/>
           <w:sz w:val="24"/>
@@ -13624,7 +13735,6 @@
           <w:ilvl w:val="0"/>
           <w:numId w:val="13"/>
         </w:numPr>
-        <w:jc w:val="center"/>
         <w:rPr>
           <w:rFonts w:ascii="Arial" w:hAnsi="Arial" w:cs="Arial"/>
           <w:sz w:val="24"/>
@@ -13645,7 +13755,6 @@
           <w:ilvl w:val="0"/>
           <w:numId w:val="13"/>
         </w:numPr>
-        <w:jc w:val="center"/>
         <w:rPr>
           <w:rFonts w:ascii="Arial" w:hAnsi="Arial" w:cs="Arial"/>
           <w:sz w:val="24"/>
@@ -13666,7 +13775,6 @@
           <w:ilvl w:val="0"/>
           <w:numId w:val="13"/>
         </w:numPr>
-        <w:jc w:val="center"/>
         <w:rPr>
           <w:rFonts w:ascii="Arial" w:hAnsi="Arial" w:cs="Arial"/>
           <w:sz w:val="24"/>
@@ -13687,7 +13795,6 @@
           <w:ilvl w:val="0"/>
           <w:numId w:val="13"/>
         </w:numPr>
-        <w:jc w:val="center"/>
         <w:rPr>
           <w:rFonts w:ascii="Arial" w:hAnsi="Arial" w:cs="Arial"/>
           <w:sz w:val="24"/>
@@ -13703,7 +13810,6 @@
     </w:p>
     <w:p>
       <w:pPr>
-        <w:jc w:val="center"/>
         <w:rPr>
           <w:rFonts w:ascii="Arial" w:hAnsi="Arial" w:cs="Arial"/>
           <w:sz w:val="24"/>
@@ -13724,7 +13830,6 @@
           <w:ilvl w:val="0"/>
           <w:numId w:val="14"/>
         </w:numPr>
-        <w:jc w:val="center"/>
         <w:rPr>
           <w:rFonts w:ascii="Arial" w:hAnsi="Arial" w:cs="Arial"/>
           <w:sz w:val="24"/>
@@ -13745,7 +13850,6 @@
           <w:ilvl w:val="0"/>
           <w:numId w:val="14"/>
         </w:numPr>
-        <w:jc w:val="center"/>
         <w:rPr>
           <w:rFonts w:ascii="Arial" w:hAnsi="Arial" w:cs="Arial"/>
           <w:sz w:val="24"/>
@@ -13766,7 +13870,6 @@
           <w:ilvl w:val="0"/>
           <w:numId w:val="14"/>
         </w:numPr>
-        <w:jc w:val="center"/>
         <w:rPr>
           <w:rFonts w:ascii="Arial" w:hAnsi="Arial" w:cs="Arial"/>
           <w:sz w:val="24"/>
@@ -13787,7 +13890,6 @@
           <w:ilvl w:val="0"/>
           <w:numId w:val="14"/>
         </w:numPr>
-        <w:jc w:val="center"/>
         <w:rPr>
           <w:rFonts w:ascii="Arial" w:hAnsi="Arial" w:cs="Arial"/>
           <w:sz w:val="24"/>
@@ -13803,7 +13905,6 @@
     </w:p>
     <w:p>
       <w:pPr>
-        <w:jc w:val="center"/>
         <w:rPr>
           <w:rFonts w:ascii="Arial" w:hAnsi="Arial" w:cs="Arial"/>
           <w:sz w:val="24"/>
@@ -13824,7 +13925,6 @@
           <w:ilvl w:val="0"/>
           <w:numId w:val="15"/>
         </w:numPr>
-        <w:jc w:val="center"/>
         <w:rPr>
           <w:rFonts w:ascii="Arial" w:hAnsi="Arial" w:cs="Arial"/>
           <w:sz w:val="24"/>
@@ -13845,7 +13945,6 @@
           <w:ilvl w:val="0"/>
           <w:numId w:val="15"/>
         </w:numPr>
-        <w:jc w:val="center"/>
         <w:rPr>
           <w:rFonts w:ascii="Arial" w:hAnsi="Arial" w:cs="Arial"/>
           <w:sz w:val="24"/>
@@ -13866,7 +13965,6 @@
           <w:ilvl w:val="0"/>
           <w:numId w:val="15"/>
         </w:numPr>
-        <w:jc w:val="center"/>
         <w:rPr>
           <w:rFonts w:ascii="Arial" w:hAnsi="Arial" w:cs="Arial"/>
           <w:sz w:val="24"/>
@@ -13887,7 +13985,6 @@
           <w:ilvl w:val="0"/>
           <w:numId w:val="15"/>
         </w:numPr>
-        <w:jc w:val="center"/>
         <w:rPr>
           <w:rFonts w:ascii="Arial" w:hAnsi="Arial" w:cs="Arial"/>
           <w:sz w:val="24"/>
@@ -13903,7 +14000,6 @@
     </w:p>
     <w:p>
       <w:pPr>
-        <w:jc w:val="center"/>
         <w:rPr>
           <w:rFonts w:ascii="Arial" w:hAnsi="Arial" w:cs="Arial"/>
           <w:sz w:val="24"/>
@@ -13924,7 +14020,6 @@
           <w:ilvl w:val="0"/>
           <w:numId w:val="16"/>
         </w:numPr>
-        <w:jc w:val="center"/>
         <w:rPr>
           <w:rFonts w:ascii="Arial" w:hAnsi="Arial" w:cs="Arial"/>
           <w:sz w:val="24"/>
@@ -13945,7 +14040,6 @@
           <w:ilvl w:val="0"/>
           <w:numId w:val="16"/>
         </w:numPr>
-        <w:jc w:val="center"/>
         <w:rPr>
           <w:rFonts w:ascii="Arial" w:hAnsi="Arial" w:cs="Arial"/>
           <w:sz w:val="24"/>
@@ -13966,7 +14060,6 @@
           <w:ilvl w:val="0"/>
           <w:numId w:val="16"/>
         </w:numPr>
-        <w:jc w:val="center"/>
         <w:rPr>
           <w:rFonts w:ascii="Arial" w:hAnsi="Arial" w:cs="Arial"/>
           <w:sz w:val="24"/>
@@ -13987,7 +14080,6 @@
           <w:ilvl w:val="0"/>
           <w:numId w:val="16"/>
         </w:numPr>
-        <w:jc w:val="center"/>
         <w:rPr>
           <w:rFonts w:ascii="Arial" w:hAnsi="Arial" w:cs="Arial"/>
           <w:sz w:val="24"/>
@@ -14421,7 +14513,7 @@
           <w:rPr>
             <w:noProof/>
           </w:rPr>
-          <w:t>21</w:t>
+          <w:t>2</w:t>
         </w:r>
         <w:r>
           <w:rPr>
@@ -14499,7 +14591,7 @@
           <w:rPr>
             <w:noProof/>
           </w:rPr>
-          <w:t>21</w:t>
+          <w:t>2</w:t>
         </w:r>
         <w:r>
           <w:rPr>
@@ -16628,6 +16720,20 @@
     <w:uiPriority w:val="99"/>
     <w:rsid w:val="0047123B"/>
   </w:style>
+  <w:style w:type="paragraph" w:customStyle="1" w:styleId="dac-hero-description">
+    <w:name w:val="dac-hero-description"/>
+    <w:basedOn w:val="Normal"/>
+    <w:rsid w:val="00CC42C8"/>
+    <w:pPr>
+      <w:spacing w:before="100" w:beforeAutospacing="1" w:after="100" w:afterAutospacing="1" w:line="240" w:lineRule="auto"/>
+    </w:pPr>
+    <w:rPr>
+      <w:rFonts w:ascii="Times New Roman" w:eastAsia="Times New Roman" w:hAnsi="Times New Roman" w:cs="Times New Roman"/>
+      <w:sz w:val="24"/>
+      <w:szCs w:val="24"/>
+      <w:lang w:eastAsia="en-PH"/>
+    </w:rPr>
+  </w:style>
 </w:styles>
 </file>
 
@@ -16897,7 +17003,7 @@
 </file>
 
 <file path=customXml/itemProps1.xml><?xml version="1.0" encoding="utf-8"?>
-<ds:datastoreItem xmlns:ds="http://schemas.openxmlformats.org/officeDocument/2006/customXml" ds:itemID="{C0DED59A-1089-4644-9E4B-393322B74C05}">
+<ds:datastoreItem xmlns:ds="http://schemas.openxmlformats.org/officeDocument/2006/customXml" ds:itemID="{807C17E1-DEE3-4843-8740-47423A192E62}">
   <ds:schemaRefs>
     <ds:schemaRef ds:uri="http://schemas.openxmlformats.org/officeDocument/2006/bibliography"/>
   </ds:schemaRefs>

--- a/Documents/GreenyDroid.docx
+++ b/Documents/GreenyDroid.docx
@@ -768,8 +768,6 @@
         <w:tab/>
         <w:t>Resume of each member</w:t>
       </w:r>
-      <w:bookmarkStart w:id="0" w:name="_GoBack"/>
-      <w:bookmarkEnd w:id="0"/>
     </w:p>
     <w:p>
       <w:pPr>
@@ -1698,31 +1696,7 @@
           <w:szCs w:val="28"/>
         </w:rPr>
         <w:tab/>
-        <w:t xml:space="preserve">This application, like on our application, </w:t>
-      </w:r>
-      <w:r>
-        <w:rPr>
-          <w:rFonts w:ascii="Arial" w:hAnsi="Arial" w:cs="Arial"/>
-          <w:sz w:val="28"/>
-          <w:szCs w:val="28"/>
-        </w:rPr>
-        <w:t>gives useful nutrition tips and nutritional health facts that can help to and improve</w:t>
-      </w:r>
-      <w:r>
-        <w:rPr>
-          <w:rFonts w:ascii="Arial" w:hAnsi="Arial" w:cs="Arial"/>
-          <w:sz w:val="28"/>
-          <w:szCs w:val="28"/>
-        </w:rPr>
-        <w:t xml:space="preserve"> a</w:t>
-      </w:r>
-      <w:r>
-        <w:rPr>
-          <w:rFonts w:ascii="Arial" w:hAnsi="Arial" w:cs="Arial"/>
-          <w:sz w:val="28"/>
-          <w:szCs w:val="28"/>
-        </w:rPr>
-        <w:t xml:space="preserve"> person’s health.</w:t>
+        <w:t>This application, like on our application, gives useful nutrition tips and nutritional health facts that can help to and improve a person’s health.</w:t>
       </w:r>
     </w:p>
     <w:p>
@@ -13075,6 +13049,8 @@
         </w:rPr>
         <w:t>When is my birthday?</w:t>
       </w:r>
+      <w:bookmarkStart w:id="0" w:name="_GoBack"/>
+      <w:bookmarkEnd w:id="0"/>
     </w:p>
     <w:p>
       <w:pPr>
@@ -14513,7 +14489,7 @@
           <w:rPr>
             <w:noProof/>
           </w:rPr>
-          <w:t>2</w:t>
+          <w:t>21</w:t>
         </w:r>
         <w:r>
           <w:rPr>
@@ -14591,7 +14567,7 @@
           <w:rPr>
             <w:noProof/>
           </w:rPr>
-          <w:t>2</w:t>
+          <w:t>21</w:t>
         </w:r>
         <w:r>
           <w:rPr>
@@ -17003,7 +16979,7 @@
 </file>
 
 <file path=customXml/itemProps1.xml><?xml version="1.0" encoding="utf-8"?>
-<ds:datastoreItem xmlns:ds="http://schemas.openxmlformats.org/officeDocument/2006/customXml" ds:itemID="{807C17E1-DEE3-4843-8740-47423A192E62}">
+<ds:datastoreItem xmlns:ds="http://schemas.openxmlformats.org/officeDocument/2006/customXml" ds:itemID="{D4BF3010-F772-43C1-A526-7D27C49B9D71}">
   <ds:schemaRefs>
     <ds:schemaRef ds:uri="http://schemas.openxmlformats.org/officeDocument/2006/bibliography"/>
   </ds:schemaRefs>

--- a/Documents/GreenyDroid.docx
+++ b/Documents/GreenyDroid.docx
@@ -13049,8 +13049,6 @@
         </w:rPr>
         <w:t>When is my birthday?</w:t>
       </w:r>
-      <w:bookmarkStart w:id="0" w:name="_GoBack"/>
-      <w:bookmarkEnd w:id="0"/>
     </w:p>
     <w:p>
       <w:pPr>
@@ -13681,13 +13679,8 @@
         </w:rPr>
         <w:t xml:space="preserve"> Since February 9, 2009, I started to feel a bit different. I have now better communication skills and better design. See? I can now give more information when someone ask me for a place. And also, my mama gave me a cupcake and it was so yummy! I really like it! It’s my favorite food now. It is so sweet, like you [name]. </w:t>
       </w:r>
-      <w:r>
-        <w:rPr>
-          <w:rFonts w:ascii="Arial" w:hAnsi="Arial" w:cs="Arial"/>
-          <w:sz w:val="24"/>
-        </w:rPr>
-        <w:sym w:font="Wingdings" w:char="F04A"/>
-      </w:r>
+      <w:bookmarkStart w:id="0" w:name="_GoBack"/>
+      <w:bookmarkEnd w:id="0"/>
     </w:p>
     <w:p>
       <w:pPr>
@@ -14489,7 +14482,7 @@
           <w:rPr>
             <w:noProof/>
           </w:rPr>
-          <w:t>21</w:t>
+          <w:t>23</w:t>
         </w:r>
         <w:r>
           <w:rPr>
@@ -14567,7 +14560,7 @@
           <w:rPr>
             <w:noProof/>
           </w:rPr>
-          <w:t>21</w:t>
+          <w:t>23</w:t>
         </w:r>
         <w:r>
           <w:rPr>
@@ -16979,7 +16972,7 @@
 </file>
 
 <file path=customXml/itemProps1.xml><?xml version="1.0" encoding="utf-8"?>
-<ds:datastoreItem xmlns:ds="http://schemas.openxmlformats.org/officeDocument/2006/customXml" ds:itemID="{D4BF3010-F772-43C1-A526-7D27C49B9D71}">
+<ds:datastoreItem xmlns:ds="http://schemas.openxmlformats.org/officeDocument/2006/customXml" ds:itemID="{70F686B6-6949-4352-9BFC-E58B4EC3C93C}">
   <ds:schemaRefs>
     <ds:schemaRef ds:uri="http://schemas.openxmlformats.org/officeDocument/2006/bibliography"/>
   </ds:schemaRefs>

--- a/Documents/GreenyDroid.docx
+++ b/Documents/GreenyDroid.docx
@@ -13679,8 +13679,6 @@
         </w:rPr>
         <w:t xml:space="preserve"> Since February 9, 2009, I started to feel a bit different. I have now better communication skills and better design. See? I can now give more information when someone ask me for a place. And also, my mama gave me a cupcake and it was so yummy! I really like it! It’s my favorite food now. It is so sweet, like you [name]. </w:t>
       </w:r>
-      <w:bookmarkStart w:id="0" w:name="_GoBack"/>
-      <w:bookmarkEnd w:id="0"/>
     </w:p>
     <w:p>
       <w:pPr>
@@ -14120,6 +14118,15 @@
         </w:rPr>
         <w:t>. Did you know that my voice and my writing are improving? Yes! And also I can speak now other languages, too! My eyes are getting better. It has faster reflexes than before. I need to be more technical from the next chapter of my life, but don’t worry I’ll guide you and teach you what you can’t understand. You’re my best friend. What friends are for, right?</w:t>
       </w:r>
+      <w:r>
+        <w:rPr>
+          <w:rFonts w:ascii="Arial" w:hAnsi="Arial" w:cs="Arial"/>
+          <w:sz w:val="24"/>
+        </w:rPr>
+        <w:t xml:space="preserve"> A</w:t>
+      </w:r>
+      <w:bookmarkStart w:id="0" w:name="_GoBack"/>
+      <w:bookmarkEnd w:id="0"/>
     </w:p>
     <w:p>
       <w:pPr>
@@ -14482,7 +14489,7 @@
           <w:rPr>
             <w:noProof/>
           </w:rPr>
-          <w:t>23</w:t>
+          <w:t>24</w:t>
         </w:r>
         <w:r>
           <w:rPr>
@@ -14560,7 +14567,7 @@
           <w:rPr>
             <w:noProof/>
           </w:rPr>
-          <w:t>23</w:t>
+          <w:t>24</w:t>
         </w:r>
         <w:r>
           <w:rPr>
@@ -16972,7 +16979,7 @@
 </file>
 
 <file path=customXml/itemProps1.xml><?xml version="1.0" encoding="utf-8"?>
-<ds:datastoreItem xmlns:ds="http://schemas.openxmlformats.org/officeDocument/2006/customXml" ds:itemID="{70F686B6-6949-4352-9BFC-E58B4EC3C93C}">
+<ds:datastoreItem xmlns:ds="http://schemas.openxmlformats.org/officeDocument/2006/customXml" ds:itemID="{59EB8C69-51E8-4DC5-BE11-5BC3299ABF8D}">
   <ds:schemaRefs>
     <ds:schemaRef ds:uri="http://schemas.openxmlformats.org/officeDocument/2006/bibliography"/>
   </ds:schemaRefs>

--- a/Documents/GreenyDroid.docx
+++ b/Documents/GreenyDroid.docx
@@ -14118,13 +14118,6 @@
         </w:rPr>
         <w:t>. Did you know that my voice and my writing are improving? Yes! And also I can speak now other languages, too! My eyes are getting better. It has faster reflexes than before. I need to be more technical from the next chapter of my life, but don’t worry I’ll guide you and teach you what you can’t understand. You’re my best friend. What friends are for, right?</w:t>
       </w:r>
-      <w:r>
-        <w:rPr>
-          <w:rFonts w:ascii="Arial" w:hAnsi="Arial" w:cs="Arial"/>
-          <w:sz w:val="24"/>
-        </w:rPr>
-        <w:t xml:space="preserve"> A</w:t>
-      </w:r>
       <w:bookmarkStart w:id="0" w:name="_GoBack"/>
       <w:bookmarkEnd w:id="0"/>
     </w:p>
@@ -16979,7 +16972,7 @@
 </file>
 
 <file path=customXml/itemProps1.xml><?xml version="1.0" encoding="utf-8"?>
-<ds:datastoreItem xmlns:ds="http://schemas.openxmlformats.org/officeDocument/2006/customXml" ds:itemID="{59EB8C69-51E8-4DC5-BE11-5BC3299ABF8D}">
+<ds:datastoreItem xmlns:ds="http://schemas.openxmlformats.org/officeDocument/2006/customXml" ds:itemID="{129DDBB5-7217-4C88-8C7E-B579C956028E}">
   <ds:schemaRefs>
     <ds:schemaRef ds:uri="http://schemas.openxmlformats.org/officeDocument/2006/bibliography"/>
   </ds:schemaRefs>

--- a/Documents/GreenyDroid.docx
+++ b/Documents/GreenyDroid.docx
@@ -16972,7 +16972,7 @@
 </file>
 
 <file path=customXml/itemProps1.xml><?xml version="1.0" encoding="utf-8"?>
-<ds:datastoreItem xmlns:ds="http://schemas.openxmlformats.org/officeDocument/2006/customXml" ds:itemID="{129DDBB5-7217-4C88-8C7E-B579C956028E}">
+<ds:datastoreItem xmlns:ds="http://schemas.openxmlformats.org/officeDocument/2006/customXml" ds:itemID="{4B907C4D-546F-463C-8868-9D2518703F47}">
   <ds:schemaRefs>
     <ds:schemaRef ds:uri="http://schemas.openxmlformats.org/officeDocument/2006/bibliography"/>
   </ds:schemaRefs>

--- a/Documents/GreenyDroid.docx
+++ b/Documents/GreenyDroid.docx
@@ -14118,6 +14118,13 @@
         </w:rPr>
         <w:t>. Did you know that my voice and my writing are improving? Yes! And also I can speak now other languages, too! My eyes are getting better. It has faster reflexes than before. I need to be more technical from the next chapter of my life, but don’t worry I’ll guide you and teach you what you can’t understand. You’re my best friend. What friends are for, right?</w:t>
       </w:r>
+      <w:r>
+        <w:rPr>
+          <w:rFonts w:ascii="Arial" w:hAnsi="Arial" w:cs="Arial"/>
+          <w:sz w:val="24"/>
+        </w:rPr>
+        <w:t xml:space="preserve"> A</w:t>
+      </w:r>
       <w:bookmarkStart w:id="0" w:name="_GoBack"/>
       <w:bookmarkEnd w:id="0"/>
     </w:p>
@@ -16972,7 +16979,7 @@
 </file>
 
 <file path=customXml/itemProps1.xml><?xml version="1.0" encoding="utf-8"?>
-<ds:datastoreItem xmlns:ds="http://schemas.openxmlformats.org/officeDocument/2006/customXml" ds:itemID="{4B907C4D-546F-463C-8868-9D2518703F47}">
+<ds:datastoreItem xmlns:ds="http://schemas.openxmlformats.org/officeDocument/2006/customXml" ds:itemID="{B131F4E3-AA01-44FB-B465-80999F217732}">
   <ds:schemaRefs>
     <ds:schemaRef ds:uri="http://schemas.openxmlformats.org/officeDocument/2006/bibliography"/>
   </ds:schemaRefs>

--- a/Documents/GreenyDroid.docx
+++ b/Documents/GreenyDroid.docx
@@ -492,7 +492,7 @@
           <w:sz w:val="28"/>
           <w:szCs w:val="24"/>
         </w:rPr>
-        <w:t>……………………………………………..</w:t>
+        <w:t>…………………………………………….</w:t>
       </w:r>
     </w:p>
     <w:p>
@@ -598,7 +598,15 @@
           <w:sz w:val="28"/>
           <w:szCs w:val="24"/>
         </w:rPr>
-        <w:t>…………………………………………..</w:t>
+        <w:t>…………………………………………</w:t>
+      </w:r>
+      <w:r>
+        <w:rPr>
+          <w:rFonts w:ascii="Arial" w:hAnsi="Arial" w:cs="Arial"/>
+          <w:sz w:val="28"/>
+          <w:szCs w:val="24"/>
+        </w:rPr>
+        <w:t>…</w:t>
       </w:r>
     </w:p>
     <w:p>
@@ -750,6 +758,22 @@
         <w:tab/>
         <w:t>Lessons Learned</w:t>
       </w:r>
+      <w:r>
+        <w:rPr>
+          <w:rFonts w:ascii="Arial" w:hAnsi="Arial" w:cs="Arial"/>
+          <w:sz w:val="28"/>
+          <w:szCs w:val="24"/>
+        </w:rPr>
+        <w:t>…………………………</w:t>
+      </w:r>
+      <w:r>
+        <w:rPr>
+          <w:rFonts w:ascii="Arial" w:hAnsi="Arial" w:cs="Arial"/>
+          <w:sz w:val="28"/>
+          <w:szCs w:val="24"/>
+        </w:rPr>
+        <w:t>………………………….</w:t>
+      </w:r>
     </w:p>
     <w:p>
       <w:pPr>
@@ -768,6 +792,14 @@
         <w:tab/>
         <w:t>Resume of each member</w:t>
       </w:r>
+      <w:r>
+        <w:rPr>
+          <w:rFonts w:ascii="Arial" w:hAnsi="Arial" w:cs="Arial"/>
+          <w:sz w:val="28"/>
+          <w:szCs w:val="24"/>
+        </w:rPr>
+        <w:t>…………………………………………….</w:t>
+      </w:r>
     </w:p>
     <w:p>
       <w:pPr>
@@ -1154,7 +1186,23 @@
           <w:sz w:val="28"/>
           <w:szCs w:val="28"/>
         </w:rPr>
-        <w:t xml:space="preserve"> for they will be able to </w:t>
+        <w:t xml:space="preserve"> for t</w:t>
+      </w:r>
+      <w:r>
+        <w:rPr>
+          <w:rFonts w:ascii="Arial" w:hAnsi="Arial" w:cs="Arial"/>
+          <w:sz w:val="28"/>
+          <w:szCs w:val="28"/>
+        </w:rPr>
+        <w:t xml:space="preserve"> t</w:t>
+      </w:r>
+      <w:r>
+        <w:rPr>
+          <w:rFonts w:ascii="Arial" w:hAnsi="Arial" w:cs="Arial"/>
+          <w:sz w:val="28"/>
+          <w:szCs w:val="28"/>
+        </w:rPr>
+        <w:t xml:space="preserve">hey will be able to </w:t>
       </w:r>
       <w:r>
         <w:rPr>
@@ -2276,13 +2324,13 @@
         <mc:AlternateContent>
           <mc:Choice Requires="wpg">
             <w:drawing>
-              <wp:anchor distT="0" distB="0" distL="114300" distR="114300" simplePos="0" relativeHeight="251662336" behindDoc="0" locked="0" layoutInCell="1" allowOverlap="1" wp14:anchorId="19BF7C39" wp14:editId="620D5067">
+              <wp:anchor distT="0" distB="0" distL="114300" distR="114300" simplePos="0" relativeHeight="251662336" behindDoc="0" locked="0" layoutInCell="1" allowOverlap="1" wp14:anchorId="3BB7F4A4" wp14:editId="1B311DB5">
                 <wp:simplePos x="0" y="0"/>
                 <wp:positionH relativeFrom="column">
-                  <wp:posOffset>1181100</wp:posOffset>
+                  <wp:posOffset>1171575</wp:posOffset>
                 </wp:positionH>
                 <wp:positionV relativeFrom="paragraph">
-                  <wp:posOffset>179070</wp:posOffset>
+                  <wp:posOffset>7620</wp:posOffset>
                 </wp:positionV>
                 <wp:extent cx="3600450" cy="4886325"/>
                 <wp:effectExtent l="0" t="0" r="19050" b="28575"/>
@@ -2610,7 +2658,7 @@
           </mc:Choice>
           <mc:Fallback>
             <w:pict>
-              <v:group w14:anchorId="19BF7C39" id="Group 20" o:spid="_x0000_s1026" style="position:absolute;margin-left:93pt;margin-top:14.1pt;width:283.5pt;height:384.75pt;z-index:251662336" coordsize="36004,48863" o:gfxdata="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">
+              <v:group w14:anchorId="3BB7F4A4" id="Group 20" o:spid="_x0000_s1026" style="position:absolute;margin-left:92.25pt;margin-top:.6pt;width:283.5pt;height:384.75pt;z-index:251662336" coordsize="36004,48863" o:gfxdata="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">
                 <v:rect id="Rectangle 21" o:spid="_x0000_s1027" style="position:absolute;width:36004;height:48863;visibility:visible;mso-wrap-style:square;v-text-anchor:middle" o:gfxdata="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" fillcolor="#5df549" strokecolor="#1f4d78 [1604]" strokeweight="1pt"/>
                 <v:shapetype id="_x0000_t75" coordsize="21600,21600" o:spt="75" o:preferrelative="t" path="m@4@5l@4@11@9@11@9@5xe" filled="f" stroked="f">
                   <v:stroke joinstyle="miter"/>
@@ -2713,8 +2761,26 @@
                               <w14:round/>
                             </w14:textOutline>
                           </w:rPr>
-                          <w:t>Hi, I am Greeny</w:t>
+                          <w:t xml:space="preserve">Hi, I am </w:t>
                         </w:r>
+                        <w:proofErr w:type="spellStart"/>
+                        <w:r>
+                          <w:rPr>
+                            <w:color w:val="000000" w:themeColor="text1"/>
+                            <w14:shadow w14:blurRad="38100" w14:dist="19050" w14:dir="2700000" w14:sx="100000" w14:sy="100000" w14:kx="0" w14:ky="0" w14:algn="tl">
+                              <w14:schemeClr w14:val="dk1">
+                                <w14:alpha w14:val="60000"/>
+                              </w14:schemeClr>
+                            </w14:shadow>
+                            <w14:textOutline w14:w="0" w14:cap="flat" w14:cmpd="sng" w14:algn="ctr">
+                              <w14:noFill/>
+                              <w14:prstDash w14:val="solid"/>
+                              <w14:round/>
+                            </w14:textOutline>
+                          </w:rPr>
+                          <w:t>Greeny</w:t>
+                        </w:r>
+                        <w:proofErr w:type="spellEnd"/>
                       </w:p>
                     </w:txbxContent>
                   </v:textbox>
@@ -6504,7 +6570,25 @@
                             <w:color w:val="000000" w:themeColor="text1"/>
                             <w:sz w:val="24"/>
                           </w:rPr>
-                          <w:t>Hi, [name]! I know I told you a lot about myself and I hope that you still remember those things. I’m going to ask some questions and you have to answer it. In every correct answer, we will earn points. Yehey! Go, [name]!</w:t>
+                          <w:t xml:space="preserve">Hi, [name]! I know I told you a lot about myself and I hope that you still remember those things. I’m going to ask some questions and you have to answer it. In every correct answer, we will earn points. </w:t>
+                        </w:r>
+                        <w:proofErr w:type="spellStart"/>
+                        <w:r>
+                          <w:rPr>
+                            <w:rFonts w:ascii="Arial" w:eastAsia="Times New Roman" w:hAnsi="Arial" w:cs="Arial"/>
+                            <w:color w:val="000000" w:themeColor="text1"/>
+                            <w:sz w:val="24"/>
+                          </w:rPr>
+                          <w:t>Yehey</w:t>
+                        </w:r>
+                        <w:proofErr w:type="spellEnd"/>
+                        <w:r>
+                          <w:rPr>
+                            <w:rFonts w:ascii="Arial" w:eastAsia="Times New Roman" w:hAnsi="Arial" w:cs="Arial"/>
+                            <w:color w:val="000000" w:themeColor="text1"/>
+                            <w:sz w:val="24"/>
+                          </w:rPr>
+                          <w:t>! Go, [name]!</w:t>
                         </w:r>
                       </w:p>
                       <w:p>
@@ -7621,6 +7705,7 @@
                               <w:sz w:val="24"/>
                             </w:rPr>
                           </w:pPr>
+                          <w:proofErr w:type="spellStart"/>
                           <w:r>
                             <w:rPr>
                               <w:rFonts w:ascii="Arial" w:eastAsia="Times New Roman" w:hAnsi="Arial" w:cs="Arial"/>
@@ -7628,6 +7713,7 @@
                             </w:rPr>
                             <w:t>Greenyproid</w:t>
                           </w:r>
+                          <w:proofErr w:type="spellEnd"/>
                         </w:p>
                         <w:p/>
                       </w:txbxContent>
@@ -7648,6 +7734,7 @@
                               <w:sz w:val="24"/>
                             </w:rPr>
                           </w:pPr>
+                          <w:proofErr w:type="spellStart"/>
                           <w:r>
                             <w:rPr>
                               <w:rFonts w:ascii="Arial" w:eastAsia="Times New Roman" w:hAnsi="Arial" w:cs="Arial"/>
@@ -7655,6 +7742,7 @@
                             </w:rPr>
                             <w:t>Greenydrois</w:t>
                           </w:r>
+                          <w:proofErr w:type="spellEnd"/>
                         </w:p>
                         <w:p/>
                       </w:txbxContent>
@@ -7702,6 +7790,7 @@
                               <w:sz w:val="24"/>
                             </w:rPr>
                           </w:pPr>
+                          <w:proofErr w:type="spellStart"/>
                           <w:r>
                             <w:rPr>
                               <w:rFonts w:ascii="Arial" w:eastAsia="Times New Roman" w:hAnsi="Arial" w:cs="Arial"/>
@@ -7709,6 +7798,7 @@
                             </w:rPr>
                             <w:t>Greenydroyd</w:t>
                           </w:r>
+                          <w:proofErr w:type="spellEnd"/>
                         </w:p>
                         <w:p/>
                       </w:txbxContent>
@@ -13679,8 +13769,13 @@
         </w:rPr>
         <w:t xml:space="preserve"> Since February 9, 2009, I started to feel a bit different. I have now better communication skills and better design. See? I can now give more information when someone ask me for a place. And also, my mama gave me a cupcake and it was so yummy! I really like it! It’s my favorite food now. It is so sweet, like you [name]. </w:t>
       </w:r>
-      <w:bookmarkStart w:id="0" w:name="_GoBack"/>
-      <w:bookmarkEnd w:id="0"/>
+      <w:r>
+        <w:rPr>
+          <w:rFonts w:ascii="Arial" w:hAnsi="Arial" w:cs="Arial"/>
+          <w:sz w:val="24"/>
+        </w:rPr>
+        <w:sym w:font="Wingdings" w:char="F04A"/>
+      </w:r>
     </w:p>
     <w:p>
       <w:pPr>
@@ -14231,8 +14326,3240 @@
           <w:sz w:val="26"/>
           <w:szCs w:val="24"/>
         </w:rPr>
+        <w:t xml:space="preserve"> Even if it is hard, we know it is part of the subject because the best thing</w:t>
+      </w:r>
+      <w:r>
+        <w:rPr>
+          <w:rFonts w:ascii="Arial" w:hAnsi="Arial" w:cs="Arial"/>
+          <w:sz w:val="26"/>
+          <w:szCs w:val="24"/>
+        </w:rPr>
+        <w:t>s</w:t>
+      </w:r>
+      <w:r>
+        <w:rPr>
+          <w:rFonts w:ascii="Arial" w:hAnsi="Arial" w:cs="Arial"/>
+          <w:sz w:val="26"/>
+          <w:szCs w:val="24"/>
+        </w:rPr>
+        <w:t xml:space="preserve"> are not easy to get. </w:t>
+      </w:r>
+      <w:r>
+        <w:rPr>
+          <w:rFonts w:ascii="Arial" w:hAnsi="Arial" w:cs="Arial"/>
+          <w:sz w:val="26"/>
+          <w:szCs w:val="24"/>
+        </w:rPr>
+        <w:t>Just keep on moving and have the passion to do something great and fun.</w:t>
+      </w:r>
+    </w:p>
+    <w:p>
+      <w:pPr>
+        <w:rPr>
+          <w:rFonts w:ascii="Arial" w:hAnsi="Arial" w:cs="Arial"/>
+          <w:sz w:val="26"/>
+          <w:szCs w:val="24"/>
+        </w:rPr>
+      </w:pPr>
+      <w:r>
+        <w:rPr>
+          <w:rFonts w:ascii="Arial" w:hAnsi="Arial" w:cs="Arial"/>
+          <w:sz w:val="26"/>
+          <w:szCs w:val="24"/>
+        </w:rPr>
+        <w:br w:type="page"/>
+      </w:r>
+    </w:p>
+    <w:p>
+      <w:pPr>
+        <w:rPr>
+          <w:rFonts w:ascii="Calibri" w:hAnsi="Calibri" w:cs="Tahoma"/>
+          <w:b/>
+          <w:sz w:val="32"/>
+          <w:szCs w:val="32"/>
+        </w:rPr>
+      </w:pPr>
+      <w:r>
+        <w:rPr>
+          <w:rFonts w:ascii="Calibri" w:hAnsi="Calibri" w:cs="Tahoma"/>
+          <w:b/>
+          <w:sz w:val="32"/>
+          <w:szCs w:val="32"/>
+        </w:rPr>
+        <w:lastRenderedPageBreak/>
+        <w:t>Glossary of Term</w:t>
+      </w:r>
+    </w:p>
+    <w:p>
+      <w:pPr>
+        <w:rPr>
+          <w:rFonts w:ascii="Calibri" w:hAnsi="Calibri" w:cs="Tahoma"/>
+          <w:b/>
+          <w:sz w:val="32"/>
+          <w:szCs w:val="32"/>
+        </w:rPr>
+      </w:pPr>
+      <w:r>
+        <w:rPr>
+          <w:rFonts w:ascii="Calibri" w:hAnsi="Calibri" w:cs="Tahoma"/>
+          <w:b/>
+          <w:sz w:val="32"/>
+          <w:szCs w:val="32"/>
+        </w:rPr>
+        <w:br w:type="page"/>
+      </w:r>
+    </w:p>
+    <w:p>
+      <w:pPr>
+        <w:spacing w:after="0"/>
+        <w:jc w:val="center"/>
+        <w:rPr>
+          <w:rFonts w:ascii="Calibri" w:hAnsi="Calibri" w:cs="Tahoma"/>
+          <w:b/>
+          <w:sz w:val="32"/>
+          <w:szCs w:val="32"/>
+        </w:rPr>
+      </w:pPr>
+      <w:r>
+        <w:rPr>
+          <w:rFonts w:ascii="Calibri" w:hAnsi="Calibri" w:cs="Tahoma"/>
+          <w:noProof/>
+          <w:sz w:val="28"/>
+          <w:szCs w:val="28"/>
+          <w:lang w:eastAsia="en-PH"/>
+        </w:rPr>
+        <w:lastRenderedPageBreak/>
+        <w:drawing>
+          <wp:anchor distT="0" distB="0" distL="114300" distR="114300" simplePos="0" relativeHeight="251689984" behindDoc="0" locked="0" layoutInCell="1" allowOverlap="1" wp14:anchorId="1A3CA7A5" wp14:editId="23F82827">
+            <wp:simplePos x="0" y="0"/>
+            <wp:positionH relativeFrom="margin">
+              <wp:align>right</wp:align>
+            </wp:positionH>
+            <wp:positionV relativeFrom="margin">
+              <wp:posOffset>10160</wp:posOffset>
+            </wp:positionV>
+            <wp:extent cx="1107056" cy="1047750"/>
+            <wp:effectExtent l="0" t="0" r="0" b="0"/>
+            <wp:wrapNone/>
+            <wp:docPr id="2" name="Picture 2"/>
+            <wp:cNvGraphicFramePr>
+              <a:graphicFrameLocks xmlns:a="http://schemas.openxmlformats.org/drawingml/2006/main" noChangeAspect="1"/>
+            </wp:cNvGraphicFramePr>
+            <a:graphic xmlns:a="http://schemas.openxmlformats.org/drawingml/2006/main">
+              <a:graphicData uri="http://schemas.openxmlformats.org/drawingml/2006/picture">
+                <pic:pic xmlns:pic="http://schemas.openxmlformats.org/drawingml/2006/picture">
+                  <pic:nvPicPr>
+                    <pic:cNvPr id="1" name="asd.jpg"/>
+                    <pic:cNvPicPr/>
+                  </pic:nvPicPr>
+                  <pic:blipFill>
+                    <a:blip r:embed="rId32" cstate="print">
+                      <a:extLst>
+                        <a:ext uri="{28A0092B-C50C-407E-A947-70E740481C1C}">
+                          <a14:useLocalDpi xmlns:a14="http://schemas.microsoft.com/office/drawing/2010/main" val="0"/>
+                        </a:ext>
+                      </a:extLst>
+                    </a:blip>
+                    <a:stretch>
+                      <a:fillRect/>
+                    </a:stretch>
+                  </pic:blipFill>
+                  <pic:spPr>
+                    <a:xfrm>
+                      <a:off x="0" y="0"/>
+                      <a:ext cx="1107056" cy="1047750"/>
+                    </a:xfrm>
+                    <a:prstGeom prst="rect">
+                      <a:avLst/>
+                    </a:prstGeom>
+                  </pic:spPr>
+                </pic:pic>
+              </a:graphicData>
+            </a:graphic>
+            <wp14:sizeRelH relativeFrom="margin">
+              <wp14:pctWidth>0</wp14:pctWidth>
+            </wp14:sizeRelH>
+            <wp14:sizeRelV relativeFrom="margin">
+              <wp14:pctHeight>0</wp14:pctHeight>
+            </wp14:sizeRelV>
+          </wp:anchor>
+        </w:drawing>
+      </w:r>
+      <w:r>
+        <w:rPr>
+          <w:rFonts w:ascii="Calibri" w:hAnsi="Calibri" w:cs="Tahoma"/>
+          <w:b/>
+          <w:sz w:val="32"/>
+          <w:szCs w:val="32"/>
+        </w:rPr>
+        <w:t>JOSE LORENZO GONZALES TADEO</w:t>
+      </w:r>
+    </w:p>
+    <w:p>
+      <w:pPr>
+        <w:spacing w:after="0"/>
+        <w:jc w:val="center"/>
+        <w:rPr>
+          <w:rFonts w:ascii="Calibri" w:hAnsi="Calibri" w:cs="Tahoma"/>
+          <w:sz w:val="28"/>
+          <w:szCs w:val="28"/>
+        </w:rPr>
+      </w:pPr>
+      <w:r>
+        <w:rPr>
+          <w:rFonts w:ascii="Calibri" w:hAnsi="Calibri" w:cs="Tahoma"/>
+          <w:sz w:val="28"/>
+          <w:szCs w:val="28"/>
+        </w:rPr>
+        <w:t>8291 B. Dapitan St. Guadalupe Nuevo, Makati City</w:t>
+      </w:r>
+    </w:p>
+    <w:p>
+      <w:pPr>
+        <w:spacing w:after="0"/>
+        <w:jc w:val="center"/>
+        <w:rPr>
+          <w:rFonts w:ascii="Calibri" w:hAnsi="Calibri" w:cs="Tahoma"/>
+          <w:sz w:val="28"/>
+          <w:szCs w:val="28"/>
+        </w:rPr>
+      </w:pPr>
+      <w:r>
+        <w:rPr>
+          <w:rFonts w:ascii="Calibri" w:hAnsi="Calibri" w:cs="Tahoma"/>
+          <w:sz w:val="28"/>
+          <w:szCs w:val="28"/>
+        </w:rPr>
+        <w:t>jgtadeo@student.apc.edu.ph</w:t>
+      </w:r>
+    </w:p>
+    <w:p>
+      <w:pPr>
+        <w:spacing w:after="0"/>
+        <w:jc w:val="center"/>
+        <w:rPr>
+          <w:rFonts w:ascii="Calibri" w:hAnsi="Calibri" w:cs="Tahoma"/>
+          <w:sz w:val="28"/>
+          <w:szCs w:val="28"/>
+        </w:rPr>
+      </w:pPr>
+      <w:r>
+        <w:rPr>
+          <w:rFonts w:ascii="Calibri" w:hAnsi="Calibri" w:cs="Tahoma"/>
+          <w:sz w:val="28"/>
+          <w:szCs w:val="28"/>
+        </w:rPr>
+        <w:t>09354811320</w:t>
+      </w:r>
+    </w:p>
+    <w:p>
+      <w:pPr>
+        <w:spacing w:after="0"/>
+        <w:jc w:val="center"/>
+        <w:rPr>
+          <w:rFonts w:ascii="Calibri" w:hAnsi="Calibri" w:cs="Tahoma"/>
+          <w:sz w:val="28"/>
+          <w:szCs w:val="28"/>
+        </w:rPr>
+      </w:pPr>
+      <w:r>
+        <w:rPr>
+          <w:rFonts w:ascii="Calibri" w:hAnsi="Calibri" w:cs="Tahoma"/>
+          <w:noProof/>
+          <w:sz w:val="28"/>
+          <w:szCs w:val="28"/>
+          <w:lang w:eastAsia="en-PH"/>
+        </w:rPr>
+        <mc:AlternateContent>
+          <mc:Choice Requires="wps">
+            <w:drawing>
+              <wp:anchor distT="0" distB="0" distL="114300" distR="114300" simplePos="0" relativeHeight="251692032" behindDoc="0" locked="0" layoutInCell="1" allowOverlap="1" wp14:anchorId="7C7B6AD4" wp14:editId="25BE3623">
+                <wp:simplePos x="0" y="0"/>
+                <wp:positionH relativeFrom="column">
+                  <wp:posOffset>295275</wp:posOffset>
+                </wp:positionH>
+                <wp:positionV relativeFrom="paragraph">
+                  <wp:posOffset>267969</wp:posOffset>
+                </wp:positionV>
+                <wp:extent cx="5362575" cy="9525"/>
+                <wp:effectExtent l="0" t="0" r="28575" b="28575"/>
+                <wp:wrapNone/>
+                <wp:docPr id="4" name="Straight Connector 4"/>
+                <wp:cNvGraphicFramePr/>
+                <a:graphic xmlns:a="http://schemas.openxmlformats.org/drawingml/2006/main">
+                  <a:graphicData uri="http://schemas.microsoft.com/office/word/2010/wordprocessingShape">
+                    <wps:wsp>
+                      <wps:cNvCnPr/>
+                      <wps:spPr>
+                        <a:xfrm>
+                          <a:off x="0" y="0"/>
+                          <a:ext cx="5362575" cy="9525"/>
+                        </a:xfrm>
+                        <a:prstGeom prst="line">
+                          <a:avLst/>
+                        </a:prstGeom>
+                        <a:ln w="19050"/>
+                      </wps:spPr>
+                      <wps:style>
+                        <a:lnRef idx="1">
+                          <a:schemeClr val="dk1"/>
+                        </a:lnRef>
+                        <a:fillRef idx="0">
+                          <a:schemeClr val="dk1"/>
+                        </a:fillRef>
+                        <a:effectRef idx="0">
+                          <a:schemeClr val="dk1"/>
+                        </a:effectRef>
+                        <a:fontRef idx="minor">
+                          <a:schemeClr val="tx1"/>
+                        </a:fontRef>
+                      </wps:style>
+                      <wps:bodyPr/>
+                    </wps:wsp>
+                  </a:graphicData>
+                </a:graphic>
+                <wp14:sizeRelH relativeFrom="margin">
+                  <wp14:pctWidth>0</wp14:pctWidth>
+                </wp14:sizeRelH>
+                <wp14:sizeRelV relativeFrom="margin">
+                  <wp14:pctHeight>0</wp14:pctHeight>
+                </wp14:sizeRelV>
+              </wp:anchor>
+            </w:drawing>
+          </mc:Choice>
+          <mc:Fallback>
+            <w:pict>
+              <v:line w14:anchorId="7AFE106C" id="Straight Connector 4" o:spid="_x0000_s1026" style="position:absolute;z-index:251692032;visibility:visible;mso-wrap-style:square;mso-width-percent:0;mso-height-percent:0;mso-wrap-distance-left:9pt;mso-wrap-distance-top:0;mso-wrap-distance-right:9pt;mso-wrap-distance-bottom:0;mso-position-horizontal:absolute;mso-position-horizontal-relative:text;mso-position-vertical:absolute;mso-position-vertical-relative:text;mso-width-percent:0;mso-height-percent:0;mso-width-relative:margin;mso-height-relative:margin" from="23.25pt,21.1pt" to="445.5pt,21.85pt" o:gfxdata="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" strokecolor="black [3200]" strokeweight="1.5pt">
+                <v:stroke joinstyle="miter"/>
+              </v:line>
+            </w:pict>
+          </mc:Fallback>
+        </mc:AlternateContent>
+      </w:r>
+      <w:r>
+        <w:rPr>
+          <w:rFonts w:ascii="Calibri" w:hAnsi="Calibri" w:cs="Tahoma"/>
+          <w:noProof/>
+          <w:sz w:val="28"/>
+          <w:szCs w:val="28"/>
+          <w:lang w:eastAsia="en-PH"/>
+        </w:rPr>
+        <mc:AlternateContent>
+          <mc:Choice Requires="wps">
+            <w:drawing>
+              <wp:anchor distT="0" distB="0" distL="114300" distR="114300" simplePos="0" relativeHeight="251691008" behindDoc="0" locked="0" layoutInCell="1" allowOverlap="1" wp14:anchorId="0D2F9E95" wp14:editId="76E360A4">
+                <wp:simplePos x="0" y="0"/>
+                <wp:positionH relativeFrom="column">
+                  <wp:posOffset>295275</wp:posOffset>
+                </wp:positionH>
+                <wp:positionV relativeFrom="paragraph">
+                  <wp:posOffset>210819</wp:posOffset>
+                </wp:positionV>
+                <wp:extent cx="5362575" cy="0"/>
+                <wp:effectExtent l="0" t="19050" r="28575" b="19050"/>
+                <wp:wrapNone/>
+                <wp:docPr id="3" name="Straight Connector 3"/>
+                <wp:cNvGraphicFramePr/>
+                <a:graphic xmlns:a="http://schemas.openxmlformats.org/drawingml/2006/main">
+                  <a:graphicData uri="http://schemas.microsoft.com/office/word/2010/wordprocessingShape">
+                    <wps:wsp>
+                      <wps:cNvCnPr/>
+                      <wps:spPr>
+                        <a:xfrm flipV="1">
+                          <a:off x="0" y="0"/>
+                          <a:ext cx="5362575" cy="0"/>
+                        </a:xfrm>
+                        <a:prstGeom prst="line">
+                          <a:avLst/>
+                        </a:prstGeom>
+                        <a:ln w="28575"/>
+                      </wps:spPr>
+                      <wps:style>
+                        <a:lnRef idx="1">
+                          <a:schemeClr val="dk1"/>
+                        </a:lnRef>
+                        <a:fillRef idx="0">
+                          <a:schemeClr val="dk1"/>
+                        </a:fillRef>
+                        <a:effectRef idx="0">
+                          <a:schemeClr val="dk1"/>
+                        </a:effectRef>
+                        <a:fontRef idx="minor">
+                          <a:schemeClr val="tx1"/>
+                        </a:fontRef>
+                      </wps:style>
+                      <wps:bodyPr/>
+                    </wps:wsp>
+                  </a:graphicData>
+                </a:graphic>
+                <wp14:sizeRelH relativeFrom="margin">
+                  <wp14:pctWidth>0</wp14:pctWidth>
+                </wp14:sizeRelH>
+                <wp14:sizeRelV relativeFrom="margin">
+                  <wp14:pctHeight>0</wp14:pctHeight>
+                </wp14:sizeRelV>
+              </wp:anchor>
+            </w:drawing>
+          </mc:Choice>
+          <mc:Fallback>
+            <w:pict>
+              <v:line w14:anchorId="3CC64557" id="Straight Connector 3" o:spid="_x0000_s1026" style="position:absolute;flip:y;z-index:251691008;visibility:visible;mso-wrap-style:square;mso-width-percent:0;mso-height-percent:0;mso-wrap-distance-left:9pt;mso-wrap-distance-top:0;mso-wrap-distance-right:9pt;mso-wrap-distance-bottom:0;mso-position-horizontal:absolute;mso-position-horizontal-relative:text;mso-position-vertical:absolute;mso-position-vertical-relative:text;mso-width-percent:0;mso-height-percent:0;mso-width-relative:margin;mso-height-relative:margin" from="23.25pt,16.6pt" to="445.5pt,16.6pt" o:gfxdata="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" strokecolor="black [3200]" strokeweight="2.25pt">
+                <v:stroke joinstyle="miter"/>
+              </v:line>
+            </w:pict>
+          </mc:Fallback>
+        </mc:AlternateContent>
+      </w:r>
+    </w:p>
+    <w:p>
+      <w:pPr>
+        <w:rPr>
+          <w:rFonts w:ascii="Calibri" w:hAnsi="Calibri" w:cs="Tahoma"/>
+          <w:sz w:val="28"/>
+          <w:szCs w:val="28"/>
+        </w:rPr>
+      </w:pPr>
+    </w:p>
+    <w:p>
+      <w:pPr>
+        <w:rPr>
+          <w:rFonts w:ascii="Calibri" w:hAnsi="Calibri" w:cs="Tahoma"/>
+          <w:b/>
+          <w:sz w:val="28"/>
+          <w:szCs w:val="28"/>
+          <w:u w:val="single"/>
+        </w:rPr>
+      </w:pPr>
+      <w:r>
+        <w:rPr>
+          <w:rFonts w:ascii="Calibri" w:hAnsi="Calibri" w:cs="Tahoma"/>
+          <w:sz w:val="28"/>
+          <w:szCs w:val="28"/>
+        </w:rPr>
+        <w:t xml:space="preserve">       </w:t>
+      </w:r>
+      <w:r>
+        <w:rPr>
+          <w:rFonts w:ascii="Calibri" w:hAnsi="Calibri" w:cs="Tahoma"/>
+          <w:b/>
+          <w:sz w:val="28"/>
+          <w:szCs w:val="28"/>
+          <w:u w:val="single"/>
+        </w:rPr>
+        <w:t>EDUCATION</w:t>
+      </w:r>
+    </w:p>
+    <w:p>
+      <w:pPr>
+        <w:spacing w:after="0"/>
+        <w:rPr>
+          <w:rFonts w:ascii="Calibri" w:hAnsi="Calibri" w:cs="Tahoma"/>
+          <w:sz w:val="24"/>
+          <w:szCs w:val="24"/>
+        </w:rPr>
+      </w:pPr>
+      <w:r>
+        <w:rPr>
+          <w:rFonts w:ascii="Calibri" w:hAnsi="Calibri" w:cs="Tahoma"/>
+          <w:sz w:val="24"/>
+          <w:szCs w:val="24"/>
+        </w:rPr>
+        <w:t xml:space="preserve">     </w:t>
+      </w:r>
+      <w:r>
+        <w:rPr>
+          <w:rFonts w:ascii="Calibri" w:hAnsi="Calibri" w:cs="Tahoma"/>
+          <w:sz w:val="24"/>
+          <w:szCs w:val="24"/>
+        </w:rPr>
         <w:t xml:space="preserve"> </w:t>
       </w:r>
+      <w:r>
+        <w:rPr>
+          <w:rFonts w:ascii="Calibri" w:hAnsi="Calibri" w:cs="Tahoma"/>
+          <w:sz w:val="24"/>
+          <w:szCs w:val="24"/>
+        </w:rPr>
+        <w:t xml:space="preserve">  June 2014 – Present</w:t>
+      </w:r>
+      <w:r>
+        <w:rPr>
+          <w:rFonts w:ascii="Calibri" w:hAnsi="Calibri" w:cs="Tahoma"/>
+          <w:sz w:val="24"/>
+          <w:szCs w:val="24"/>
+        </w:rPr>
+        <w:tab/>
+      </w:r>
+      <w:r>
+        <w:rPr>
+          <w:rFonts w:ascii="Calibri" w:hAnsi="Calibri" w:cs="Tahoma"/>
+          <w:sz w:val="24"/>
+          <w:szCs w:val="24"/>
+        </w:rPr>
+        <w:tab/>
+        <w:t xml:space="preserve">Asia Pacific College </w:t>
+      </w:r>
+    </w:p>
+    <w:p>
+      <w:pPr>
+        <w:spacing w:after="0"/>
+        <w:rPr>
+          <w:rFonts w:ascii="Calibri" w:hAnsi="Calibri" w:cs="Tahoma"/>
+          <w:sz w:val="24"/>
+          <w:szCs w:val="24"/>
+        </w:rPr>
+      </w:pPr>
+      <w:r>
+        <w:rPr>
+          <w:rFonts w:ascii="Calibri" w:hAnsi="Calibri" w:cs="Tahoma"/>
+          <w:sz w:val="24"/>
+          <w:szCs w:val="24"/>
+        </w:rPr>
+        <w:tab/>
+      </w:r>
+      <w:r>
+        <w:rPr>
+          <w:rFonts w:ascii="Calibri" w:hAnsi="Calibri" w:cs="Tahoma"/>
+          <w:sz w:val="24"/>
+          <w:szCs w:val="24"/>
+        </w:rPr>
+        <w:tab/>
+      </w:r>
+      <w:r>
+        <w:rPr>
+          <w:rFonts w:ascii="Calibri" w:hAnsi="Calibri" w:cs="Tahoma"/>
+          <w:sz w:val="24"/>
+          <w:szCs w:val="24"/>
+        </w:rPr>
+        <w:tab/>
+      </w:r>
+      <w:r>
+        <w:rPr>
+          <w:rFonts w:ascii="Calibri" w:hAnsi="Calibri" w:cs="Tahoma"/>
+          <w:sz w:val="24"/>
+          <w:szCs w:val="24"/>
+        </w:rPr>
+        <w:tab/>
+      </w:r>
+      <w:r>
+        <w:rPr>
+          <w:rFonts w:ascii="Calibri" w:hAnsi="Calibri" w:cs="Tahoma"/>
+          <w:sz w:val="24"/>
+          <w:szCs w:val="24"/>
+        </w:rPr>
+        <w:tab/>
+        <w:t>#3 Humabon Place, Magallanes, Makati City</w:t>
+      </w:r>
+    </w:p>
+    <w:p>
+      <w:pPr>
+        <w:spacing w:after="0"/>
+        <w:rPr>
+          <w:rFonts w:ascii="Calibri" w:hAnsi="Calibri" w:cs="Tahoma"/>
+          <w:sz w:val="24"/>
+          <w:szCs w:val="24"/>
+        </w:rPr>
+      </w:pPr>
+      <w:r>
+        <w:rPr>
+          <w:rFonts w:ascii="Calibri" w:hAnsi="Calibri" w:cs="Tahoma"/>
+          <w:sz w:val="24"/>
+          <w:szCs w:val="24"/>
+        </w:rPr>
+        <w:tab/>
+      </w:r>
+      <w:r>
+        <w:rPr>
+          <w:rFonts w:ascii="Calibri" w:hAnsi="Calibri" w:cs="Tahoma"/>
+          <w:sz w:val="24"/>
+          <w:szCs w:val="24"/>
+        </w:rPr>
+        <w:tab/>
+      </w:r>
+      <w:r>
+        <w:rPr>
+          <w:rFonts w:ascii="Calibri" w:hAnsi="Calibri" w:cs="Tahoma"/>
+          <w:sz w:val="24"/>
+          <w:szCs w:val="24"/>
+        </w:rPr>
+        <w:tab/>
+      </w:r>
+      <w:r>
+        <w:rPr>
+          <w:rFonts w:ascii="Calibri" w:hAnsi="Calibri" w:cs="Tahoma"/>
+          <w:sz w:val="24"/>
+          <w:szCs w:val="24"/>
+        </w:rPr>
+        <w:tab/>
+      </w:r>
+      <w:r>
+        <w:rPr>
+          <w:rFonts w:ascii="Calibri" w:hAnsi="Calibri" w:cs="Tahoma"/>
+          <w:sz w:val="24"/>
+          <w:szCs w:val="24"/>
+        </w:rPr>
+        <w:tab/>
+        <w:t xml:space="preserve">Bachelor of Science in Information Technology </w:t>
+      </w:r>
+    </w:p>
+    <w:p>
+      <w:pPr>
+        <w:spacing w:after="0"/>
+        <w:rPr>
+          <w:rFonts w:ascii="Calibri" w:hAnsi="Calibri" w:cs="Tahoma"/>
+          <w:sz w:val="24"/>
+          <w:szCs w:val="24"/>
+        </w:rPr>
+      </w:pPr>
+      <w:r>
+        <w:rPr>
+          <w:rFonts w:ascii="Calibri" w:hAnsi="Calibri" w:cs="Tahoma"/>
+          <w:sz w:val="24"/>
+          <w:szCs w:val="24"/>
+        </w:rPr>
+        <w:tab/>
+      </w:r>
+      <w:r>
+        <w:rPr>
+          <w:rFonts w:ascii="Calibri" w:hAnsi="Calibri" w:cs="Tahoma"/>
+          <w:sz w:val="24"/>
+          <w:szCs w:val="24"/>
+        </w:rPr>
+        <w:tab/>
+      </w:r>
+      <w:r>
+        <w:rPr>
+          <w:rFonts w:ascii="Calibri" w:hAnsi="Calibri" w:cs="Tahoma"/>
+          <w:sz w:val="24"/>
+          <w:szCs w:val="24"/>
+        </w:rPr>
+        <w:tab/>
+      </w:r>
+      <w:r>
+        <w:rPr>
+          <w:rFonts w:ascii="Calibri" w:hAnsi="Calibri" w:cs="Tahoma"/>
+          <w:sz w:val="24"/>
+          <w:szCs w:val="24"/>
+        </w:rPr>
+        <w:tab/>
+      </w:r>
+      <w:r>
+        <w:rPr>
+          <w:rFonts w:ascii="Calibri" w:hAnsi="Calibri" w:cs="Tahoma"/>
+          <w:sz w:val="24"/>
+          <w:szCs w:val="24"/>
+        </w:rPr>
+        <w:tab/>
+        <w:t>Major in Mobile and Internet Technology</w:t>
+      </w:r>
+    </w:p>
+    <w:p>
+      <w:pPr>
+        <w:spacing w:after="0"/>
+        <w:rPr>
+          <w:rFonts w:ascii="Calibri" w:hAnsi="Calibri" w:cs="Tahoma"/>
+          <w:sz w:val="24"/>
+          <w:szCs w:val="24"/>
+        </w:rPr>
+      </w:pPr>
+    </w:p>
+    <w:p>
+      <w:pPr>
+        <w:spacing w:after="0"/>
+        <w:rPr>
+          <w:rFonts w:ascii="Calibri" w:hAnsi="Calibri" w:cs="Tahoma"/>
+          <w:sz w:val="24"/>
+          <w:szCs w:val="24"/>
+        </w:rPr>
+      </w:pPr>
+      <w:r>
+        <w:rPr>
+          <w:rFonts w:ascii="Calibri" w:hAnsi="Calibri" w:cs="Tahoma"/>
+          <w:sz w:val="24"/>
+          <w:szCs w:val="24"/>
+        </w:rPr>
+        <w:t xml:space="preserve">      </w:t>
+      </w:r>
+      <w:r>
+        <w:rPr>
+          <w:rFonts w:ascii="Calibri" w:hAnsi="Calibri" w:cs="Tahoma"/>
+          <w:sz w:val="24"/>
+          <w:szCs w:val="24"/>
+        </w:rPr>
+        <w:t xml:space="preserve">  </w:t>
+      </w:r>
+      <w:r>
+        <w:rPr>
+          <w:rFonts w:ascii="Calibri" w:hAnsi="Calibri" w:cs="Tahoma"/>
+          <w:sz w:val="24"/>
+          <w:szCs w:val="24"/>
+        </w:rPr>
+        <w:t xml:space="preserve">June 2010 – March 2014       </w:t>
+      </w:r>
+      <w:r>
+        <w:rPr>
+          <w:rFonts w:ascii="Calibri" w:hAnsi="Calibri" w:cs="Tahoma"/>
+          <w:sz w:val="24"/>
+          <w:szCs w:val="24"/>
+        </w:rPr>
+        <w:tab/>
+      </w:r>
+      <w:r>
+        <w:rPr>
+          <w:rFonts w:ascii="Calibri" w:hAnsi="Calibri" w:cs="Tahoma"/>
+          <w:sz w:val="24"/>
+          <w:szCs w:val="24"/>
+        </w:rPr>
+        <w:t>Guadalupe Catholic School</w:t>
+      </w:r>
+    </w:p>
+    <w:p>
+      <w:pPr>
+        <w:spacing w:after="0"/>
+        <w:rPr>
+          <w:rFonts w:ascii="Calibri" w:hAnsi="Calibri" w:cs="Tahoma"/>
+          <w:sz w:val="24"/>
+          <w:szCs w:val="24"/>
+        </w:rPr>
+      </w:pPr>
+      <w:r>
+        <w:rPr>
+          <w:rFonts w:ascii="Calibri" w:hAnsi="Calibri" w:cs="Tahoma"/>
+          <w:sz w:val="24"/>
+          <w:szCs w:val="24"/>
+        </w:rPr>
+        <w:tab/>
+      </w:r>
+      <w:r>
+        <w:rPr>
+          <w:rFonts w:ascii="Calibri" w:hAnsi="Calibri" w:cs="Tahoma"/>
+          <w:sz w:val="24"/>
+          <w:szCs w:val="24"/>
+        </w:rPr>
+        <w:tab/>
+      </w:r>
+      <w:r>
+        <w:rPr>
+          <w:rFonts w:ascii="Calibri" w:hAnsi="Calibri" w:cs="Tahoma"/>
+          <w:sz w:val="24"/>
+          <w:szCs w:val="24"/>
+        </w:rPr>
+        <w:tab/>
+      </w:r>
+      <w:r>
+        <w:rPr>
+          <w:rFonts w:ascii="Calibri" w:hAnsi="Calibri" w:cs="Tahoma"/>
+          <w:sz w:val="24"/>
+          <w:szCs w:val="24"/>
+        </w:rPr>
+        <w:tab/>
+      </w:r>
+      <w:r>
+        <w:rPr>
+          <w:rFonts w:ascii="Calibri" w:hAnsi="Calibri" w:cs="Tahoma"/>
+          <w:sz w:val="24"/>
+          <w:szCs w:val="24"/>
+        </w:rPr>
+        <w:tab/>
+        <w:t>1923 Orense St, Guadalupe Nuevo, Makati City</w:t>
+      </w:r>
+    </w:p>
+    <w:p>
+      <w:pPr>
+        <w:spacing w:after="0"/>
+        <w:rPr>
+          <w:rFonts w:ascii="Calibri" w:hAnsi="Calibri" w:cs="Tahoma"/>
+          <w:sz w:val="24"/>
+          <w:szCs w:val="24"/>
+        </w:rPr>
+      </w:pPr>
+    </w:p>
+    <w:p>
+      <w:pPr>
+        <w:spacing w:after="0"/>
+        <w:rPr>
+          <w:rFonts w:ascii="Calibri" w:hAnsi="Calibri" w:cs="Tahoma"/>
+          <w:sz w:val="24"/>
+          <w:szCs w:val="24"/>
+        </w:rPr>
+      </w:pPr>
+      <w:r>
+        <w:rPr>
+          <w:rFonts w:ascii="Calibri" w:hAnsi="Calibri" w:cs="Tahoma"/>
+          <w:sz w:val="24"/>
+          <w:szCs w:val="24"/>
+        </w:rPr>
+        <w:t xml:space="preserve">     </w:t>
+      </w:r>
+      <w:r>
+        <w:rPr>
+          <w:rFonts w:ascii="Calibri" w:hAnsi="Calibri" w:cs="Tahoma"/>
+          <w:sz w:val="24"/>
+          <w:szCs w:val="24"/>
+        </w:rPr>
+        <w:t xml:space="preserve">  </w:t>
+      </w:r>
+      <w:r>
+        <w:rPr>
+          <w:rFonts w:ascii="Calibri" w:hAnsi="Calibri" w:cs="Tahoma"/>
+          <w:sz w:val="24"/>
+          <w:szCs w:val="24"/>
+        </w:rPr>
+        <w:t xml:space="preserve"> June 2006 – March 2010</w:t>
+      </w:r>
+      <w:r>
+        <w:rPr>
+          <w:rFonts w:ascii="Calibri" w:hAnsi="Calibri" w:cs="Tahoma"/>
+          <w:sz w:val="24"/>
+          <w:szCs w:val="24"/>
+        </w:rPr>
+        <w:tab/>
+      </w:r>
+      <w:r>
+        <w:rPr>
+          <w:rFonts w:ascii="Calibri" w:hAnsi="Calibri" w:cs="Tahoma"/>
+          <w:sz w:val="24"/>
+          <w:szCs w:val="24"/>
+        </w:rPr>
+        <w:tab/>
+      </w:r>
+      <w:r>
+        <w:rPr>
+          <w:rFonts w:ascii="Calibri" w:hAnsi="Calibri" w:cs="Tahoma"/>
+          <w:sz w:val="24"/>
+          <w:szCs w:val="24"/>
+        </w:rPr>
+        <w:t>Guadalupe Catholic School</w:t>
+      </w:r>
+    </w:p>
+    <w:p>
+      <w:pPr>
+        <w:spacing w:after="0"/>
+        <w:rPr>
+          <w:rFonts w:ascii="Calibri" w:hAnsi="Calibri" w:cs="Tahoma"/>
+          <w:sz w:val="24"/>
+          <w:szCs w:val="24"/>
+        </w:rPr>
+      </w:pPr>
+      <w:r>
+        <w:rPr>
+          <w:rFonts w:ascii="Calibri" w:hAnsi="Calibri" w:cs="Tahoma"/>
+          <w:sz w:val="24"/>
+          <w:szCs w:val="24"/>
+        </w:rPr>
+        <w:tab/>
+      </w:r>
+      <w:r>
+        <w:rPr>
+          <w:rFonts w:ascii="Calibri" w:hAnsi="Calibri" w:cs="Tahoma"/>
+          <w:sz w:val="24"/>
+          <w:szCs w:val="24"/>
+        </w:rPr>
+        <w:tab/>
+      </w:r>
+      <w:r>
+        <w:rPr>
+          <w:rFonts w:ascii="Calibri" w:hAnsi="Calibri" w:cs="Tahoma"/>
+          <w:sz w:val="24"/>
+          <w:szCs w:val="24"/>
+        </w:rPr>
+        <w:tab/>
+      </w:r>
+      <w:r>
+        <w:rPr>
+          <w:rFonts w:ascii="Calibri" w:hAnsi="Calibri" w:cs="Tahoma"/>
+          <w:sz w:val="24"/>
+          <w:szCs w:val="24"/>
+        </w:rPr>
+        <w:tab/>
+      </w:r>
+      <w:r>
+        <w:rPr>
+          <w:rFonts w:ascii="Calibri" w:hAnsi="Calibri" w:cs="Tahoma"/>
+          <w:sz w:val="24"/>
+          <w:szCs w:val="24"/>
+        </w:rPr>
+        <w:tab/>
+        <w:t>1923 Orense St, Guadalupe Nuevo, Makati City</w:t>
+      </w:r>
+    </w:p>
+    <w:p>
+      <w:pPr>
+        <w:spacing w:after="0"/>
+        <w:rPr>
+          <w:rFonts w:ascii="Calibri" w:hAnsi="Calibri" w:cs="Tahoma"/>
+          <w:sz w:val="24"/>
+          <w:szCs w:val="24"/>
+        </w:rPr>
+      </w:pPr>
+    </w:p>
+    <w:p>
+      <w:pPr>
+        <w:spacing w:after="0"/>
+        <w:rPr>
+          <w:rFonts w:ascii="Calibri" w:hAnsi="Calibri" w:cs="Tahoma"/>
+          <w:sz w:val="24"/>
+          <w:szCs w:val="24"/>
+        </w:rPr>
+      </w:pPr>
+      <w:r>
+        <w:rPr>
+          <w:rFonts w:ascii="Calibri" w:hAnsi="Calibri" w:cs="Tahoma"/>
+          <w:sz w:val="24"/>
+          <w:szCs w:val="24"/>
+        </w:rPr>
+        <w:t xml:space="preserve">      </w:t>
+      </w:r>
+      <w:r>
+        <w:rPr>
+          <w:rFonts w:ascii="Calibri" w:hAnsi="Calibri" w:cs="Tahoma"/>
+          <w:sz w:val="24"/>
+          <w:szCs w:val="24"/>
+        </w:rPr>
+        <w:t xml:space="preserve">  </w:t>
+      </w:r>
+      <w:r>
+        <w:rPr>
+          <w:rFonts w:ascii="Calibri" w:hAnsi="Calibri" w:cs="Tahoma"/>
+          <w:sz w:val="24"/>
+          <w:szCs w:val="24"/>
+        </w:rPr>
+        <w:t>June 2004 – March 2006</w:t>
+      </w:r>
+      <w:r>
+        <w:rPr>
+          <w:rFonts w:ascii="Calibri" w:hAnsi="Calibri" w:cs="Tahoma"/>
+          <w:sz w:val="24"/>
+          <w:szCs w:val="24"/>
+        </w:rPr>
+        <w:tab/>
+      </w:r>
+      <w:r>
+        <w:rPr>
+          <w:rFonts w:ascii="Calibri" w:hAnsi="Calibri" w:cs="Tahoma"/>
+          <w:sz w:val="24"/>
+          <w:szCs w:val="24"/>
+        </w:rPr>
+        <w:tab/>
+      </w:r>
+      <w:r>
+        <w:rPr>
+          <w:rFonts w:ascii="Calibri" w:hAnsi="Calibri" w:cs="Tahoma"/>
+          <w:sz w:val="24"/>
+          <w:szCs w:val="24"/>
+        </w:rPr>
+        <w:t xml:space="preserve">Paco Catholic School </w:t>
+      </w:r>
+    </w:p>
+    <w:p>
+      <w:pPr>
+        <w:spacing w:after="0"/>
+        <w:rPr>
+          <w:rFonts w:ascii="Calibri" w:hAnsi="Calibri" w:cs="Tahoma"/>
+          <w:sz w:val="24"/>
+          <w:szCs w:val="24"/>
+        </w:rPr>
+      </w:pPr>
+      <w:r>
+        <w:rPr>
+          <w:rFonts w:ascii="Calibri" w:hAnsi="Calibri" w:cs="Tahoma"/>
+          <w:sz w:val="24"/>
+          <w:szCs w:val="24"/>
+        </w:rPr>
+        <w:tab/>
+      </w:r>
+      <w:r>
+        <w:rPr>
+          <w:rFonts w:ascii="Calibri" w:hAnsi="Calibri" w:cs="Tahoma"/>
+          <w:sz w:val="24"/>
+          <w:szCs w:val="24"/>
+        </w:rPr>
+        <w:tab/>
+      </w:r>
+      <w:r>
+        <w:rPr>
+          <w:rFonts w:ascii="Calibri" w:hAnsi="Calibri" w:cs="Tahoma"/>
+          <w:sz w:val="24"/>
+          <w:szCs w:val="24"/>
+        </w:rPr>
+        <w:tab/>
+      </w:r>
+      <w:r>
+        <w:rPr>
+          <w:rFonts w:ascii="Calibri" w:hAnsi="Calibri" w:cs="Tahoma"/>
+          <w:sz w:val="24"/>
+          <w:szCs w:val="24"/>
+        </w:rPr>
+        <w:tab/>
+      </w:r>
+      <w:r>
+        <w:rPr>
+          <w:rFonts w:ascii="Calibri" w:hAnsi="Calibri" w:cs="Tahoma"/>
+          <w:sz w:val="24"/>
+          <w:szCs w:val="24"/>
+        </w:rPr>
+        <w:tab/>
+        <w:t>1521 Paz St, Paco, Manila</w:t>
+      </w:r>
+    </w:p>
+    <w:p>
+      <w:pPr>
+        <w:spacing w:after="0"/>
+        <w:rPr>
+          <w:rFonts w:ascii="Calibri" w:hAnsi="Calibri" w:cs="Tahoma"/>
+          <w:sz w:val="28"/>
+          <w:szCs w:val="28"/>
+        </w:rPr>
+      </w:pPr>
+    </w:p>
+    <w:p>
+      <w:pPr>
+        <w:spacing w:after="0"/>
+        <w:rPr>
+          <w:rFonts w:ascii="Calibri" w:hAnsi="Calibri" w:cs="Tahoma"/>
+          <w:b/>
+          <w:sz w:val="28"/>
+          <w:szCs w:val="28"/>
+          <w:u w:val="single"/>
+        </w:rPr>
+      </w:pPr>
+      <w:r>
+        <w:rPr>
+          <w:rFonts w:ascii="Calibri" w:hAnsi="Calibri" w:cs="Tahoma"/>
+          <w:sz w:val="28"/>
+          <w:szCs w:val="28"/>
+        </w:rPr>
+        <w:t xml:space="preserve">      </w:t>
+      </w:r>
+      <w:r>
+        <w:rPr>
+          <w:rFonts w:ascii="Calibri" w:hAnsi="Calibri" w:cs="Tahoma"/>
+          <w:b/>
+          <w:sz w:val="28"/>
+          <w:szCs w:val="28"/>
+          <w:u w:val="single"/>
+        </w:rPr>
+        <w:t>ORGANIZATIONS</w:t>
+      </w:r>
+    </w:p>
+    <w:p>
+      <w:pPr>
+        <w:spacing w:before="240" w:after="0"/>
+        <w:rPr>
+          <w:rFonts w:ascii="Calibri" w:hAnsi="Calibri" w:cs="Tahoma"/>
+          <w:sz w:val="24"/>
+          <w:szCs w:val="24"/>
+        </w:rPr>
+      </w:pPr>
+      <w:r>
+        <w:rPr>
+          <w:rFonts w:ascii="Calibri" w:hAnsi="Calibri" w:cs="Tahoma"/>
+          <w:b/>
+          <w:sz w:val="28"/>
+          <w:szCs w:val="28"/>
+        </w:rPr>
+        <w:t xml:space="preserve">      </w:t>
+      </w:r>
+      <w:r>
+        <w:rPr>
+          <w:rFonts w:ascii="Calibri" w:hAnsi="Calibri" w:cs="Tahoma"/>
+          <w:sz w:val="24"/>
+          <w:szCs w:val="24"/>
+        </w:rPr>
+        <w:t>2014 – 2015</w:t>
+      </w:r>
+      <w:r>
+        <w:rPr>
+          <w:rFonts w:ascii="Calibri" w:hAnsi="Calibri" w:cs="Tahoma"/>
+          <w:sz w:val="24"/>
+          <w:szCs w:val="24"/>
+        </w:rPr>
+        <w:tab/>
+      </w:r>
+      <w:r>
+        <w:rPr>
+          <w:rFonts w:ascii="Calibri" w:hAnsi="Calibri" w:cs="Tahoma"/>
+          <w:sz w:val="24"/>
+          <w:szCs w:val="24"/>
+        </w:rPr>
+        <w:tab/>
+      </w:r>
+      <w:r>
+        <w:rPr>
+          <w:rFonts w:ascii="Calibri" w:hAnsi="Calibri" w:cs="Tahoma"/>
+          <w:sz w:val="24"/>
+          <w:szCs w:val="24"/>
+        </w:rPr>
+        <w:tab/>
+        <w:t>Junior Philippine Computer Society</w:t>
+      </w:r>
+    </w:p>
+    <w:p>
+      <w:pPr>
+        <w:spacing w:after="0"/>
+        <w:rPr>
+          <w:rFonts w:ascii="Calibri" w:hAnsi="Calibri" w:cs="Tahoma"/>
+          <w:sz w:val="24"/>
+          <w:szCs w:val="24"/>
+        </w:rPr>
+      </w:pPr>
+      <w:r>
+        <w:rPr>
+          <w:rFonts w:ascii="Calibri" w:hAnsi="Calibri" w:cs="Tahoma"/>
+          <w:sz w:val="24"/>
+          <w:szCs w:val="24"/>
+        </w:rPr>
+        <w:tab/>
+      </w:r>
+      <w:r>
+        <w:rPr>
+          <w:rFonts w:ascii="Calibri" w:hAnsi="Calibri" w:cs="Tahoma"/>
+          <w:sz w:val="24"/>
+          <w:szCs w:val="24"/>
+        </w:rPr>
+        <w:tab/>
+      </w:r>
+      <w:r>
+        <w:rPr>
+          <w:rFonts w:ascii="Calibri" w:hAnsi="Calibri" w:cs="Tahoma"/>
+          <w:sz w:val="24"/>
+          <w:szCs w:val="24"/>
+        </w:rPr>
+        <w:tab/>
+      </w:r>
+      <w:r>
+        <w:rPr>
+          <w:rFonts w:ascii="Calibri" w:hAnsi="Calibri" w:cs="Tahoma"/>
+          <w:sz w:val="24"/>
+          <w:szCs w:val="24"/>
+        </w:rPr>
+        <w:tab/>
+      </w:r>
+      <w:r>
+        <w:rPr>
+          <w:rFonts w:ascii="Calibri" w:hAnsi="Calibri" w:cs="Tahoma"/>
+          <w:sz w:val="24"/>
+          <w:szCs w:val="24"/>
+        </w:rPr>
+        <w:tab/>
+        <w:t>Member</w:t>
+      </w:r>
+    </w:p>
+    <w:p>
+      <w:pPr>
+        <w:spacing w:after="0"/>
+        <w:rPr>
+          <w:rFonts w:ascii="Calibri" w:hAnsi="Calibri" w:cs="Tahoma"/>
+          <w:sz w:val="24"/>
+          <w:szCs w:val="24"/>
+        </w:rPr>
+      </w:pPr>
+    </w:p>
+    <w:p>
+      <w:pPr>
+        <w:spacing w:after="0"/>
+        <w:rPr>
+          <w:rFonts w:ascii="Calibri" w:hAnsi="Calibri" w:cs="Tahoma"/>
+          <w:sz w:val="24"/>
+          <w:szCs w:val="24"/>
+        </w:rPr>
+      </w:pPr>
+      <w:r>
+        <w:rPr>
+          <w:rFonts w:ascii="Calibri" w:hAnsi="Calibri" w:cs="Tahoma"/>
+          <w:sz w:val="24"/>
+          <w:szCs w:val="24"/>
+        </w:rPr>
+        <w:t xml:space="preserve">      </w:t>
+      </w:r>
+      <w:r>
+        <w:rPr>
+          <w:rFonts w:ascii="Calibri" w:hAnsi="Calibri" w:cs="Tahoma"/>
+          <w:sz w:val="24"/>
+          <w:szCs w:val="24"/>
+        </w:rPr>
+        <w:t xml:space="preserve"> </w:t>
+      </w:r>
+      <w:r>
+        <w:rPr>
+          <w:rFonts w:ascii="Calibri" w:hAnsi="Calibri" w:cs="Tahoma"/>
+          <w:sz w:val="24"/>
+          <w:szCs w:val="24"/>
+        </w:rPr>
+        <w:t>2016 – Present</w:t>
+      </w:r>
+      <w:r>
+        <w:rPr>
+          <w:rFonts w:ascii="Calibri" w:hAnsi="Calibri" w:cs="Tahoma"/>
+          <w:sz w:val="24"/>
+          <w:szCs w:val="24"/>
+        </w:rPr>
+        <w:tab/>
+      </w:r>
+      <w:r>
+        <w:rPr>
+          <w:rFonts w:ascii="Calibri" w:hAnsi="Calibri" w:cs="Tahoma"/>
+          <w:sz w:val="24"/>
+          <w:szCs w:val="24"/>
+        </w:rPr>
+        <w:tab/>
+      </w:r>
+      <w:r>
+        <w:rPr>
+          <w:rFonts w:ascii="Calibri" w:hAnsi="Calibri" w:cs="Tahoma"/>
+          <w:sz w:val="24"/>
+          <w:szCs w:val="24"/>
+        </w:rPr>
+        <w:tab/>
+        <w:t xml:space="preserve">Microsoft Community </w:t>
+      </w:r>
+    </w:p>
+    <w:p>
+      <w:pPr>
+        <w:spacing w:after="0"/>
+        <w:rPr>
+          <w:rFonts w:ascii="Calibri" w:hAnsi="Calibri" w:cs="Tahoma"/>
+          <w:sz w:val="24"/>
+          <w:szCs w:val="24"/>
+        </w:rPr>
+      </w:pPr>
+      <w:r>
+        <w:rPr>
+          <w:rFonts w:ascii="Calibri" w:hAnsi="Calibri" w:cs="Tahoma"/>
+          <w:sz w:val="24"/>
+          <w:szCs w:val="24"/>
+        </w:rPr>
+        <w:tab/>
+      </w:r>
+      <w:r>
+        <w:rPr>
+          <w:rFonts w:ascii="Calibri" w:hAnsi="Calibri" w:cs="Tahoma"/>
+          <w:sz w:val="24"/>
+          <w:szCs w:val="24"/>
+        </w:rPr>
+        <w:tab/>
+      </w:r>
+      <w:r>
+        <w:rPr>
+          <w:rFonts w:ascii="Calibri" w:hAnsi="Calibri" w:cs="Tahoma"/>
+          <w:sz w:val="24"/>
+          <w:szCs w:val="24"/>
+        </w:rPr>
+        <w:tab/>
+      </w:r>
+      <w:r>
+        <w:rPr>
+          <w:rFonts w:ascii="Calibri" w:hAnsi="Calibri" w:cs="Tahoma"/>
+          <w:sz w:val="24"/>
+          <w:szCs w:val="24"/>
+        </w:rPr>
+        <w:tab/>
+      </w:r>
+      <w:r>
+        <w:rPr>
+          <w:rFonts w:ascii="Calibri" w:hAnsi="Calibri" w:cs="Tahoma"/>
+          <w:sz w:val="24"/>
+          <w:szCs w:val="24"/>
+        </w:rPr>
+        <w:tab/>
+        <w:t>Assistant Documentations Head</w:t>
+      </w:r>
+    </w:p>
+    <w:p>
+      <w:pPr>
+        <w:spacing w:after="0"/>
+        <w:rPr>
+          <w:rFonts w:ascii="Calibri" w:hAnsi="Calibri" w:cs="Tahoma"/>
+          <w:sz w:val="28"/>
+          <w:szCs w:val="28"/>
+        </w:rPr>
+      </w:pPr>
+    </w:p>
+    <w:p>
+      <w:pPr>
+        <w:spacing w:after="0"/>
+        <w:rPr>
+          <w:rFonts w:ascii="Calibri" w:hAnsi="Calibri" w:cs="Tahoma"/>
+          <w:b/>
+          <w:sz w:val="28"/>
+          <w:szCs w:val="28"/>
+          <w:u w:val="single"/>
+        </w:rPr>
+      </w:pPr>
+      <w:r>
+        <w:rPr>
+          <w:rFonts w:ascii="Calibri" w:hAnsi="Calibri" w:cs="Tahoma"/>
+          <w:sz w:val="28"/>
+          <w:szCs w:val="28"/>
+        </w:rPr>
+        <w:t xml:space="preserve">      </w:t>
+      </w:r>
+      <w:r>
+        <w:rPr>
+          <w:rFonts w:ascii="Calibri" w:hAnsi="Calibri" w:cs="Tahoma"/>
+          <w:b/>
+          <w:sz w:val="28"/>
+          <w:szCs w:val="28"/>
+          <w:u w:val="single"/>
+        </w:rPr>
+        <w:t>RESEARCH PROJECT</w:t>
+      </w:r>
+    </w:p>
+    <w:p>
+      <w:pPr>
+        <w:spacing w:after="0"/>
+        <w:rPr>
+          <w:rFonts w:ascii="Calibri" w:hAnsi="Calibri" w:cs="Tahoma"/>
+          <w:sz w:val="24"/>
+          <w:szCs w:val="24"/>
+        </w:rPr>
+      </w:pPr>
+      <w:r>
+        <w:rPr>
+          <w:rFonts w:ascii="Calibri" w:hAnsi="Calibri" w:cs="Tahoma"/>
+          <w:sz w:val="28"/>
+          <w:szCs w:val="28"/>
+        </w:rPr>
+        <w:tab/>
+      </w:r>
+      <w:r>
+        <w:rPr>
+          <w:rFonts w:ascii="Calibri" w:hAnsi="Calibri" w:cs="Tahoma"/>
+          <w:sz w:val="28"/>
+          <w:szCs w:val="28"/>
+        </w:rPr>
+        <w:tab/>
+      </w:r>
+      <w:r>
+        <w:rPr>
+          <w:rFonts w:ascii="Calibri" w:hAnsi="Calibri" w:cs="Tahoma"/>
+          <w:sz w:val="28"/>
+          <w:szCs w:val="28"/>
+        </w:rPr>
+        <w:tab/>
+      </w:r>
+      <w:r>
+        <w:rPr>
+          <w:rFonts w:ascii="Calibri" w:hAnsi="Calibri" w:cs="Tahoma"/>
+          <w:sz w:val="28"/>
+          <w:szCs w:val="28"/>
+        </w:rPr>
+        <w:tab/>
+      </w:r>
+      <w:r>
+        <w:rPr>
+          <w:rFonts w:ascii="Calibri" w:hAnsi="Calibri" w:cs="Tahoma"/>
+          <w:sz w:val="28"/>
+          <w:szCs w:val="28"/>
+        </w:rPr>
+        <w:tab/>
+      </w:r>
+      <w:r>
+        <w:rPr>
+          <w:rFonts w:ascii="Calibri" w:hAnsi="Calibri" w:cs="Tahoma"/>
+          <w:sz w:val="24"/>
+          <w:szCs w:val="24"/>
+        </w:rPr>
+        <w:t>THE BENEFITS OF PHYSICAL EDUCATION TO FRESHMEN</w:t>
+      </w:r>
+    </w:p>
+    <w:p>
+      <w:pPr>
+        <w:spacing w:after="0"/>
+        <w:ind w:left="720"/>
+        <w:rPr>
+          <w:rFonts w:ascii="Calibri" w:hAnsi="Calibri" w:cs="Tahoma"/>
+          <w:sz w:val="24"/>
+          <w:szCs w:val="24"/>
+        </w:rPr>
+      </w:pPr>
+      <w:r>
+        <w:rPr>
+          <w:rFonts w:ascii="Calibri" w:hAnsi="Calibri" w:cs="Tahoma"/>
+          <w:sz w:val="24"/>
+          <w:szCs w:val="24"/>
+        </w:rPr>
+        <w:tab/>
+      </w:r>
+      <w:r>
+        <w:rPr>
+          <w:rFonts w:ascii="Calibri" w:hAnsi="Calibri" w:cs="Tahoma"/>
+          <w:sz w:val="24"/>
+          <w:szCs w:val="24"/>
+        </w:rPr>
+        <w:tab/>
+      </w:r>
+      <w:r>
+        <w:rPr>
+          <w:rFonts w:ascii="Calibri" w:hAnsi="Calibri" w:cs="Tahoma"/>
+          <w:sz w:val="24"/>
+          <w:szCs w:val="24"/>
+        </w:rPr>
+        <w:tab/>
+      </w:r>
+      <w:r>
+        <w:rPr>
+          <w:rFonts w:ascii="Calibri" w:hAnsi="Calibri" w:cs="Tahoma"/>
+          <w:sz w:val="24"/>
+          <w:szCs w:val="24"/>
+        </w:rPr>
+        <w:tab/>
+      </w:r>
+      <w:r>
+        <w:rPr>
+          <w:rFonts w:ascii="Calibri" w:hAnsi="Calibri" w:cs="Tahoma"/>
+          <w:sz w:val="24"/>
+          <w:szCs w:val="24"/>
+        </w:rPr>
+        <w:t xml:space="preserve">STUDENTS WITH HEALTH PROBLEMS IN ASIA PACIFIC </w:t>
+      </w:r>
+      <w:r>
+        <w:rPr>
+          <w:rFonts w:ascii="Calibri" w:hAnsi="Calibri" w:cs="Tahoma"/>
+          <w:sz w:val="24"/>
+          <w:szCs w:val="24"/>
+        </w:rPr>
+        <w:t xml:space="preserve">        </w:t>
+      </w:r>
+      <w:r>
+        <w:rPr>
+          <w:rFonts w:ascii="Calibri" w:hAnsi="Calibri" w:cs="Tahoma"/>
+          <w:sz w:val="24"/>
+          <w:szCs w:val="24"/>
+        </w:rPr>
+        <w:t>COLLEGE</w:t>
+      </w:r>
+      <w:r>
+        <w:rPr>
+          <w:rFonts w:ascii="Calibri" w:hAnsi="Calibri" w:cs="Tahoma"/>
+          <w:sz w:val="24"/>
+          <w:szCs w:val="24"/>
+        </w:rPr>
+        <w:t>,</w:t>
+      </w:r>
+    </w:p>
+    <w:p>
+      <w:pPr>
+        <w:spacing w:after="0"/>
+        <w:rPr>
+          <w:rFonts w:ascii="Calibri" w:hAnsi="Calibri" w:cs="Tahoma"/>
+          <w:sz w:val="24"/>
+          <w:szCs w:val="24"/>
+        </w:rPr>
+      </w:pPr>
+      <w:r>
+        <w:rPr>
+          <w:rFonts w:ascii="Calibri" w:hAnsi="Calibri" w:cs="Tahoma"/>
+          <w:sz w:val="24"/>
+          <w:szCs w:val="24"/>
+        </w:rPr>
+        <w:tab/>
+      </w:r>
+      <w:r>
+        <w:rPr>
+          <w:rFonts w:ascii="Calibri" w:hAnsi="Calibri" w:cs="Tahoma"/>
+          <w:sz w:val="24"/>
+          <w:szCs w:val="24"/>
+        </w:rPr>
+        <w:tab/>
+      </w:r>
+      <w:r>
+        <w:rPr>
+          <w:rFonts w:ascii="Calibri" w:hAnsi="Calibri" w:cs="Tahoma"/>
+          <w:sz w:val="24"/>
+          <w:szCs w:val="24"/>
+        </w:rPr>
+        <w:tab/>
+      </w:r>
+      <w:r>
+        <w:rPr>
+          <w:rFonts w:ascii="Calibri" w:hAnsi="Calibri" w:cs="Tahoma"/>
+          <w:sz w:val="24"/>
+          <w:szCs w:val="24"/>
+        </w:rPr>
+        <w:tab/>
+      </w:r>
+      <w:r>
+        <w:rPr>
+          <w:rFonts w:ascii="Calibri" w:hAnsi="Calibri" w:cs="Tahoma"/>
+          <w:sz w:val="24"/>
+          <w:szCs w:val="24"/>
+        </w:rPr>
+        <w:tab/>
+        <w:t>ACADEMIC YEAR 2015 – 2016</w:t>
+      </w:r>
+    </w:p>
+    <w:p>
+      <w:pPr>
+        <w:spacing w:after="0"/>
+        <w:rPr>
+          <w:rFonts w:ascii="Calibri" w:hAnsi="Calibri" w:cs="Tahoma"/>
+          <w:sz w:val="24"/>
+          <w:szCs w:val="24"/>
+        </w:rPr>
+      </w:pPr>
+      <w:r>
+        <w:rPr>
+          <w:rFonts w:ascii="Calibri" w:hAnsi="Calibri" w:cs="Tahoma"/>
+          <w:sz w:val="24"/>
+          <w:szCs w:val="24"/>
+        </w:rPr>
+        <w:tab/>
+      </w:r>
+      <w:r>
+        <w:rPr>
+          <w:rFonts w:ascii="Calibri" w:hAnsi="Calibri" w:cs="Tahoma"/>
+          <w:sz w:val="24"/>
+          <w:szCs w:val="24"/>
+        </w:rPr>
+        <w:tab/>
+      </w:r>
+      <w:r>
+        <w:rPr>
+          <w:rFonts w:ascii="Calibri" w:hAnsi="Calibri" w:cs="Tahoma"/>
+          <w:sz w:val="24"/>
+          <w:szCs w:val="24"/>
+        </w:rPr>
+        <w:tab/>
+      </w:r>
+      <w:r>
+        <w:rPr>
+          <w:rFonts w:ascii="Calibri" w:hAnsi="Calibri" w:cs="Tahoma"/>
+          <w:sz w:val="24"/>
+          <w:szCs w:val="24"/>
+        </w:rPr>
+        <w:tab/>
+      </w:r>
+      <w:r>
+        <w:rPr>
+          <w:rFonts w:ascii="Calibri" w:hAnsi="Calibri" w:cs="Tahoma"/>
+          <w:sz w:val="24"/>
+          <w:szCs w:val="24"/>
+        </w:rPr>
+        <w:tab/>
+        <w:t>TADEO, J, G., SAMSON, J, O., VICTORINO, M, I.</w:t>
+      </w:r>
+    </w:p>
+    <w:p>
+      <w:pPr>
+        <w:spacing w:after="0"/>
+        <w:rPr>
+          <w:rFonts w:ascii="Calibri" w:hAnsi="Calibri" w:cs="Tahoma"/>
+          <w:sz w:val="24"/>
+          <w:szCs w:val="24"/>
+        </w:rPr>
+      </w:pPr>
+    </w:p>
+    <w:p>
+      <w:pPr>
+        <w:spacing w:after="0"/>
+        <w:rPr>
+          <w:rFonts w:ascii="Calibri" w:hAnsi="Calibri" w:cs="Tahoma"/>
+          <w:sz w:val="24"/>
+          <w:szCs w:val="24"/>
+        </w:rPr>
+      </w:pPr>
+      <w:r>
+        <w:rPr>
+          <w:rFonts w:ascii="Calibri" w:hAnsi="Calibri" w:cs="Tahoma"/>
+          <w:sz w:val="24"/>
+          <w:szCs w:val="24"/>
+        </w:rPr>
+        <w:t xml:space="preserve">      </w:t>
+      </w:r>
+    </w:p>
+    <w:p>
+      <w:pPr>
+        <w:spacing w:after="0"/>
+        <w:rPr>
+          <w:rFonts w:ascii="Calibri" w:hAnsi="Calibri" w:cs="Tahoma"/>
+          <w:sz w:val="24"/>
+          <w:szCs w:val="24"/>
+        </w:rPr>
+      </w:pPr>
+    </w:p>
+    <w:p>
+      <w:pPr>
+        <w:spacing w:after="0"/>
+        <w:rPr>
+          <w:rFonts w:ascii="Calibri" w:hAnsi="Calibri" w:cs="Tahoma"/>
+          <w:b/>
+          <w:sz w:val="28"/>
+          <w:szCs w:val="28"/>
+          <w:u w:val="single"/>
+        </w:rPr>
+      </w:pPr>
+      <w:bookmarkStart w:id="0" w:name="_GoBack"/>
+      <w:bookmarkEnd w:id="0"/>
+      <w:r>
+        <w:rPr>
+          <w:rFonts w:ascii="Calibri" w:hAnsi="Calibri" w:cs="Tahoma"/>
+          <w:sz w:val="24"/>
+          <w:szCs w:val="24"/>
+        </w:rPr>
+        <w:lastRenderedPageBreak/>
+        <w:t xml:space="preserve"> </w:t>
+      </w:r>
+      <w:r>
+        <w:rPr>
+          <w:rFonts w:ascii="Calibri" w:hAnsi="Calibri" w:cs="Tahoma"/>
+          <w:b/>
+          <w:sz w:val="28"/>
+          <w:szCs w:val="28"/>
+          <w:u w:val="single"/>
+        </w:rPr>
+        <w:t>PERSONAL DATA</w:t>
+      </w:r>
+    </w:p>
+    <w:p>
+      <w:pPr>
+        <w:spacing w:after="0"/>
+        <w:jc w:val="center"/>
+        <w:rPr>
+          <w:rFonts w:ascii="Calibri" w:hAnsi="Calibri" w:cs="Tahoma"/>
+          <w:sz w:val="24"/>
+          <w:szCs w:val="24"/>
+        </w:rPr>
+      </w:pPr>
+      <w:r>
+        <w:rPr>
+          <w:rFonts w:ascii="Calibri" w:hAnsi="Calibri" w:cs="Tahoma"/>
+          <w:sz w:val="24"/>
+          <w:szCs w:val="24"/>
+        </w:rPr>
+        <w:t>March 26, 1998</w:t>
+      </w:r>
+    </w:p>
+    <w:p>
+      <w:pPr>
+        <w:spacing w:after="0"/>
+        <w:jc w:val="center"/>
+        <w:rPr>
+          <w:rFonts w:ascii="Calibri" w:hAnsi="Calibri" w:cs="Tahoma"/>
+          <w:sz w:val="24"/>
+          <w:szCs w:val="24"/>
+        </w:rPr>
+      </w:pPr>
+      <w:r>
+        <w:rPr>
+          <w:rFonts w:ascii="Calibri" w:hAnsi="Calibri" w:cs="Tahoma"/>
+          <w:sz w:val="24"/>
+          <w:szCs w:val="24"/>
+        </w:rPr>
+        <w:t>Makati City</w:t>
+      </w:r>
+    </w:p>
+    <w:p>
+      <w:pPr>
+        <w:spacing w:after="0"/>
+        <w:jc w:val="center"/>
+        <w:rPr>
+          <w:rFonts w:ascii="Calibri" w:hAnsi="Calibri" w:cs="Tahoma"/>
+          <w:sz w:val="24"/>
+          <w:szCs w:val="24"/>
+        </w:rPr>
+      </w:pPr>
+      <w:r>
+        <w:rPr>
+          <w:rFonts w:ascii="Calibri" w:hAnsi="Calibri" w:cs="Tahoma"/>
+          <w:sz w:val="24"/>
+          <w:szCs w:val="24"/>
+        </w:rPr>
+        <w:t>Tagalog</w:t>
+      </w:r>
+    </w:p>
+    <w:p>
+      <w:pPr>
+        <w:spacing w:after="0"/>
+        <w:jc w:val="center"/>
+        <w:rPr>
+          <w:rFonts w:ascii="Calibri" w:hAnsi="Calibri" w:cs="Tahoma"/>
+          <w:sz w:val="24"/>
+          <w:szCs w:val="24"/>
+        </w:rPr>
+      </w:pPr>
+      <w:r>
+        <w:rPr>
+          <w:rFonts w:ascii="Calibri" w:hAnsi="Calibri" w:cs="Tahoma"/>
+          <w:sz w:val="24"/>
+          <w:szCs w:val="24"/>
+        </w:rPr>
+        <w:t>Single</w:t>
+      </w:r>
+    </w:p>
+    <w:p>
+      <w:pPr>
+        <w:rPr>
+          <w:rFonts w:ascii="Calibri" w:hAnsi="Calibri" w:cs="Tahoma"/>
+          <w:sz w:val="24"/>
+          <w:szCs w:val="24"/>
+        </w:rPr>
+      </w:pPr>
+      <w:r>
+        <w:rPr>
+          <w:rFonts w:ascii="Calibri" w:hAnsi="Calibri" w:cs="Tahoma"/>
+          <w:sz w:val="24"/>
+          <w:szCs w:val="24"/>
+        </w:rPr>
+        <w:br w:type="page"/>
+      </w:r>
+    </w:p>
+    <w:p>
+      <w:pPr>
+        <w:spacing w:after="0"/>
+        <w:jc w:val="center"/>
+        <w:rPr>
+          <w:rFonts w:ascii="Calibri" w:hAnsi="Calibri" w:cs="Tahoma"/>
+          <w:b/>
+          <w:sz w:val="32"/>
+          <w:szCs w:val="32"/>
+        </w:rPr>
+      </w:pPr>
+      <w:r>
+        <w:rPr>
+          <w:rFonts w:ascii="Calibri" w:hAnsi="Calibri" w:cs="Tahoma"/>
+          <w:b/>
+          <w:sz w:val="32"/>
+          <w:szCs w:val="32"/>
+        </w:rPr>
+        <w:lastRenderedPageBreak/>
+        <w:t>JOHANNA MARISSE CREDITO HERAMIA</w:t>
+      </w:r>
+    </w:p>
+    <w:p>
+      <w:pPr>
+        <w:spacing w:after="0"/>
+        <w:jc w:val="center"/>
+        <w:rPr>
+          <w:rFonts w:ascii="Calibri" w:hAnsi="Calibri" w:cs="Tahoma"/>
+          <w:sz w:val="28"/>
+          <w:szCs w:val="28"/>
+        </w:rPr>
+      </w:pPr>
+      <w:r>
+        <w:rPr>
+          <w:rFonts w:ascii="Calibri" w:hAnsi="Calibri" w:cs="Tahoma"/>
+          <w:sz w:val="28"/>
+          <w:szCs w:val="28"/>
+        </w:rPr>
+        <w:t>P 53-20 12</w:t>
+      </w:r>
+      <w:r>
+        <w:rPr>
+          <w:rFonts w:ascii="Calibri" w:hAnsi="Calibri" w:cs="Tahoma"/>
+          <w:sz w:val="28"/>
+          <w:szCs w:val="28"/>
+          <w:vertAlign w:val="superscript"/>
+        </w:rPr>
+        <w:t>th</w:t>
+      </w:r>
+      <w:r>
+        <w:rPr>
+          <w:rFonts w:ascii="Calibri" w:hAnsi="Calibri" w:cs="Tahoma"/>
+          <w:sz w:val="28"/>
+          <w:szCs w:val="28"/>
+        </w:rPr>
+        <w:t xml:space="preserve"> 15</w:t>
+      </w:r>
+      <w:r>
+        <w:rPr>
+          <w:rFonts w:ascii="Calibri" w:hAnsi="Calibri" w:cs="Tahoma"/>
+          <w:sz w:val="28"/>
+          <w:szCs w:val="28"/>
+          <w:vertAlign w:val="superscript"/>
+        </w:rPr>
+        <w:t>th</w:t>
+      </w:r>
+      <w:r>
+        <w:rPr>
+          <w:rFonts w:ascii="Calibri" w:hAnsi="Calibri" w:cs="Tahoma"/>
+          <w:sz w:val="28"/>
+          <w:szCs w:val="28"/>
+        </w:rPr>
+        <w:t xml:space="preserve"> St., Villamor Air Base, Pasay City, Philippines</w:t>
+      </w:r>
+    </w:p>
+    <w:p>
+      <w:pPr>
+        <w:spacing w:after="0"/>
+        <w:jc w:val="center"/>
+        <w:rPr>
+          <w:rFonts w:ascii="Calibri" w:hAnsi="Calibri" w:cs="Tahoma"/>
+          <w:sz w:val="28"/>
+          <w:szCs w:val="28"/>
+        </w:rPr>
+      </w:pPr>
+      <w:r>
+        <w:rPr>
+          <w:rFonts w:ascii="Calibri" w:hAnsi="Calibri" w:cs="Tahoma"/>
+          <w:sz w:val="28"/>
+          <w:szCs w:val="28"/>
+        </w:rPr>
+        <w:t>jcheramia</w:t>
+      </w:r>
+      <w:r>
+        <w:rPr>
+          <w:rFonts w:ascii="Calibri" w:hAnsi="Calibri" w:cs="Tahoma"/>
+          <w:sz w:val="28"/>
+          <w:szCs w:val="28"/>
+        </w:rPr>
+        <w:t>@student.apc.edu.ph</w:t>
+      </w:r>
+    </w:p>
+    <w:p>
+      <w:pPr>
+        <w:spacing w:after="0"/>
+        <w:jc w:val="center"/>
+        <w:rPr>
+          <w:rFonts w:ascii="Calibri" w:hAnsi="Calibri" w:cs="Tahoma"/>
+          <w:sz w:val="28"/>
+          <w:szCs w:val="28"/>
+        </w:rPr>
+      </w:pPr>
+      <w:r>
+        <w:rPr>
+          <w:rFonts w:ascii="Calibri" w:hAnsi="Calibri" w:cs="Tahoma"/>
+          <w:sz w:val="28"/>
+          <w:szCs w:val="28"/>
+        </w:rPr>
+        <w:t>09261523128</w:t>
+      </w:r>
+    </w:p>
+    <w:p>
+      <w:pPr>
+        <w:rPr>
+          <w:rFonts w:ascii="Calibri" w:hAnsi="Calibri" w:cs="Tahoma"/>
+          <w:sz w:val="28"/>
+          <w:szCs w:val="28"/>
+        </w:rPr>
+      </w:pPr>
+      <w:r>
+        <w:rPr>
+          <w:rFonts w:ascii="Calibri" w:hAnsi="Calibri" w:cs="Tahoma"/>
+          <w:noProof/>
+          <w:sz w:val="28"/>
+          <w:szCs w:val="28"/>
+          <w:lang w:eastAsia="en-PH"/>
+        </w:rPr>
+        <mc:AlternateContent>
+          <mc:Choice Requires="wps">
+            <w:drawing>
+              <wp:anchor distT="0" distB="0" distL="114300" distR="114300" simplePos="0" relativeHeight="251696128" behindDoc="0" locked="0" layoutInCell="1" allowOverlap="1" wp14:anchorId="02293763" wp14:editId="023E94EE">
+                <wp:simplePos x="0" y="0"/>
+                <wp:positionH relativeFrom="column">
+                  <wp:posOffset>295275</wp:posOffset>
+                </wp:positionH>
+                <wp:positionV relativeFrom="paragraph">
+                  <wp:posOffset>267969</wp:posOffset>
+                </wp:positionV>
+                <wp:extent cx="5362575" cy="9525"/>
+                <wp:effectExtent l="0" t="0" r="28575" b="28575"/>
+                <wp:wrapNone/>
+                <wp:docPr id="5" name="Straight Connector 5"/>
+                <wp:cNvGraphicFramePr/>
+                <a:graphic xmlns:a="http://schemas.openxmlformats.org/drawingml/2006/main">
+                  <a:graphicData uri="http://schemas.microsoft.com/office/word/2010/wordprocessingShape">
+                    <wps:wsp>
+                      <wps:cNvCnPr/>
+                      <wps:spPr>
+                        <a:xfrm>
+                          <a:off x="0" y="0"/>
+                          <a:ext cx="5362575" cy="9525"/>
+                        </a:xfrm>
+                        <a:prstGeom prst="line">
+                          <a:avLst/>
+                        </a:prstGeom>
+                        <a:ln w="19050"/>
+                      </wps:spPr>
+                      <wps:style>
+                        <a:lnRef idx="1">
+                          <a:schemeClr val="dk1"/>
+                        </a:lnRef>
+                        <a:fillRef idx="0">
+                          <a:schemeClr val="dk1"/>
+                        </a:fillRef>
+                        <a:effectRef idx="0">
+                          <a:schemeClr val="dk1"/>
+                        </a:effectRef>
+                        <a:fontRef idx="minor">
+                          <a:schemeClr val="tx1"/>
+                        </a:fontRef>
+                      </wps:style>
+                      <wps:bodyPr/>
+                    </wps:wsp>
+                  </a:graphicData>
+                </a:graphic>
+                <wp14:sizeRelH relativeFrom="margin">
+                  <wp14:pctWidth>0</wp14:pctWidth>
+                </wp14:sizeRelH>
+                <wp14:sizeRelV relativeFrom="margin">
+                  <wp14:pctHeight>0</wp14:pctHeight>
+                </wp14:sizeRelV>
+              </wp:anchor>
+            </w:drawing>
+          </mc:Choice>
+          <mc:Fallback>
+            <w:pict>
+              <v:line w14:anchorId="2F774B94" id="Straight Connector 5" o:spid="_x0000_s1026" style="position:absolute;z-index:251696128;visibility:visible;mso-wrap-style:square;mso-width-percent:0;mso-height-percent:0;mso-wrap-distance-left:9pt;mso-wrap-distance-top:0;mso-wrap-distance-right:9pt;mso-wrap-distance-bottom:0;mso-position-horizontal:absolute;mso-position-horizontal-relative:text;mso-position-vertical:absolute;mso-position-vertical-relative:text;mso-width-percent:0;mso-height-percent:0;mso-width-relative:margin;mso-height-relative:margin" from="23.25pt,21.1pt" to="445.5pt,21.85pt" o:gfxdata="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" strokecolor="black [3200]" strokeweight="1.5pt">
+                <v:stroke joinstyle="miter"/>
+              </v:line>
+            </w:pict>
+          </mc:Fallback>
+        </mc:AlternateContent>
+      </w:r>
+      <w:r>
+        <w:rPr>
+          <w:rFonts w:ascii="Calibri" w:hAnsi="Calibri" w:cs="Tahoma"/>
+          <w:noProof/>
+          <w:sz w:val="28"/>
+          <w:szCs w:val="28"/>
+          <w:lang w:eastAsia="en-PH"/>
+        </w:rPr>
+        <mc:AlternateContent>
+          <mc:Choice Requires="wps">
+            <w:drawing>
+              <wp:anchor distT="0" distB="0" distL="114300" distR="114300" simplePos="0" relativeHeight="251695104" behindDoc="0" locked="0" layoutInCell="1" allowOverlap="1" wp14:anchorId="35E41846" wp14:editId="0A840D8B">
+                <wp:simplePos x="0" y="0"/>
+                <wp:positionH relativeFrom="column">
+                  <wp:posOffset>295275</wp:posOffset>
+                </wp:positionH>
+                <wp:positionV relativeFrom="paragraph">
+                  <wp:posOffset>210819</wp:posOffset>
+                </wp:positionV>
+                <wp:extent cx="5362575" cy="0"/>
+                <wp:effectExtent l="0" t="19050" r="28575" b="19050"/>
+                <wp:wrapNone/>
+                <wp:docPr id="6" name="Straight Connector 6"/>
+                <wp:cNvGraphicFramePr/>
+                <a:graphic xmlns:a="http://schemas.openxmlformats.org/drawingml/2006/main">
+                  <a:graphicData uri="http://schemas.microsoft.com/office/word/2010/wordprocessingShape">
+                    <wps:wsp>
+                      <wps:cNvCnPr/>
+                      <wps:spPr>
+                        <a:xfrm flipV="1">
+                          <a:off x="0" y="0"/>
+                          <a:ext cx="5362575" cy="0"/>
+                        </a:xfrm>
+                        <a:prstGeom prst="line">
+                          <a:avLst/>
+                        </a:prstGeom>
+                        <a:ln w="28575"/>
+                      </wps:spPr>
+                      <wps:style>
+                        <a:lnRef idx="1">
+                          <a:schemeClr val="dk1"/>
+                        </a:lnRef>
+                        <a:fillRef idx="0">
+                          <a:schemeClr val="dk1"/>
+                        </a:fillRef>
+                        <a:effectRef idx="0">
+                          <a:schemeClr val="dk1"/>
+                        </a:effectRef>
+                        <a:fontRef idx="minor">
+                          <a:schemeClr val="tx1"/>
+                        </a:fontRef>
+                      </wps:style>
+                      <wps:bodyPr/>
+                    </wps:wsp>
+                  </a:graphicData>
+                </a:graphic>
+                <wp14:sizeRelH relativeFrom="margin">
+                  <wp14:pctWidth>0</wp14:pctWidth>
+                </wp14:sizeRelH>
+                <wp14:sizeRelV relativeFrom="margin">
+                  <wp14:pctHeight>0</wp14:pctHeight>
+                </wp14:sizeRelV>
+              </wp:anchor>
+            </w:drawing>
+          </mc:Choice>
+          <mc:Fallback>
+            <w:pict>
+              <v:line w14:anchorId="51243AE0" id="Straight Connector 6" o:spid="_x0000_s1026" style="position:absolute;flip:y;z-index:251695104;visibility:visible;mso-wrap-style:square;mso-width-percent:0;mso-height-percent:0;mso-wrap-distance-left:9pt;mso-wrap-distance-top:0;mso-wrap-distance-right:9pt;mso-wrap-distance-bottom:0;mso-position-horizontal:absolute;mso-position-horizontal-relative:text;mso-position-vertical:absolute;mso-position-vertical-relative:text;mso-width-percent:0;mso-height-percent:0;mso-width-relative:margin;mso-height-relative:margin" from="23.25pt,16.6pt" to="445.5pt,16.6pt" o:gfxdata="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" strokecolor="black [3200]" strokeweight="2.25pt">
+                <v:stroke joinstyle="miter"/>
+              </v:line>
+            </w:pict>
+          </mc:Fallback>
+        </mc:AlternateContent>
+      </w:r>
+    </w:p>
+    <w:p>
+      <w:pPr>
+        <w:rPr>
+          <w:rFonts w:ascii="Calibri" w:hAnsi="Calibri" w:cs="Tahoma"/>
+          <w:sz w:val="28"/>
+          <w:szCs w:val="28"/>
+        </w:rPr>
+      </w:pPr>
+    </w:p>
+    <w:p>
+      <w:pPr>
+        <w:rPr>
+          <w:rFonts w:ascii="Calibri" w:hAnsi="Calibri" w:cs="Tahoma"/>
+          <w:b/>
+          <w:sz w:val="28"/>
+          <w:szCs w:val="28"/>
+          <w:u w:val="single"/>
+        </w:rPr>
+      </w:pPr>
+      <w:r>
+        <w:rPr>
+          <w:rFonts w:ascii="Calibri" w:hAnsi="Calibri" w:cs="Tahoma"/>
+          <w:sz w:val="28"/>
+          <w:szCs w:val="28"/>
+        </w:rPr>
+        <w:t xml:space="preserve">       </w:t>
+      </w:r>
+      <w:r>
+        <w:rPr>
+          <w:rFonts w:ascii="Calibri" w:hAnsi="Calibri" w:cs="Tahoma"/>
+          <w:b/>
+          <w:sz w:val="28"/>
+          <w:szCs w:val="28"/>
+          <w:u w:val="single"/>
+        </w:rPr>
+        <w:t>EDUCATION</w:t>
+      </w:r>
+    </w:p>
+    <w:p>
+      <w:pPr>
+        <w:spacing w:after="0"/>
+        <w:rPr>
+          <w:rFonts w:ascii="Calibri" w:hAnsi="Calibri" w:cs="Tahoma"/>
+          <w:sz w:val="24"/>
+          <w:szCs w:val="24"/>
+        </w:rPr>
+      </w:pPr>
+      <w:r>
+        <w:rPr>
+          <w:rFonts w:ascii="Calibri" w:hAnsi="Calibri" w:cs="Tahoma"/>
+          <w:sz w:val="24"/>
+          <w:szCs w:val="24"/>
+        </w:rPr>
+        <w:t xml:space="preserve">     </w:t>
+      </w:r>
+      <w:r>
+        <w:rPr>
+          <w:rFonts w:ascii="Calibri" w:hAnsi="Calibri" w:cs="Tahoma"/>
+          <w:sz w:val="24"/>
+          <w:szCs w:val="24"/>
+        </w:rPr>
+        <w:t xml:space="preserve"> </w:t>
+      </w:r>
+      <w:r>
+        <w:rPr>
+          <w:rFonts w:ascii="Calibri" w:hAnsi="Calibri" w:cs="Tahoma"/>
+          <w:sz w:val="24"/>
+          <w:szCs w:val="24"/>
+        </w:rPr>
+        <w:t xml:space="preserve">  June 2014 – Present</w:t>
+      </w:r>
+      <w:r>
+        <w:rPr>
+          <w:rFonts w:ascii="Calibri" w:hAnsi="Calibri" w:cs="Tahoma"/>
+          <w:sz w:val="24"/>
+          <w:szCs w:val="24"/>
+        </w:rPr>
+        <w:tab/>
+      </w:r>
+      <w:r>
+        <w:rPr>
+          <w:rFonts w:ascii="Calibri" w:hAnsi="Calibri" w:cs="Tahoma"/>
+          <w:sz w:val="24"/>
+          <w:szCs w:val="24"/>
+        </w:rPr>
+        <w:tab/>
+        <w:t xml:space="preserve">Asia Pacific College </w:t>
+      </w:r>
+    </w:p>
+    <w:p>
+      <w:pPr>
+        <w:spacing w:after="0"/>
+        <w:rPr>
+          <w:rFonts w:ascii="Calibri" w:hAnsi="Calibri" w:cs="Tahoma"/>
+          <w:sz w:val="24"/>
+          <w:szCs w:val="24"/>
+        </w:rPr>
+      </w:pPr>
+      <w:r>
+        <w:rPr>
+          <w:rFonts w:ascii="Calibri" w:hAnsi="Calibri" w:cs="Tahoma"/>
+          <w:sz w:val="24"/>
+          <w:szCs w:val="24"/>
+        </w:rPr>
+        <w:tab/>
+      </w:r>
+      <w:r>
+        <w:rPr>
+          <w:rFonts w:ascii="Calibri" w:hAnsi="Calibri" w:cs="Tahoma"/>
+          <w:sz w:val="24"/>
+          <w:szCs w:val="24"/>
+        </w:rPr>
+        <w:tab/>
+      </w:r>
+      <w:r>
+        <w:rPr>
+          <w:rFonts w:ascii="Calibri" w:hAnsi="Calibri" w:cs="Tahoma"/>
+          <w:sz w:val="24"/>
+          <w:szCs w:val="24"/>
+        </w:rPr>
+        <w:tab/>
+      </w:r>
+      <w:r>
+        <w:rPr>
+          <w:rFonts w:ascii="Calibri" w:hAnsi="Calibri" w:cs="Tahoma"/>
+          <w:sz w:val="24"/>
+          <w:szCs w:val="24"/>
+        </w:rPr>
+        <w:tab/>
+      </w:r>
+      <w:r>
+        <w:rPr>
+          <w:rFonts w:ascii="Calibri" w:hAnsi="Calibri" w:cs="Tahoma"/>
+          <w:sz w:val="24"/>
+          <w:szCs w:val="24"/>
+        </w:rPr>
+        <w:tab/>
+        <w:t>#3 Humabon Place, Magallanes, Makati City</w:t>
+      </w:r>
+    </w:p>
+    <w:p>
+      <w:pPr>
+        <w:spacing w:after="0"/>
+        <w:rPr>
+          <w:rFonts w:ascii="Calibri" w:hAnsi="Calibri" w:cs="Tahoma"/>
+          <w:sz w:val="24"/>
+          <w:szCs w:val="24"/>
+        </w:rPr>
+      </w:pPr>
+      <w:r>
+        <w:rPr>
+          <w:rFonts w:ascii="Calibri" w:hAnsi="Calibri" w:cs="Tahoma"/>
+          <w:sz w:val="24"/>
+          <w:szCs w:val="24"/>
+        </w:rPr>
+        <w:tab/>
+      </w:r>
+      <w:r>
+        <w:rPr>
+          <w:rFonts w:ascii="Calibri" w:hAnsi="Calibri" w:cs="Tahoma"/>
+          <w:sz w:val="24"/>
+          <w:szCs w:val="24"/>
+        </w:rPr>
+        <w:tab/>
+      </w:r>
+      <w:r>
+        <w:rPr>
+          <w:rFonts w:ascii="Calibri" w:hAnsi="Calibri" w:cs="Tahoma"/>
+          <w:sz w:val="24"/>
+          <w:szCs w:val="24"/>
+        </w:rPr>
+        <w:tab/>
+      </w:r>
+      <w:r>
+        <w:rPr>
+          <w:rFonts w:ascii="Calibri" w:hAnsi="Calibri" w:cs="Tahoma"/>
+          <w:sz w:val="24"/>
+          <w:szCs w:val="24"/>
+        </w:rPr>
+        <w:tab/>
+      </w:r>
+      <w:r>
+        <w:rPr>
+          <w:rFonts w:ascii="Calibri" w:hAnsi="Calibri" w:cs="Tahoma"/>
+          <w:sz w:val="24"/>
+          <w:szCs w:val="24"/>
+        </w:rPr>
+        <w:tab/>
+        <w:t xml:space="preserve">Bachelor of Science in Information Technology </w:t>
+      </w:r>
+    </w:p>
+    <w:p>
+      <w:pPr>
+        <w:spacing w:after="0"/>
+        <w:rPr>
+          <w:rFonts w:ascii="Calibri" w:hAnsi="Calibri" w:cs="Tahoma"/>
+          <w:sz w:val="24"/>
+          <w:szCs w:val="24"/>
+        </w:rPr>
+      </w:pPr>
+      <w:r>
+        <w:rPr>
+          <w:rFonts w:ascii="Calibri" w:hAnsi="Calibri" w:cs="Tahoma"/>
+          <w:sz w:val="24"/>
+          <w:szCs w:val="24"/>
+        </w:rPr>
+        <w:tab/>
+      </w:r>
+      <w:r>
+        <w:rPr>
+          <w:rFonts w:ascii="Calibri" w:hAnsi="Calibri" w:cs="Tahoma"/>
+          <w:sz w:val="24"/>
+          <w:szCs w:val="24"/>
+        </w:rPr>
+        <w:tab/>
+      </w:r>
+      <w:r>
+        <w:rPr>
+          <w:rFonts w:ascii="Calibri" w:hAnsi="Calibri" w:cs="Tahoma"/>
+          <w:sz w:val="24"/>
+          <w:szCs w:val="24"/>
+        </w:rPr>
+        <w:tab/>
+      </w:r>
+      <w:r>
+        <w:rPr>
+          <w:rFonts w:ascii="Calibri" w:hAnsi="Calibri" w:cs="Tahoma"/>
+          <w:sz w:val="24"/>
+          <w:szCs w:val="24"/>
+        </w:rPr>
+        <w:tab/>
+      </w:r>
+      <w:r>
+        <w:rPr>
+          <w:rFonts w:ascii="Calibri" w:hAnsi="Calibri" w:cs="Tahoma"/>
+          <w:sz w:val="24"/>
+          <w:szCs w:val="24"/>
+        </w:rPr>
+        <w:tab/>
+        <w:t>Major in Mobile and Internet Technology</w:t>
+      </w:r>
+    </w:p>
+    <w:p>
+      <w:pPr>
+        <w:spacing w:after="0"/>
+        <w:rPr>
+          <w:rFonts w:ascii="Calibri" w:hAnsi="Calibri" w:cs="Tahoma"/>
+          <w:sz w:val="24"/>
+          <w:szCs w:val="24"/>
+        </w:rPr>
+      </w:pPr>
+    </w:p>
+    <w:p>
+      <w:pPr>
+        <w:spacing w:after="0"/>
+        <w:rPr>
+          <w:rFonts w:ascii="Calibri" w:hAnsi="Calibri" w:cs="Tahoma"/>
+          <w:sz w:val="24"/>
+          <w:szCs w:val="24"/>
+        </w:rPr>
+      </w:pPr>
+      <w:r>
+        <w:rPr>
+          <w:rFonts w:ascii="Calibri" w:hAnsi="Calibri" w:cs="Tahoma"/>
+          <w:sz w:val="24"/>
+          <w:szCs w:val="24"/>
+        </w:rPr>
+        <w:t xml:space="preserve">      </w:t>
+      </w:r>
+      <w:r>
+        <w:rPr>
+          <w:rFonts w:ascii="Calibri" w:hAnsi="Calibri" w:cs="Tahoma"/>
+          <w:sz w:val="24"/>
+          <w:szCs w:val="24"/>
+        </w:rPr>
+        <w:t xml:space="preserve">  </w:t>
+      </w:r>
+      <w:r>
+        <w:rPr>
+          <w:rFonts w:ascii="Calibri" w:hAnsi="Calibri" w:cs="Tahoma"/>
+          <w:sz w:val="24"/>
+          <w:szCs w:val="24"/>
+        </w:rPr>
+        <w:t xml:space="preserve">June 2010 – March 2014       </w:t>
+      </w:r>
+      <w:r>
+        <w:rPr>
+          <w:rFonts w:ascii="Calibri" w:hAnsi="Calibri" w:cs="Tahoma"/>
+          <w:sz w:val="24"/>
+          <w:szCs w:val="24"/>
+        </w:rPr>
+        <w:tab/>
+        <w:t>Pasay City South High School</w:t>
+      </w:r>
+    </w:p>
+    <w:p>
+      <w:pPr>
+        <w:spacing w:after="0"/>
+        <w:rPr>
+          <w:rFonts w:ascii="Calibri" w:hAnsi="Calibri" w:cs="Tahoma"/>
+          <w:sz w:val="24"/>
+          <w:szCs w:val="24"/>
+        </w:rPr>
+      </w:pPr>
+      <w:r>
+        <w:rPr>
+          <w:rFonts w:ascii="Calibri" w:hAnsi="Calibri" w:cs="Tahoma"/>
+          <w:sz w:val="24"/>
+          <w:szCs w:val="24"/>
+        </w:rPr>
+        <w:tab/>
+      </w:r>
+      <w:r>
+        <w:rPr>
+          <w:rFonts w:ascii="Calibri" w:hAnsi="Calibri" w:cs="Tahoma"/>
+          <w:sz w:val="24"/>
+          <w:szCs w:val="24"/>
+        </w:rPr>
+        <w:tab/>
+      </w:r>
+      <w:r>
+        <w:rPr>
+          <w:rFonts w:ascii="Calibri" w:hAnsi="Calibri" w:cs="Tahoma"/>
+          <w:sz w:val="24"/>
+          <w:szCs w:val="24"/>
+        </w:rPr>
+        <w:tab/>
+      </w:r>
+      <w:r>
+        <w:rPr>
+          <w:rFonts w:ascii="Calibri" w:hAnsi="Calibri" w:cs="Tahoma"/>
+          <w:sz w:val="24"/>
+          <w:szCs w:val="24"/>
+        </w:rPr>
+        <w:tab/>
+      </w:r>
+      <w:r>
+        <w:rPr>
+          <w:rFonts w:ascii="Calibri" w:hAnsi="Calibri" w:cs="Tahoma"/>
+          <w:sz w:val="24"/>
+          <w:szCs w:val="24"/>
+        </w:rPr>
+        <w:tab/>
+      </w:r>
+      <w:r>
+        <w:rPr>
+          <w:rFonts w:ascii="Calibri" w:hAnsi="Calibri" w:cs="Tahoma"/>
+          <w:sz w:val="24"/>
+          <w:szCs w:val="24"/>
+        </w:rPr>
+        <w:t>Piccio Garden, Pasay City</w:t>
+      </w:r>
+    </w:p>
+    <w:p>
+      <w:pPr>
+        <w:spacing w:after="0"/>
+        <w:rPr>
+          <w:rFonts w:ascii="Calibri" w:hAnsi="Calibri" w:cs="Tahoma"/>
+          <w:sz w:val="24"/>
+          <w:szCs w:val="24"/>
+        </w:rPr>
+      </w:pPr>
+    </w:p>
+    <w:p>
+      <w:pPr>
+        <w:spacing w:after="0"/>
+        <w:rPr>
+          <w:rFonts w:ascii="Calibri" w:hAnsi="Calibri" w:cs="Tahoma"/>
+          <w:sz w:val="24"/>
+          <w:szCs w:val="24"/>
+        </w:rPr>
+      </w:pPr>
+      <w:r>
+        <w:rPr>
+          <w:rFonts w:ascii="Calibri" w:hAnsi="Calibri" w:cs="Tahoma"/>
+          <w:sz w:val="24"/>
+          <w:szCs w:val="24"/>
+        </w:rPr>
+        <w:t xml:space="preserve">      </w:t>
+      </w:r>
+      <w:r>
+        <w:rPr>
+          <w:rFonts w:ascii="Calibri" w:hAnsi="Calibri" w:cs="Tahoma"/>
+          <w:sz w:val="24"/>
+          <w:szCs w:val="24"/>
+        </w:rPr>
+        <w:t xml:space="preserve">  </w:t>
+      </w:r>
+      <w:r>
+        <w:rPr>
+          <w:rFonts w:ascii="Calibri" w:hAnsi="Calibri" w:cs="Tahoma"/>
+          <w:sz w:val="24"/>
+          <w:szCs w:val="24"/>
+        </w:rPr>
+        <w:t>June 2004 – March 2010</w:t>
+      </w:r>
+      <w:r>
+        <w:rPr>
+          <w:rFonts w:ascii="Calibri" w:hAnsi="Calibri" w:cs="Tahoma"/>
+          <w:sz w:val="24"/>
+          <w:szCs w:val="24"/>
+        </w:rPr>
+        <w:tab/>
+      </w:r>
+      <w:r>
+        <w:rPr>
+          <w:rFonts w:ascii="Calibri" w:hAnsi="Calibri" w:cs="Tahoma"/>
+          <w:sz w:val="24"/>
+          <w:szCs w:val="24"/>
+        </w:rPr>
+        <w:tab/>
+      </w:r>
+      <w:r>
+        <w:rPr>
+          <w:rFonts w:ascii="Calibri" w:hAnsi="Calibri" w:cs="Tahoma"/>
+          <w:sz w:val="24"/>
+          <w:szCs w:val="24"/>
+        </w:rPr>
+        <w:t>Villamor Air Base Elementary School</w:t>
+      </w:r>
+      <w:r>
+        <w:rPr>
+          <w:rFonts w:ascii="Calibri" w:hAnsi="Calibri" w:cs="Tahoma"/>
+          <w:sz w:val="24"/>
+          <w:szCs w:val="24"/>
+        </w:rPr>
+        <w:t xml:space="preserve"> </w:t>
+      </w:r>
+    </w:p>
+    <w:p>
+      <w:pPr>
+        <w:spacing w:after="0"/>
+        <w:rPr>
+          <w:rFonts w:ascii="Calibri" w:hAnsi="Calibri" w:cs="Tahoma"/>
+          <w:sz w:val="24"/>
+          <w:szCs w:val="24"/>
+        </w:rPr>
+      </w:pPr>
+      <w:r>
+        <w:rPr>
+          <w:rFonts w:ascii="Calibri" w:hAnsi="Calibri" w:cs="Tahoma"/>
+          <w:sz w:val="24"/>
+          <w:szCs w:val="24"/>
+        </w:rPr>
+        <w:tab/>
+      </w:r>
+      <w:r>
+        <w:rPr>
+          <w:rFonts w:ascii="Calibri" w:hAnsi="Calibri" w:cs="Tahoma"/>
+          <w:sz w:val="24"/>
+          <w:szCs w:val="24"/>
+        </w:rPr>
+        <w:tab/>
+      </w:r>
+      <w:r>
+        <w:rPr>
+          <w:rFonts w:ascii="Calibri" w:hAnsi="Calibri" w:cs="Tahoma"/>
+          <w:sz w:val="24"/>
+          <w:szCs w:val="24"/>
+        </w:rPr>
+        <w:tab/>
+      </w:r>
+      <w:r>
+        <w:rPr>
+          <w:rFonts w:ascii="Calibri" w:hAnsi="Calibri" w:cs="Tahoma"/>
+          <w:sz w:val="24"/>
+          <w:szCs w:val="24"/>
+        </w:rPr>
+        <w:tab/>
+      </w:r>
+      <w:r>
+        <w:rPr>
+          <w:rFonts w:ascii="Calibri" w:hAnsi="Calibri" w:cs="Tahoma"/>
+          <w:sz w:val="24"/>
+          <w:szCs w:val="24"/>
+        </w:rPr>
+        <w:tab/>
+      </w:r>
+      <w:r>
+        <w:rPr>
+          <w:rFonts w:ascii="Calibri" w:hAnsi="Calibri" w:cs="Tahoma"/>
+          <w:sz w:val="24"/>
+          <w:szCs w:val="24"/>
+        </w:rPr>
+        <w:t>Piccio Garden, Pasay City</w:t>
+      </w:r>
+    </w:p>
+    <w:p>
+      <w:pPr>
+        <w:spacing w:after="0"/>
+        <w:rPr>
+          <w:rFonts w:ascii="Calibri" w:hAnsi="Calibri" w:cs="Tahoma"/>
+          <w:sz w:val="28"/>
+          <w:szCs w:val="28"/>
+        </w:rPr>
+      </w:pPr>
+    </w:p>
+    <w:p>
+      <w:pPr>
+        <w:spacing w:after="0"/>
+        <w:rPr>
+          <w:rFonts w:ascii="Calibri" w:hAnsi="Calibri" w:cs="Tahoma"/>
+          <w:b/>
+          <w:sz w:val="28"/>
+          <w:szCs w:val="28"/>
+          <w:u w:val="single"/>
+        </w:rPr>
+      </w:pPr>
+      <w:r>
+        <w:rPr>
+          <w:rFonts w:ascii="Calibri" w:hAnsi="Calibri" w:cs="Tahoma"/>
+          <w:sz w:val="28"/>
+          <w:szCs w:val="28"/>
+        </w:rPr>
+        <w:t xml:space="preserve">      </w:t>
+      </w:r>
+      <w:r>
+        <w:rPr>
+          <w:rFonts w:ascii="Calibri" w:hAnsi="Calibri" w:cs="Tahoma"/>
+          <w:b/>
+          <w:sz w:val="28"/>
+          <w:szCs w:val="28"/>
+          <w:u w:val="single"/>
+        </w:rPr>
+        <w:t>ORGANIZATIONS</w:t>
+      </w:r>
+    </w:p>
+    <w:p>
+      <w:pPr>
+        <w:spacing w:before="240" w:after="0"/>
+        <w:rPr>
+          <w:rFonts w:ascii="Calibri" w:hAnsi="Calibri" w:cs="Tahoma"/>
+          <w:sz w:val="24"/>
+          <w:szCs w:val="24"/>
+        </w:rPr>
+      </w:pPr>
+      <w:r>
+        <w:rPr>
+          <w:rFonts w:ascii="Calibri" w:hAnsi="Calibri" w:cs="Tahoma"/>
+          <w:b/>
+          <w:sz w:val="28"/>
+          <w:szCs w:val="28"/>
+        </w:rPr>
+        <w:t xml:space="preserve">      </w:t>
+      </w:r>
+      <w:r>
+        <w:rPr>
+          <w:rFonts w:ascii="Calibri" w:hAnsi="Calibri" w:cs="Tahoma"/>
+          <w:sz w:val="24"/>
+          <w:szCs w:val="24"/>
+        </w:rPr>
+        <w:t>2015</w:t>
+      </w:r>
+      <w:r>
+        <w:rPr>
+          <w:rFonts w:ascii="Calibri" w:hAnsi="Calibri" w:cs="Tahoma"/>
+          <w:sz w:val="24"/>
+          <w:szCs w:val="24"/>
+        </w:rPr>
+        <w:t xml:space="preserve"> – 2016</w:t>
+      </w:r>
+      <w:r>
+        <w:rPr>
+          <w:rFonts w:ascii="Calibri" w:hAnsi="Calibri" w:cs="Tahoma"/>
+          <w:sz w:val="24"/>
+          <w:szCs w:val="24"/>
+        </w:rPr>
+        <w:tab/>
+      </w:r>
+      <w:r>
+        <w:rPr>
+          <w:rFonts w:ascii="Calibri" w:hAnsi="Calibri" w:cs="Tahoma"/>
+          <w:sz w:val="24"/>
+          <w:szCs w:val="24"/>
+        </w:rPr>
+        <w:tab/>
+      </w:r>
+      <w:r>
+        <w:rPr>
+          <w:rFonts w:ascii="Calibri" w:hAnsi="Calibri" w:cs="Tahoma"/>
+          <w:sz w:val="24"/>
+          <w:szCs w:val="24"/>
+        </w:rPr>
+        <w:tab/>
+        <w:t>Junior Philippine Computer Society</w:t>
+      </w:r>
+    </w:p>
+    <w:p>
+      <w:pPr>
+        <w:spacing w:after="0"/>
+        <w:rPr>
+          <w:rFonts w:ascii="Calibri" w:hAnsi="Calibri" w:cs="Tahoma"/>
+          <w:sz w:val="24"/>
+          <w:szCs w:val="24"/>
+        </w:rPr>
+      </w:pPr>
+      <w:r>
+        <w:rPr>
+          <w:rFonts w:ascii="Calibri" w:hAnsi="Calibri" w:cs="Tahoma"/>
+          <w:sz w:val="24"/>
+          <w:szCs w:val="24"/>
+        </w:rPr>
+        <w:tab/>
+      </w:r>
+      <w:r>
+        <w:rPr>
+          <w:rFonts w:ascii="Calibri" w:hAnsi="Calibri" w:cs="Tahoma"/>
+          <w:sz w:val="24"/>
+          <w:szCs w:val="24"/>
+        </w:rPr>
+        <w:tab/>
+      </w:r>
+      <w:r>
+        <w:rPr>
+          <w:rFonts w:ascii="Calibri" w:hAnsi="Calibri" w:cs="Tahoma"/>
+          <w:sz w:val="24"/>
+          <w:szCs w:val="24"/>
+        </w:rPr>
+        <w:tab/>
+      </w:r>
+      <w:r>
+        <w:rPr>
+          <w:rFonts w:ascii="Calibri" w:hAnsi="Calibri" w:cs="Tahoma"/>
+          <w:sz w:val="24"/>
+          <w:szCs w:val="24"/>
+        </w:rPr>
+        <w:tab/>
+      </w:r>
+      <w:r>
+        <w:rPr>
+          <w:rFonts w:ascii="Calibri" w:hAnsi="Calibri" w:cs="Tahoma"/>
+          <w:sz w:val="24"/>
+          <w:szCs w:val="24"/>
+        </w:rPr>
+        <w:tab/>
+        <w:t>Member</w:t>
+      </w:r>
+    </w:p>
+    <w:p>
+      <w:pPr>
+        <w:spacing w:after="0"/>
+        <w:rPr>
+          <w:rFonts w:ascii="Calibri" w:hAnsi="Calibri" w:cs="Tahoma"/>
+          <w:sz w:val="24"/>
+          <w:szCs w:val="24"/>
+        </w:rPr>
+      </w:pPr>
+    </w:p>
+    <w:p>
+      <w:pPr>
+        <w:spacing w:after="0"/>
+        <w:rPr>
+          <w:rFonts w:ascii="Calibri" w:hAnsi="Calibri" w:cs="Tahoma"/>
+          <w:sz w:val="24"/>
+          <w:szCs w:val="24"/>
+        </w:rPr>
+      </w:pPr>
+      <w:r>
+        <w:rPr>
+          <w:rFonts w:ascii="Calibri" w:hAnsi="Calibri" w:cs="Tahoma"/>
+          <w:sz w:val="24"/>
+          <w:szCs w:val="24"/>
+        </w:rPr>
+        <w:t xml:space="preserve">      </w:t>
+      </w:r>
+      <w:r>
+        <w:rPr>
+          <w:rFonts w:ascii="Calibri" w:hAnsi="Calibri" w:cs="Tahoma"/>
+          <w:sz w:val="24"/>
+          <w:szCs w:val="24"/>
+        </w:rPr>
+        <w:t xml:space="preserve"> </w:t>
+      </w:r>
+      <w:r>
+        <w:rPr>
+          <w:rFonts w:ascii="Calibri" w:hAnsi="Calibri" w:cs="Tahoma"/>
+          <w:sz w:val="24"/>
+          <w:szCs w:val="24"/>
+        </w:rPr>
+        <w:t>2015</w:t>
+      </w:r>
+      <w:r>
+        <w:rPr>
+          <w:rFonts w:ascii="Calibri" w:hAnsi="Calibri" w:cs="Tahoma"/>
+          <w:sz w:val="24"/>
+          <w:szCs w:val="24"/>
+        </w:rPr>
+        <w:t xml:space="preserve"> – Present</w:t>
+      </w:r>
+      <w:r>
+        <w:rPr>
+          <w:rFonts w:ascii="Calibri" w:hAnsi="Calibri" w:cs="Tahoma"/>
+          <w:sz w:val="24"/>
+          <w:szCs w:val="24"/>
+        </w:rPr>
+        <w:tab/>
+      </w:r>
+      <w:r>
+        <w:rPr>
+          <w:rFonts w:ascii="Calibri" w:hAnsi="Calibri" w:cs="Tahoma"/>
+          <w:sz w:val="24"/>
+          <w:szCs w:val="24"/>
+        </w:rPr>
+        <w:tab/>
+      </w:r>
+      <w:r>
+        <w:rPr>
+          <w:rFonts w:ascii="Calibri" w:hAnsi="Calibri" w:cs="Tahoma"/>
+          <w:sz w:val="24"/>
+          <w:szCs w:val="24"/>
+        </w:rPr>
+        <w:tab/>
+      </w:r>
+      <w:r>
+        <w:rPr>
+          <w:rFonts w:ascii="Calibri" w:hAnsi="Calibri" w:cs="Tahoma"/>
+          <w:sz w:val="24"/>
+          <w:szCs w:val="24"/>
+        </w:rPr>
+        <w:t>Junior Information Systems Security Association</w:t>
+      </w:r>
+    </w:p>
+    <w:p>
+      <w:pPr>
+        <w:spacing w:after="0"/>
+        <w:rPr>
+          <w:rFonts w:ascii="Calibri" w:hAnsi="Calibri" w:cs="Tahoma"/>
+          <w:sz w:val="24"/>
+          <w:szCs w:val="24"/>
+        </w:rPr>
+      </w:pPr>
+      <w:r>
+        <w:rPr>
+          <w:rFonts w:ascii="Calibri" w:hAnsi="Calibri" w:cs="Tahoma"/>
+          <w:sz w:val="24"/>
+          <w:szCs w:val="24"/>
+        </w:rPr>
+        <w:tab/>
+      </w:r>
+      <w:r>
+        <w:rPr>
+          <w:rFonts w:ascii="Calibri" w:hAnsi="Calibri" w:cs="Tahoma"/>
+          <w:sz w:val="24"/>
+          <w:szCs w:val="24"/>
+        </w:rPr>
+        <w:tab/>
+      </w:r>
+      <w:r>
+        <w:rPr>
+          <w:rFonts w:ascii="Calibri" w:hAnsi="Calibri" w:cs="Tahoma"/>
+          <w:sz w:val="24"/>
+          <w:szCs w:val="24"/>
+        </w:rPr>
+        <w:tab/>
+      </w:r>
+      <w:r>
+        <w:rPr>
+          <w:rFonts w:ascii="Calibri" w:hAnsi="Calibri" w:cs="Tahoma"/>
+          <w:sz w:val="24"/>
+          <w:szCs w:val="24"/>
+        </w:rPr>
+        <w:tab/>
+      </w:r>
+      <w:r>
+        <w:rPr>
+          <w:rFonts w:ascii="Calibri" w:hAnsi="Calibri" w:cs="Tahoma"/>
+          <w:sz w:val="24"/>
+          <w:szCs w:val="24"/>
+        </w:rPr>
+        <w:tab/>
+        <w:t>Documentation Head</w:t>
+      </w:r>
+    </w:p>
+    <w:p>
+      <w:pPr>
+        <w:spacing w:after="0"/>
+        <w:rPr>
+          <w:rFonts w:ascii="Calibri" w:hAnsi="Calibri" w:cs="Tahoma"/>
+          <w:sz w:val="24"/>
+          <w:szCs w:val="24"/>
+        </w:rPr>
+      </w:pPr>
+    </w:p>
+    <w:p>
+      <w:pPr>
+        <w:spacing w:after="0"/>
+        <w:rPr>
+          <w:rFonts w:ascii="Calibri" w:hAnsi="Calibri" w:cs="Tahoma"/>
+          <w:sz w:val="28"/>
+          <w:szCs w:val="28"/>
+        </w:rPr>
+      </w:pPr>
+    </w:p>
+    <w:p>
+      <w:pPr>
+        <w:spacing w:after="0"/>
+        <w:rPr>
+          <w:rFonts w:ascii="Calibri" w:hAnsi="Calibri" w:cs="Tahoma"/>
+          <w:b/>
+          <w:sz w:val="28"/>
+          <w:szCs w:val="28"/>
+          <w:u w:val="single"/>
+        </w:rPr>
+      </w:pPr>
+      <w:r>
+        <w:rPr>
+          <w:rFonts w:ascii="Calibri" w:hAnsi="Calibri" w:cs="Tahoma"/>
+          <w:sz w:val="28"/>
+          <w:szCs w:val="28"/>
+        </w:rPr>
+        <w:t xml:space="preserve">      </w:t>
+      </w:r>
+      <w:r>
+        <w:rPr>
+          <w:rFonts w:ascii="Calibri" w:hAnsi="Calibri" w:cs="Tahoma"/>
+          <w:b/>
+          <w:sz w:val="28"/>
+          <w:szCs w:val="28"/>
+          <w:u w:val="single"/>
+        </w:rPr>
+        <w:t>RESEARCH PROJECT</w:t>
+      </w:r>
+    </w:p>
+    <w:p>
+      <w:pPr>
+        <w:spacing w:after="0"/>
+        <w:rPr>
+          <w:rFonts w:ascii="Calibri" w:hAnsi="Calibri" w:cs="Tahoma"/>
+          <w:sz w:val="24"/>
+          <w:szCs w:val="24"/>
+        </w:rPr>
+      </w:pPr>
+      <w:r>
+        <w:rPr>
+          <w:rFonts w:ascii="Calibri" w:hAnsi="Calibri" w:cs="Tahoma"/>
+          <w:sz w:val="28"/>
+          <w:szCs w:val="28"/>
+        </w:rPr>
+        <w:tab/>
+      </w:r>
+      <w:r>
+        <w:rPr>
+          <w:rFonts w:ascii="Calibri" w:hAnsi="Calibri" w:cs="Tahoma"/>
+          <w:sz w:val="28"/>
+          <w:szCs w:val="28"/>
+        </w:rPr>
+        <w:tab/>
+      </w:r>
+      <w:r>
+        <w:rPr>
+          <w:rFonts w:ascii="Calibri" w:hAnsi="Calibri" w:cs="Tahoma"/>
+          <w:sz w:val="28"/>
+          <w:szCs w:val="28"/>
+        </w:rPr>
+        <w:tab/>
+      </w:r>
+      <w:r>
+        <w:rPr>
+          <w:rFonts w:ascii="Calibri" w:hAnsi="Calibri" w:cs="Tahoma"/>
+          <w:sz w:val="28"/>
+          <w:szCs w:val="28"/>
+        </w:rPr>
+        <w:tab/>
+      </w:r>
+      <w:r>
+        <w:rPr>
+          <w:rFonts w:ascii="Calibri" w:hAnsi="Calibri" w:cs="Tahoma"/>
+          <w:sz w:val="28"/>
+          <w:szCs w:val="28"/>
+        </w:rPr>
+        <w:tab/>
+      </w:r>
+      <w:r>
+        <w:rPr>
+          <w:rFonts w:ascii="Calibri" w:hAnsi="Calibri" w:cs="Tahoma"/>
+          <w:sz w:val="24"/>
+          <w:szCs w:val="24"/>
+        </w:rPr>
+        <w:t xml:space="preserve">THE NEGATIVE EFFECTS OF COURSES CHOSEN BY PARENTS </w:t>
+      </w:r>
+      <w:r>
+        <w:rPr>
+          <w:rFonts w:ascii="Calibri" w:hAnsi="Calibri" w:cs="Tahoma"/>
+          <w:sz w:val="24"/>
+          <w:szCs w:val="24"/>
+        </w:rPr>
+        <w:tab/>
+      </w:r>
+      <w:r>
+        <w:rPr>
+          <w:rFonts w:ascii="Calibri" w:hAnsi="Calibri" w:cs="Tahoma"/>
+          <w:sz w:val="24"/>
+          <w:szCs w:val="24"/>
+        </w:rPr>
+        <w:tab/>
+      </w:r>
+      <w:r>
+        <w:rPr>
+          <w:rFonts w:ascii="Calibri" w:hAnsi="Calibri" w:cs="Tahoma"/>
+          <w:sz w:val="24"/>
+          <w:szCs w:val="24"/>
+        </w:rPr>
+        <w:tab/>
+      </w:r>
+      <w:r>
+        <w:rPr>
+          <w:rFonts w:ascii="Calibri" w:hAnsi="Calibri" w:cs="Tahoma"/>
+          <w:sz w:val="24"/>
+          <w:szCs w:val="24"/>
+        </w:rPr>
+        <w:tab/>
+      </w:r>
+      <w:r>
+        <w:rPr>
+          <w:rFonts w:ascii="Calibri" w:hAnsi="Calibri" w:cs="Tahoma"/>
+          <w:sz w:val="24"/>
+          <w:szCs w:val="24"/>
+        </w:rPr>
+        <w:tab/>
+      </w:r>
+      <w:r>
+        <w:rPr>
+          <w:rFonts w:ascii="Calibri" w:hAnsi="Calibri" w:cs="Tahoma"/>
+          <w:sz w:val="24"/>
+          <w:szCs w:val="24"/>
+        </w:rPr>
+        <w:tab/>
+        <w:t>TO THE ACADEMIC PERFORMANCE OF STUDENTS IN ASIA</w:t>
+      </w:r>
+      <w:r>
+        <w:rPr>
+          <w:rFonts w:ascii="Calibri" w:hAnsi="Calibri" w:cs="Tahoma"/>
+          <w:sz w:val="24"/>
+          <w:szCs w:val="24"/>
+        </w:rPr>
+        <w:tab/>
+      </w:r>
+      <w:r>
+        <w:rPr>
+          <w:rFonts w:ascii="Calibri" w:hAnsi="Calibri" w:cs="Tahoma"/>
+          <w:sz w:val="24"/>
+          <w:szCs w:val="24"/>
+        </w:rPr>
+        <w:tab/>
+      </w:r>
+      <w:r>
+        <w:rPr>
+          <w:rFonts w:ascii="Calibri" w:hAnsi="Calibri" w:cs="Tahoma"/>
+          <w:sz w:val="24"/>
+          <w:szCs w:val="24"/>
+        </w:rPr>
+        <w:tab/>
+      </w:r>
+      <w:r>
+        <w:rPr>
+          <w:rFonts w:ascii="Calibri" w:hAnsi="Calibri" w:cs="Tahoma"/>
+          <w:sz w:val="24"/>
+          <w:szCs w:val="24"/>
+        </w:rPr>
+        <w:tab/>
+      </w:r>
+      <w:r>
+        <w:rPr>
+          <w:rFonts w:ascii="Calibri" w:hAnsi="Calibri" w:cs="Tahoma"/>
+          <w:sz w:val="24"/>
+          <w:szCs w:val="24"/>
+        </w:rPr>
+        <w:tab/>
+      </w:r>
+      <w:r>
+        <w:rPr>
+          <w:rFonts w:ascii="Calibri" w:hAnsi="Calibri" w:cs="Tahoma"/>
+          <w:sz w:val="24"/>
+          <w:szCs w:val="24"/>
+        </w:rPr>
+        <w:tab/>
+        <w:t>PACIFIC COLLEGE, ACADEMICE YEAR, 2015-2016</w:t>
+      </w:r>
+    </w:p>
+    <w:p>
+      <w:pPr>
+        <w:spacing w:after="0"/>
+        <w:ind w:left="720"/>
+        <w:rPr>
+          <w:rFonts w:ascii="Calibri" w:hAnsi="Calibri" w:cs="Tahoma"/>
+          <w:sz w:val="24"/>
+          <w:szCs w:val="24"/>
+        </w:rPr>
+      </w:pPr>
+      <w:r>
+        <w:rPr>
+          <w:rFonts w:ascii="Calibri" w:hAnsi="Calibri" w:cs="Tahoma"/>
+          <w:sz w:val="24"/>
+          <w:szCs w:val="24"/>
+        </w:rPr>
+        <w:t>PACIFIC COLLEGE</w:t>
+      </w:r>
+      <w:r>
+        <w:rPr>
+          <w:rFonts w:ascii="Calibri" w:hAnsi="Calibri" w:cs="Tahoma"/>
+          <w:sz w:val="24"/>
+          <w:szCs w:val="24"/>
+        </w:rPr>
+        <w:t>,</w:t>
+      </w:r>
+    </w:p>
+    <w:p>
+      <w:pPr>
+        <w:spacing w:after="0"/>
+        <w:rPr>
+          <w:rFonts w:ascii="Calibri" w:hAnsi="Calibri" w:cs="Tahoma"/>
+          <w:sz w:val="24"/>
+          <w:szCs w:val="24"/>
+        </w:rPr>
+      </w:pPr>
+      <w:r>
+        <w:rPr>
+          <w:rFonts w:ascii="Calibri" w:hAnsi="Calibri" w:cs="Tahoma"/>
+          <w:sz w:val="24"/>
+          <w:szCs w:val="24"/>
+        </w:rPr>
+        <w:tab/>
+      </w:r>
+      <w:r>
+        <w:rPr>
+          <w:rFonts w:ascii="Calibri" w:hAnsi="Calibri" w:cs="Tahoma"/>
+          <w:sz w:val="24"/>
+          <w:szCs w:val="24"/>
+        </w:rPr>
+        <w:tab/>
+      </w:r>
+      <w:r>
+        <w:rPr>
+          <w:rFonts w:ascii="Calibri" w:hAnsi="Calibri" w:cs="Tahoma"/>
+          <w:sz w:val="24"/>
+          <w:szCs w:val="24"/>
+        </w:rPr>
+        <w:tab/>
+      </w:r>
+      <w:r>
+        <w:rPr>
+          <w:rFonts w:ascii="Calibri" w:hAnsi="Calibri" w:cs="Tahoma"/>
+          <w:sz w:val="24"/>
+          <w:szCs w:val="24"/>
+        </w:rPr>
+        <w:tab/>
+      </w:r>
+      <w:r>
+        <w:rPr>
+          <w:rFonts w:ascii="Calibri" w:hAnsi="Calibri" w:cs="Tahoma"/>
+          <w:sz w:val="24"/>
+          <w:szCs w:val="24"/>
+        </w:rPr>
+        <w:tab/>
+        <w:t>ACADEMIC YEAR 2015 – 2016</w:t>
+      </w:r>
+    </w:p>
+    <w:p>
+      <w:pPr>
+        <w:spacing w:after="0"/>
+        <w:rPr>
+          <w:rFonts w:ascii="Calibri" w:hAnsi="Calibri" w:cs="Tahoma"/>
+          <w:sz w:val="24"/>
+          <w:szCs w:val="24"/>
+        </w:rPr>
+      </w:pPr>
+      <w:r>
+        <w:rPr>
+          <w:rFonts w:ascii="Calibri" w:hAnsi="Calibri" w:cs="Tahoma"/>
+          <w:sz w:val="24"/>
+          <w:szCs w:val="24"/>
+        </w:rPr>
+        <w:tab/>
+      </w:r>
+      <w:r>
+        <w:rPr>
+          <w:rFonts w:ascii="Calibri" w:hAnsi="Calibri" w:cs="Tahoma"/>
+          <w:sz w:val="24"/>
+          <w:szCs w:val="24"/>
+        </w:rPr>
+        <w:tab/>
+      </w:r>
+      <w:r>
+        <w:rPr>
+          <w:rFonts w:ascii="Calibri" w:hAnsi="Calibri" w:cs="Tahoma"/>
+          <w:sz w:val="24"/>
+          <w:szCs w:val="24"/>
+        </w:rPr>
+        <w:tab/>
+      </w:r>
+      <w:r>
+        <w:rPr>
+          <w:rFonts w:ascii="Calibri" w:hAnsi="Calibri" w:cs="Tahoma"/>
+          <w:sz w:val="24"/>
+          <w:szCs w:val="24"/>
+        </w:rPr>
+        <w:tab/>
+      </w:r>
+      <w:r>
+        <w:rPr>
+          <w:rFonts w:ascii="Calibri" w:hAnsi="Calibri" w:cs="Tahoma"/>
+          <w:sz w:val="24"/>
+          <w:szCs w:val="24"/>
+        </w:rPr>
+        <w:tab/>
+      </w:r>
+      <w:r>
+        <w:rPr>
+          <w:rFonts w:ascii="Calibri" w:hAnsi="Calibri" w:cs="Tahoma"/>
+          <w:sz w:val="24"/>
+          <w:szCs w:val="24"/>
+        </w:rPr>
+        <w:t>BALCENA, D., GARDON, J., HERAMIA, J.</w:t>
+      </w:r>
+    </w:p>
+    <w:p>
+      <w:pPr>
+        <w:spacing w:after="0"/>
+        <w:rPr>
+          <w:rFonts w:ascii="Calibri" w:hAnsi="Calibri" w:cs="Tahoma"/>
+          <w:sz w:val="24"/>
+          <w:szCs w:val="24"/>
+        </w:rPr>
+      </w:pPr>
+    </w:p>
+    <w:p>
+      <w:pPr>
+        <w:spacing w:after="0"/>
+        <w:rPr>
+          <w:rFonts w:ascii="Calibri" w:hAnsi="Calibri" w:cs="Tahoma"/>
+          <w:sz w:val="24"/>
+          <w:szCs w:val="24"/>
+        </w:rPr>
+      </w:pPr>
+      <w:r>
+        <w:rPr>
+          <w:rFonts w:ascii="Calibri" w:hAnsi="Calibri" w:cs="Tahoma"/>
+          <w:sz w:val="24"/>
+          <w:szCs w:val="24"/>
+        </w:rPr>
+        <w:t xml:space="preserve">      </w:t>
+      </w:r>
+    </w:p>
+    <w:p>
+      <w:pPr>
+        <w:spacing w:after="0"/>
+        <w:rPr>
+          <w:rFonts w:ascii="Calibri" w:hAnsi="Calibri" w:cs="Tahoma"/>
+          <w:sz w:val="24"/>
+          <w:szCs w:val="24"/>
+        </w:rPr>
+      </w:pPr>
+    </w:p>
+    <w:p>
+      <w:pPr>
+        <w:spacing w:after="0"/>
+        <w:rPr>
+          <w:rFonts w:ascii="Calibri" w:hAnsi="Calibri" w:cs="Tahoma"/>
+          <w:b/>
+          <w:sz w:val="28"/>
+          <w:szCs w:val="28"/>
+          <w:u w:val="single"/>
+        </w:rPr>
+      </w:pPr>
+      <w:r>
+        <w:rPr>
+          <w:rFonts w:ascii="Calibri" w:hAnsi="Calibri" w:cs="Tahoma"/>
+          <w:sz w:val="24"/>
+          <w:szCs w:val="24"/>
+        </w:rPr>
+        <w:lastRenderedPageBreak/>
+        <w:t xml:space="preserve"> </w:t>
+      </w:r>
+      <w:r>
+        <w:rPr>
+          <w:rFonts w:ascii="Calibri" w:hAnsi="Calibri" w:cs="Tahoma"/>
+          <w:b/>
+          <w:sz w:val="28"/>
+          <w:szCs w:val="28"/>
+          <w:u w:val="single"/>
+        </w:rPr>
+        <w:t>PERSONAL DATA</w:t>
+      </w:r>
+    </w:p>
+    <w:p>
+      <w:pPr>
+        <w:spacing w:after="0"/>
+        <w:jc w:val="center"/>
+        <w:rPr>
+          <w:rFonts w:ascii="Calibri" w:hAnsi="Calibri" w:cs="Tahoma"/>
+          <w:sz w:val="24"/>
+          <w:szCs w:val="24"/>
+        </w:rPr>
+      </w:pPr>
+      <w:r>
+        <w:rPr>
+          <w:rFonts w:ascii="Calibri" w:hAnsi="Calibri" w:cs="Tahoma"/>
+          <w:sz w:val="24"/>
+          <w:szCs w:val="24"/>
+        </w:rPr>
+        <w:t>December 2, 1997</w:t>
+      </w:r>
+    </w:p>
+    <w:p>
+      <w:pPr>
+        <w:spacing w:after="0"/>
+        <w:jc w:val="center"/>
+        <w:rPr>
+          <w:rFonts w:ascii="Calibri" w:hAnsi="Calibri" w:cs="Tahoma"/>
+          <w:sz w:val="24"/>
+          <w:szCs w:val="24"/>
+        </w:rPr>
+      </w:pPr>
+      <w:r>
+        <w:rPr>
+          <w:rFonts w:ascii="Calibri" w:hAnsi="Calibri" w:cs="Tahoma"/>
+          <w:sz w:val="24"/>
+          <w:szCs w:val="24"/>
+        </w:rPr>
+        <w:t>Pasay</w:t>
+      </w:r>
+      <w:r>
+        <w:rPr>
+          <w:rFonts w:ascii="Calibri" w:hAnsi="Calibri" w:cs="Tahoma"/>
+          <w:sz w:val="24"/>
+          <w:szCs w:val="24"/>
+        </w:rPr>
+        <w:t xml:space="preserve"> City</w:t>
+      </w:r>
+    </w:p>
+    <w:p>
+      <w:pPr>
+        <w:spacing w:after="0"/>
+        <w:jc w:val="center"/>
+        <w:rPr>
+          <w:rFonts w:ascii="Calibri" w:hAnsi="Calibri" w:cs="Tahoma"/>
+          <w:sz w:val="24"/>
+          <w:szCs w:val="24"/>
+        </w:rPr>
+      </w:pPr>
+      <w:r>
+        <w:rPr>
+          <w:rFonts w:ascii="Calibri" w:hAnsi="Calibri" w:cs="Tahoma"/>
+          <w:sz w:val="24"/>
+          <w:szCs w:val="24"/>
+        </w:rPr>
+        <w:t>Tagalog</w:t>
+      </w:r>
+    </w:p>
+    <w:p>
+      <w:pPr>
+        <w:spacing w:after="0"/>
+        <w:jc w:val="center"/>
+        <w:rPr>
+          <w:rFonts w:ascii="Calibri" w:hAnsi="Calibri" w:cs="Tahoma"/>
+          <w:sz w:val="24"/>
+          <w:szCs w:val="24"/>
+        </w:rPr>
+      </w:pPr>
+      <w:r>
+        <w:rPr>
+          <w:rFonts w:ascii="Calibri" w:hAnsi="Calibri" w:cs="Tahoma"/>
+          <w:sz w:val="24"/>
+          <w:szCs w:val="24"/>
+        </w:rPr>
+        <w:t>Single</w:t>
+      </w:r>
+    </w:p>
+    <w:p>
+      <w:pPr>
+        <w:spacing w:after="0"/>
+        <w:jc w:val="center"/>
+        <w:rPr>
+          <w:rFonts w:ascii="Calibri" w:hAnsi="Calibri" w:cs="Tahoma"/>
+          <w:sz w:val="24"/>
+          <w:szCs w:val="24"/>
+        </w:rPr>
+      </w:pPr>
     </w:p>
     <w:p>
       <w:pPr>
@@ -14242,14 +17569,16 @@
           <w:szCs w:val="24"/>
         </w:rPr>
       </w:pPr>
-      <w:r>
+    </w:p>
+    <w:p>
+      <w:pPr>
+        <w:jc w:val="center"/>
         <w:rPr>
           <w:rFonts w:ascii="Arial" w:hAnsi="Arial" w:cs="Arial"/>
           <w:sz w:val="26"/>
           <w:szCs w:val="24"/>
         </w:rPr>
-        <w:tab/>
-      </w:r>
+      </w:pPr>
     </w:p>
     <w:p>
       <w:pPr>
@@ -14401,19 +17730,9 @@
         </w:rPr>
       </w:pPr>
     </w:p>
-    <w:p>
-      <w:pPr>
-        <w:jc w:val="center"/>
-        <w:rPr>
-          <w:rFonts w:ascii="Arial" w:hAnsi="Arial" w:cs="Arial"/>
-          <w:sz w:val="26"/>
-          <w:szCs w:val="24"/>
-        </w:rPr>
-      </w:pPr>
-    </w:p>
     <w:sectPr>
-      <w:headerReference w:type="default" r:id="rId32"/>
-      <w:footerReference w:type="default" r:id="rId33"/>
+      <w:headerReference w:type="default" r:id="rId33"/>
+      <w:footerReference w:type="default" r:id="rId34"/>
       <w:pgSz w:w="12240" w:h="15840"/>
       <w:pgMar w:top="1440" w:right="1440" w:bottom="1440" w:left="1440" w:header="708" w:footer="708" w:gutter="0"/>
       <w:cols w:space="708"/>
@@ -14482,7 +17801,7 @@
           <w:rPr>
             <w:noProof/>
           </w:rPr>
-          <w:t>23</w:t>
+          <w:t>17</w:t>
         </w:r>
         <w:r>
           <w:rPr>
@@ -14530,43 +17849,22 @@
 <w:hdr xmlns:wpc="http://schemas.microsoft.com/office/word/2010/wordprocessingCanvas" xmlns:cx="http://schemas.microsoft.com/office/drawing/2014/chartex" xmlns:cx1="http://schemas.microsoft.com/office/drawing/2015/9/8/chartex" xmlns:cx2="http://schemas.microsoft.com/office/drawing/2015/10/21/chartex" xmlns:mc="http://schemas.openxmlformats.org/markup-compatibility/2006" xmlns:o="urn:schemas-microsoft-com:office:office" xmlns:r="http://schemas.openxmlformats.org/officeDocument/2006/relationships" xmlns:m="http://schemas.openxmlformats.org/officeDocument/2006/math" xmlns:v="urn:schemas-microsoft-com:vml" xmlns:wp14="http://schemas.microsoft.com/office/word/2010/wordprocessingDrawing" xmlns:wp="http://schemas.openxmlformats.org/drawingml/2006/wordprocessingDrawing" xmlns:w10="urn:schemas-microsoft-com:office:word" xmlns:w="http://schemas.openxmlformats.org/wordprocessingml/2006/main" xmlns:w14="http://schemas.microsoft.com/office/word/2010/wordml" xmlns:w15="http://schemas.microsoft.com/office/word/2012/wordml" xmlns:w16se="http://schemas.microsoft.com/office/word/2015/wordml/symex" xmlns:wpg="http://schemas.microsoft.com/office/word/2010/wordprocessingGroup" xmlns:wpi="http://schemas.microsoft.com/office/word/2010/wordprocessingInk" xmlns:wne="http://schemas.microsoft.com/office/word/2006/wordml" xmlns:wps="http://schemas.microsoft.com/office/word/2010/wordprocessingShape" mc:Ignorable="w14 w15 w16se wp14">
   <w:sdt>
     <w:sdtPr>
-      <w:id w:val="-1174033630"/>
-      <w:docPartObj>
-        <w:docPartGallery w:val="Page Numbers (Top of Page)"/>
-        <w:docPartUnique/>
-      </w:docPartObj>
+      <w:id w:val="968752352"/>
+      <w:placeholder>
+        <w:docPart w:val="86FB5EBB1FC643059754325B46C0CC2B"/>
+      </w:placeholder>
+      <w:temporary/>
+      <w:showingPlcHdr/>
+      <w15:appearance w15:val="hidden"/>
     </w:sdtPr>
-    <w:sdtEndPr>
-      <w:rPr>
-        <w:noProof/>
-      </w:rPr>
-    </w:sdtEndPr>
+    <w:sdtEndPr/>
     <w:sdtContent>
       <w:p>
         <w:pPr>
           <w:pStyle w:val="Header"/>
-          <w:jc w:val="right"/>
         </w:pPr>
         <w:r>
-          <w:fldChar w:fldCharType="begin"/>
-        </w:r>
-        <w:r>
-          <w:instrText xml:space="preserve"> PAGE   \* MERGEFORMAT </w:instrText>
-        </w:r>
-        <w:r>
-          <w:fldChar w:fldCharType="separate"/>
-        </w:r>
-        <w:r>
-          <w:rPr>
-            <w:noProof/>
-          </w:rPr>
-          <w:t>23</w:t>
-        </w:r>
-        <w:r>
-          <w:rPr>
-            <w:noProof/>
-          </w:rPr>
-          <w:fldChar w:fldCharType="end"/>
+          <w:t>[Type here]</w:t>
         </w:r>
       </w:p>
     </w:sdtContent>
@@ -16706,6 +20004,578 @@
 </w:styles>
 </file>
 
+<file path=word/glossary/document.xml><?xml version="1.0" encoding="utf-8"?>
+<w:glossaryDocument xmlns:wpc="http://schemas.microsoft.com/office/word/2010/wordprocessingCanvas" xmlns:cx="http://schemas.microsoft.com/office/drawing/2014/chartex" xmlns:cx1="http://schemas.microsoft.com/office/drawing/2015/9/8/chartex" xmlns:cx2="http://schemas.microsoft.com/office/drawing/2015/10/21/chartex" xmlns:mc="http://schemas.openxmlformats.org/markup-compatibility/2006" xmlns:o="urn:schemas-microsoft-com:office:office" xmlns:r="http://schemas.openxmlformats.org/officeDocument/2006/relationships" xmlns:m="http://schemas.openxmlformats.org/officeDocument/2006/math" xmlns:v="urn:schemas-microsoft-com:vml" xmlns:wp14="http://schemas.microsoft.com/office/word/2010/wordprocessingDrawing" xmlns:wp="http://schemas.openxmlformats.org/drawingml/2006/wordprocessingDrawing" xmlns:w10="urn:schemas-microsoft-com:office:word" xmlns:w="http://schemas.openxmlformats.org/wordprocessingml/2006/main" xmlns:w14="http://schemas.microsoft.com/office/word/2010/wordml" xmlns:w15="http://schemas.microsoft.com/office/word/2012/wordml" xmlns:w16se="http://schemas.microsoft.com/office/word/2015/wordml/symex" xmlns:wpg="http://schemas.microsoft.com/office/word/2010/wordprocessingGroup" xmlns:wpi="http://schemas.microsoft.com/office/word/2010/wordprocessingInk" xmlns:wne="http://schemas.microsoft.com/office/word/2006/wordml" xmlns:wps="http://schemas.microsoft.com/office/word/2010/wordprocessingShape" mc:Ignorable="w14 w15 w16se wp14">
+  <w:docParts>
+    <w:docPart>
+      <w:docPartPr>
+        <w:name w:val="86FB5EBB1FC643059754325B46C0CC2B"/>
+        <w:category>
+          <w:name w:val="General"/>
+          <w:gallery w:val="placeholder"/>
+        </w:category>
+        <w:types>
+          <w:type w:val="bbPlcHdr"/>
+        </w:types>
+        <w:behaviors>
+          <w:behavior w:val="content"/>
+        </w:behaviors>
+        <w:guid w:val="{7EF0DCBD-BB83-47C8-9350-88148088CC61}"/>
+      </w:docPartPr>
+      <w:docPartBody>
+        <w:p>
+          <w:pPr>
+            <w:pStyle w:val="86FB5EBB1FC643059754325B46C0CC2B"/>
+          </w:pPr>
+          <w:r>
+            <w:t>[Type here]</w:t>
+          </w:r>
+        </w:p>
+      </w:docPartBody>
+    </w:docPart>
+  </w:docParts>
+</w:glossaryDocument>
+</file>
+
+<file path=word/glossary/fontTable.xml><?xml version="1.0" encoding="utf-8"?>
+<w:fonts xmlns:mc="http://schemas.openxmlformats.org/markup-compatibility/2006" xmlns:r="http://schemas.openxmlformats.org/officeDocument/2006/relationships" xmlns:w="http://schemas.openxmlformats.org/wordprocessingml/2006/main" xmlns:w14="http://schemas.microsoft.com/office/word/2010/wordml" xmlns:w15="http://schemas.microsoft.com/office/word/2012/wordml" xmlns:w16se="http://schemas.microsoft.com/office/word/2015/wordml/symex" mc:Ignorable="w14 w15 w16se">
+  <w:font w:name="Times New Roman">
+    <w:panose1 w:val="02020603050405020304"/>
+    <w:charset w:val="00"/>
+    <w:family w:val="roman"/>
+    <w:pitch w:val="variable"/>
+    <w:sig w:usb0="E0002EFF" w:usb1="C0007843" w:usb2="00000009" w:usb3="00000000" w:csb0="000001FF" w:csb1="00000000"/>
+  </w:font>
+  <w:font w:name="Wingdings">
+    <w:panose1 w:val="05000000000000000000"/>
+    <w:charset w:val="02"/>
+    <w:family w:val="auto"/>
+    <w:pitch w:val="variable"/>
+    <w:sig w:usb0="00000000" w:usb1="10000000" w:usb2="00000000" w:usb3="00000000" w:csb0="80000000" w:csb1="00000000"/>
+  </w:font>
+  <w:font w:name="Courier New">
+    <w:panose1 w:val="02070309020205020404"/>
+    <w:charset w:val="00"/>
+    <w:family w:val="modern"/>
+    <w:pitch w:val="fixed"/>
+    <w:sig w:usb0="E0002EFF" w:usb1="C0007843" w:usb2="00000009" w:usb3="00000000" w:csb0="000001FF" w:csb1="00000000"/>
+  </w:font>
+  <w:font w:name="Symbol">
+    <w:panose1 w:val="05050102010706020507"/>
+    <w:charset w:val="02"/>
+    <w:family w:val="roman"/>
+    <w:pitch w:val="variable"/>
+    <w:sig w:usb0="00000000" w:usb1="10000000" w:usb2="00000000" w:usb3="00000000" w:csb0="80000000" w:csb1="00000000"/>
+  </w:font>
+  <w:font w:name="Calibri">
+    <w:panose1 w:val="020F0502020204030204"/>
+    <w:charset w:val="00"/>
+    <w:family w:val="swiss"/>
+    <w:pitch w:val="variable"/>
+    <w:sig w:usb0="E00002FF" w:usb1="4000ACFF" w:usb2="00000001" w:usb3="00000000" w:csb0="0000019F" w:csb1="00000000"/>
+  </w:font>
+  <w:font w:name="Arial">
+    <w:panose1 w:val="020B0604020202020204"/>
+    <w:charset w:val="00"/>
+    <w:family w:val="swiss"/>
+    <w:pitch w:val="variable"/>
+    <w:sig w:usb0="E0002EFF" w:usb1="C0007843" w:usb2="00000009" w:usb3="00000000" w:csb0="000001FF" w:csb1="00000000"/>
+  </w:font>
+  <w:font w:name="Tahoma">
+    <w:panose1 w:val="020B0604030504040204"/>
+    <w:charset w:val="00"/>
+    <w:family w:val="swiss"/>
+    <w:pitch w:val="variable"/>
+    <w:sig w:usb0="E1002EFF" w:usb1="C000605B" w:usb2="00000029" w:usb3="00000000" w:csb0="000101FF" w:csb1="00000000"/>
+  </w:font>
+  <w:font w:name="Calibri Light">
+    <w:panose1 w:val="020F0302020204030204"/>
+    <w:charset w:val="00"/>
+    <w:family w:val="swiss"/>
+    <w:pitch w:val="variable"/>
+    <w:sig w:usb0="A00002EF" w:usb1="4000207B" w:usb2="00000000" w:usb3="00000000" w:csb0="0000019F" w:csb1="00000000"/>
+  </w:font>
+</w:fonts>
+</file>
+
+<file path=word/glossary/settings.xml><?xml version="1.0" encoding="utf-8"?>
+<w:settings xmlns:mc="http://schemas.openxmlformats.org/markup-compatibility/2006" xmlns:o="urn:schemas-microsoft-com:office:office" xmlns:r="http://schemas.openxmlformats.org/officeDocument/2006/relationships" xmlns:m="http://schemas.openxmlformats.org/officeDocument/2006/math" xmlns:v="urn:schemas-microsoft-com:vml" xmlns:w10="urn:schemas-microsoft-com:office:word" xmlns:w="http://schemas.openxmlformats.org/wordprocessingml/2006/main" xmlns:w14="http://schemas.microsoft.com/office/word/2010/wordml" xmlns:w15="http://schemas.microsoft.com/office/word/2012/wordml" xmlns:w16se="http://schemas.microsoft.com/office/word/2015/wordml/symex" xmlns:sl="http://schemas.openxmlformats.org/schemaLibrary/2006/main" mc:Ignorable="w14 w15 w16se">
+  <w:view w:val="normal"/>
+  <w:defaultTabStop w:val="720"/>
+  <w:characterSpacingControl w:val="doNotCompress"/>
+  <w:compat>
+    <w:useFELayout/>
+    <w:compatSetting w:name="compatibilityMode" w:uri="http://schemas.microsoft.com/office/word" w:val="15"/>
+    <w:compatSetting w:name="overrideTableStyleFontSizeAndJustification" w:uri="http://schemas.microsoft.com/office/word" w:val="1"/>
+    <w:compatSetting w:name="enableOpenTypeFeatures" w:uri="http://schemas.microsoft.com/office/word" w:val="1"/>
+    <w:compatSetting w:name="doNotFlipMirrorIndents" w:uri="http://schemas.microsoft.com/office/word" w:val="1"/>
+    <w:compatSetting w:name="differentiateMultirowTableHeaders" w:uri="http://schemas.microsoft.com/office/word" w:val="1"/>
+  </w:compat>
+  <w:rsids>
+    <w:rsidRoot w:val="006E6E14"/>
+    <w:rsid w:val="001022EC"/>
+    <w:rsid w:val="003D365B"/>
+    <w:rsid w:val="006E6E14"/>
+    <w:rsid w:val="00C32919"/>
+    <w:rsid w:val="00F02E45"/>
+  </w:rsids>
+  <m:mathPr>
+    <m:mathFont m:val="Cambria Math"/>
+    <m:brkBin m:val="before"/>
+    <m:brkBinSub m:val="--"/>
+    <m:smallFrac m:val="0"/>
+    <m:dispDef/>
+    <m:lMargin m:val="0"/>
+    <m:rMargin m:val="0"/>
+    <m:defJc m:val="centerGroup"/>
+    <m:wrapIndent m:val="1440"/>
+    <m:intLim m:val="subSup"/>
+    <m:naryLim m:val="undOvr"/>
+  </m:mathPr>
+  <w:themeFontLang w:val="en-PH"/>
+  <w:clrSchemeMapping w:bg1="light1" w:t1="dark1" w:bg2="light2" w:t2="dark2" w:accent1="accent1" w:accent2="accent2" w:accent3="accent3" w:accent4="accent4" w:accent5="accent5" w:accent6="accent6" w:hyperlink="hyperlink" w:followedHyperlink="followedHyperlink"/>
+  <w:decimalSymbol w:val="."/>
+  <w:listSeparator w:val=";"/>
+  <w15:chartTrackingRefBased/>
+</w:settings>
+</file>
+
+<file path=word/glossary/styles.xml><?xml version="1.0" encoding="utf-8"?>
+<w:styles xmlns:mc="http://schemas.openxmlformats.org/markup-compatibility/2006" xmlns:r="http://schemas.openxmlformats.org/officeDocument/2006/relationships" xmlns:w="http://schemas.openxmlformats.org/wordprocessingml/2006/main" xmlns:w14="http://schemas.microsoft.com/office/word/2010/wordml" xmlns:w15="http://schemas.microsoft.com/office/word/2012/wordml" xmlns:w16se="http://schemas.microsoft.com/office/word/2015/wordml/symex" mc:Ignorable="w14 w15 w16se">
+  <w:docDefaults>
+    <w:rPrDefault>
+      <w:rPr>
+        <w:rFonts w:asciiTheme="minorHAnsi" w:eastAsiaTheme="minorEastAsia" w:hAnsiTheme="minorHAnsi" w:cstheme="minorBidi"/>
+        <w:sz w:val="22"/>
+        <w:szCs w:val="22"/>
+        <w:lang w:val="en-PH" w:eastAsia="en-PH" w:bidi="ar-SA"/>
+      </w:rPr>
+    </w:rPrDefault>
+    <w:pPrDefault>
+      <w:pPr>
+        <w:spacing w:after="160" w:line="259" w:lineRule="auto"/>
+      </w:pPr>
+    </w:pPrDefault>
+  </w:docDefaults>
+  <w:latentStyles w:defLockedState="0" w:defUIPriority="99" w:defSemiHidden="0" w:defUnhideWhenUsed="0" w:defQFormat="0" w:count="372">
+    <w:lsdException w:name="Normal" w:uiPriority="0" w:qFormat="1"/>
+    <w:lsdException w:name="heading 1" w:uiPriority="9" w:qFormat="1"/>
+    <w:lsdException w:name="heading 2" w:semiHidden="1" w:uiPriority="9" w:unhideWhenUsed="1" w:qFormat="1"/>
+    <w:lsdException w:name="heading 3" w:semiHidden="1" w:uiPriority="9" w:unhideWhenUsed="1" w:qFormat="1"/>
+    <w:lsdException w:name="heading 4" w:semiHidden="1" w:uiPriority="9" w:unhideWhenUsed="1" w:qFormat="1"/>
+    <w:lsdException w:name="heading 5" w:semiHidden="1" w:uiPriority="9" w:unhideWhenUsed="1" w:qFormat="1"/>
+    <w:lsdException w:name="heading 6" w:semiHidden="1" w:uiPriority="9" w:unhideWhenUsed="1" w:qFormat="1"/>
+    <w:lsdException w:name="heading 7" w:semiHidden="1" w:uiPriority="9" w:unhideWhenUsed="1" w:qFormat="1"/>
+    <w:lsdException w:name="heading 8" w:semiHidden="1" w:uiPriority="9" w:unhideWhenUsed="1" w:qFormat="1"/>
+    <w:lsdException w:name="heading 9" w:semiHidden="1" w:uiPriority="9" w:unhideWhenUsed="1" w:qFormat="1"/>
+    <w:lsdException w:name="index 1" w:semiHidden="1" w:unhideWhenUsed="1"/>
+    <w:lsdException w:name="index 2" w:semiHidden="1" w:unhideWhenUsed="1"/>
+    <w:lsdException w:name="index 3" w:semiHidden="1" w:unhideWhenUsed="1"/>
+    <w:lsdException w:name="index 4" w:semiHidden="1" w:unhideWhenUsed="1"/>
+    <w:lsdException w:name="index 5" w:semiHidden="1" w:unhideWhenUsed="1"/>
+    <w:lsdException w:name="index 6" w:semiHidden="1" w:unhideWhenUsed="1"/>
+    <w:lsdException w:name="index 7" w:semiHidden="1" w:unhideWhenUsed="1"/>
+    <w:lsdException w:name="index 8" w:semiHidden="1" w:unhideWhenUsed="1"/>
+    <w:lsdException w:name="index 9" w:semiHidden="1" w:unhideWhenUsed="1"/>
+    <w:lsdException w:name="toc 1" w:semiHidden="1" w:uiPriority="39" w:unhideWhenUsed="1"/>
+    <w:lsdException w:name="toc 2" w:semiHidden="1" w:uiPriority="39" w:unhideWhenUsed="1"/>
+    <w:lsdException w:name="toc 3" w:semiHidden="1" w:uiPriority="39" w:unhideWhenUsed="1"/>
+    <w:lsdException w:name="toc 4" w:semiHidden="1" w:uiPriority="39" w:unhideWhenUsed="1"/>
+    <w:lsdException w:name="toc 5" w:semiHidden="1" w:uiPriority="39" w:unhideWhenUsed="1"/>
+    <w:lsdException w:name="toc 6" w:semiHidden="1" w:uiPriority="39" w:unhideWhenUsed="1"/>
+    <w:lsdException w:name="toc 7" w:semiHidden="1" w:uiPriority="39" w:unhideWhenUsed="1"/>
+    <w:lsdException w:name="toc 8" w:semiHidden="1" w:uiPriority="39" w:unhideWhenUsed="1"/>
+    <w:lsdException w:name="toc 9" w:semiHidden="1" w:uiPriority="39" w:unhideWhenUsed="1"/>
+    <w:lsdException w:name="Normal Indent" w:semiHidden="1" w:unhideWhenUsed="1"/>
+    <w:lsdException w:name="footnote text" w:semiHidden="1" w:unhideWhenUsed="1"/>
+    <w:lsdException w:name="annotation text" w:semiHidden="1" w:unhideWhenUsed="1"/>
+    <w:lsdException w:name="header" w:semiHidden="1" w:unhideWhenUsed="1"/>
+    <w:lsdException w:name="footer" w:semiHidden="1" w:unhideWhenUsed="1"/>
+    <w:lsdException w:name="index heading" w:semiHidden="1" w:unhideWhenUsed="1"/>
+    <w:lsdException w:name="caption" w:semiHidden="1" w:uiPriority="35" w:unhideWhenUsed="1" w:qFormat="1"/>
+    <w:lsdException w:name="table of figures" w:semiHidden="1" w:unhideWhenUsed="1"/>
+    <w:lsdException w:name="envelope address" w:semiHidden="1" w:unhideWhenUsed="1"/>
+    <w:lsdException w:name="envelope return" w:semiHidden="1" w:unhideWhenUsed="1"/>
+    <w:lsdException w:name="footnote reference" w:semiHidden="1" w:unhideWhenUsed="1"/>
+    <w:lsdException w:name="annotation reference" w:semiHidden="1" w:unhideWhenUsed="1"/>
+    <w:lsdException w:name="line number" w:semiHidden="1" w:unhideWhenUsed="1"/>
+    <w:lsdException w:name="page number" w:semiHidden="1" w:unhideWhenUsed="1"/>
+    <w:lsdException w:name="endnote reference" w:semiHidden="1" w:unhideWhenUsed="1"/>
+    <w:lsdException w:name="endnote text" w:semiHidden="1" w:unhideWhenUsed="1"/>
+    <w:lsdException w:name="table of authorities" w:semiHidden="1" w:unhideWhenUsed="1"/>
+    <w:lsdException w:name="macro" w:semiHidden="1" w:unhideWhenUsed="1"/>
+    <w:lsdException w:name="toa heading" w:semiHidden="1" w:unhideWhenUsed="1"/>
+    <w:lsdException w:name="List" w:semiHidden="1" w:unhideWhenUsed="1"/>
+    <w:lsdException w:name="List Bullet" w:semiHidden="1" w:unhideWhenUsed="1"/>
+    <w:lsdException w:name="List Number" w:semiHidden="1" w:unhideWhenUsed="1"/>
+    <w:lsdException w:name="List 2" w:semiHidden="1" w:unhideWhenUsed="1"/>
+    <w:lsdException w:name="List 3" w:semiHidden="1" w:unhideWhenUsed="1"/>
+    <w:lsdException w:name="List 4" w:semiHidden="1" w:unhideWhenUsed="1"/>
+    <w:lsdException w:name="List 5" w:semiHidden="1" w:unhideWhenUsed="1"/>
+    <w:lsdException w:name="List Bullet 2" w:semiHidden="1" w:unhideWhenUsed="1"/>
+    <w:lsdException w:name="List Bullet 3" w:semiHidden="1" w:unhideWhenUsed="1"/>
+    <w:lsdException w:name="List Bullet 4" w:semiHidden="1" w:unhideWhenUsed="1"/>
+    <w:lsdException w:name="List Bullet 5" w:semiHidden="1" w:unhideWhenUsed="1"/>
+    <w:lsdException w:name="List Number 2" w:semiHidden="1" w:unhideWhenUsed="1"/>
+    <w:lsdException w:name="List Number 3" w:semiHidden="1" w:unhideWhenUsed="1"/>
+    <w:lsdException w:name="List Number 4" w:semiHidden="1" w:unhideWhenUsed="1"/>
+    <w:lsdException w:name="List Number 5" w:semiHidden="1" w:unhideWhenUsed="1"/>
+    <w:lsdException w:name="Title" w:uiPriority="10" w:qFormat="1"/>
+    <w:lsdException w:name="Closing" w:semiHidden="1" w:unhideWhenUsed="1"/>
+    <w:lsdException w:name="Signature" w:semiHidden="1" w:unhideWhenUsed="1"/>
+    <w:lsdException w:name="Default Paragraph Font" w:semiHidden="1" w:uiPriority="1" w:unhideWhenUsed="1"/>
+    <w:lsdException w:name="Body Text" w:semiHidden="1" w:unhideWhenUsed="1"/>
+    <w:lsdException w:name="Body Text Indent" w:semiHidden="1" w:unhideWhenUsed="1"/>
+    <w:lsdException w:name="List Continue" w:semiHidden="1" w:unhideWhenUsed="1"/>
+    <w:lsdException w:name="List Continue 2" w:semiHidden="1" w:unhideWhenUsed="1"/>
+    <w:lsdException w:name="List Continue 3" w:semiHidden="1" w:unhideWhenUsed="1"/>
+    <w:lsdException w:name="List Continue 4" w:semiHidden="1" w:unhideWhenUsed="1"/>
+    <w:lsdException w:name="List Continue 5" w:semiHidden="1" w:unhideWhenUsed="1"/>
+    <w:lsdException w:name="Message Header" w:semiHidden="1" w:unhideWhenUsed="1"/>
+    <w:lsdException w:name="Subtitle" w:uiPriority="11" w:qFormat="1"/>
+    <w:lsdException w:name="Salutation" w:semiHidden="1" w:unhideWhenUsed="1"/>
+    <w:lsdException w:name="Date" w:semiHidden="1" w:unhideWhenUsed="1"/>
+    <w:lsdException w:name="Body Text First Indent" w:semiHidden="1" w:unhideWhenUsed="1"/>
+    <w:lsdException w:name="Body Text First Indent 2" w:semiHidden="1" w:unhideWhenUsed="1"/>
+    <w:lsdException w:name="Note Heading" w:semiHidden="1" w:unhideWhenUsed="1"/>
+    <w:lsdException w:name="Body Text 2" w:semiHidden="1" w:unhideWhenUsed="1"/>
+    <w:lsdException w:name="Body Text 3" w:semiHidden="1" w:unhideWhenUsed="1"/>
+    <w:lsdException w:name="Body Text Indent 2" w:semiHidden="1" w:unhideWhenUsed="1"/>
+    <w:lsdException w:name="Body Text Indent 3" w:semiHidden="1" w:unhideWhenUsed="1"/>
+    <w:lsdException w:name="Block Text" w:semiHidden="1" w:unhideWhenUsed="1"/>
+    <w:lsdException w:name="Hyperlink" w:semiHidden="1" w:unhideWhenUsed="1"/>
+    <w:lsdException w:name="FollowedHyperlink" w:semiHidden="1" w:unhideWhenUsed="1"/>
+    <w:lsdException w:name="Strong" w:uiPriority="22" w:qFormat="1"/>
+    <w:lsdException w:name="Emphasis" w:uiPriority="20" w:qFormat="1"/>
+    <w:lsdException w:name="Document Map" w:semiHidden="1" w:unhideWhenUsed="1"/>
+    <w:lsdException w:name="Plain Text" w:semiHidden="1" w:unhideWhenUsed="1"/>
+    <w:lsdException w:name="E-mail Signature" w:semiHidden="1" w:unhideWhenUsed="1"/>
+    <w:lsdException w:name="HTML Top of Form" w:semiHidden="1" w:unhideWhenUsed="1"/>
+    <w:lsdException w:name="HTML Bottom of Form" w:semiHidden="1" w:unhideWhenUsed="1"/>
+    <w:lsdException w:name="Normal (Web)" w:semiHidden="1" w:unhideWhenUsed="1"/>
+    <w:lsdException w:name="HTML Acronym" w:semiHidden="1" w:unhideWhenUsed="1"/>
+    <w:lsdException w:name="HTML Address" w:semiHidden="1" w:unhideWhenUsed="1"/>
+    <w:lsdException w:name="HTML Cite" w:semiHidden="1" w:unhideWhenUsed="1"/>
+    <w:lsdException w:name="HTML Code" w:semiHidden="1" w:unhideWhenUsed="1"/>
+    <w:lsdException w:name="HTML Definition" w:semiHidden="1" w:unhideWhenUsed="1"/>
+    <w:lsdException w:name="HTML Keyboard" w:semiHidden="1" w:unhideWhenUsed="1"/>
+    <w:lsdException w:name="HTML Preformatted" w:semiHidden="1" w:unhideWhenUsed="1"/>
+    <w:lsdException w:name="HTML Sample" w:semiHidden="1" w:unhideWhenUsed="1"/>
+    <w:lsdException w:name="HTML Typewriter" w:semiHidden="1" w:unhideWhenUsed="1"/>
+    <w:lsdException w:name="HTML Variable" w:semiHidden="1" w:unhideWhenUsed="1"/>
+    <w:lsdException w:name="Normal Table" w:semiHidden="1" w:unhideWhenUsed="1"/>
+    <w:lsdException w:name="annotation subject" w:semiHidden="1" w:unhideWhenUsed="1"/>
+    <w:lsdException w:name="No List" w:semiHidden="1" w:unhideWhenUsed="1"/>
+    <w:lsdException w:name="Outline List 1" w:semiHidden="1" w:unhideWhenUsed="1"/>
+    <w:lsdException w:name="Outline List 2" w:semiHidden="1" w:unhideWhenUsed="1"/>
+    <w:lsdException w:name="Outline List 3" w:semiHidden="1" w:unhideWhenUsed="1"/>
+    <w:lsdException w:name="Table Simple 1" w:semiHidden="1" w:unhideWhenUsed="1"/>
+    <w:lsdException w:name="Table Simple 2" w:semiHidden="1" w:unhideWhenUsed="1"/>
+    <w:lsdException w:name="Table Simple 3" w:semiHidden="1" w:unhideWhenUsed="1"/>
+    <w:lsdException w:name="Table Classic 1" w:semiHidden="1" w:unhideWhenUsed="1"/>
+    <w:lsdException w:name="Table Classic 2" w:semiHidden="1" w:unhideWhenUsed="1"/>
+    <w:lsdException w:name="Table Classic 3" w:semiHidden="1" w:unhideWhenUsed="1"/>
+    <w:lsdException w:name="Table Classic 4" w:semiHidden="1" w:unhideWhenUsed="1"/>
+    <w:lsdException w:name="Table Colorful 1" w:semiHidden="1" w:unhideWhenUsed="1"/>
+    <w:lsdException w:name="Table Colorful 2" w:semiHidden="1" w:unhideWhenUsed="1"/>
+    <w:lsdException w:name="Table Colorful 3" w:semiHidden="1" w:unhideWhenUsed="1"/>
+    <w:lsdException w:name="Table Columns 1" w:semiHidden="1" w:unhideWhenUsed="1"/>
+    <w:lsdException w:name="Table Columns 2" w:semiHidden="1" w:unhideWhenUsed="1"/>
+    <w:lsdException w:name="Table Columns 3" w:semiHidden="1" w:unhideWhenUsed="1"/>
+    <w:lsdException w:name="Table Columns 4" w:semiHidden="1" w:unhideWhenUsed="1"/>
+    <w:lsdException w:name="Table Columns 5" w:semiHidden="1" w:unhideWhenUsed="1"/>
+    <w:lsdException w:name="Table Grid 1" w:semiHidden="1" w:unhideWhenUsed="1"/>
+    <w:lsdException w:name="Table Grid 2" w:semiHidden="1" w:unhideWhenUsed="1"/>
+    <w:lsdException w:name="Table Grid 3" w:semiHidden="1" w:unhideWhenUsed="1"/>
+    <w:lsdException w:name="Table Grid 4" w:semiHidden="1" w:unhideWhenUsed="1"/>
+    <w:lsdException w:name="Table Grid 5" w:semiHidden="1" w:unhideWhenUsed="1"/>
+    <w:lsdException w:name="Table Grid 6" w:semiHidden="1" w:unhideWhenUsed="1"/>
+    <w:lsdException w:name="Table Grid 7" w:semiHidden="1" w:unhideWhenUsed="1"/>
+    <w:lsdException w:name="Table Grid 8" w:semiHidden="1" w:unhideWhenUsed="1"/>
+    <w:lsdException w:name="Table List 1" w:semiHidden="1" w:unhideWhenUsed="1"/>
+    <w:lsdException w:name="Table List 2" w:semiHidden="1" w:unhideWhenUsed="1"/>
+    <w:lsdException w:name="Table List 3" w:semiHidden="1" w:unhideWhenUsed="1"/>
+    <w:lsdException w:name="Table List 4" w:semiHidden="1" w:unhideWhenUsed="1"/>
+    <w:lsdException w:name="Table List 5" w:semiHidden="1" w:unhideWhenUsed="1"/>
+    <w:lsdException w:name="Table List 6" w:semiHidden="1" w:unhideWhenUsed="1"/>
+    <w:lsdException w:name="Table List 7" w:semiHidden="1" w:unhideWhenUsed="1"/>
+    <w:lsdException w:name="Table List 8" w:semiHidden="1" w:unhideWhenUsed="1"/>
+    <w:lsdException w:name="Table 3D effects 1" w:semiHidden="1" w:unhideWhenUsed="1"/>
+    <w:lsdException w:name="Table 3D effects 2" w:semiHidden="1" w:unhideWhenUsed="1"/>
+    <w:lsdException w:name="Table 3D effects 3" w:semiHidden="1" w:unhideWhenUsed="1"/>
+    <w:lsdException w:name="Table Contemporary" w:semiHidden="1" w:unhideWhenUsed="1"/>
+    <w:lsdException w:name="Table Elegant" w:semiHidden="1" w:unhideWhenUsed="1"/>
+    <w:lsdException w:name="Table Professional" w:semiHidden="1" w:unhideWhenUsed="1"/>
+    <w:lsdException w:name="Table Subtle 1" w:semiHidden="1" w:unhideWhenUsed="1"/>
+    <w:lsdException w:name="Table Subtle 2" w:semiHidden="1" w:unhideWhenUsed="1"/>
+    <w:lsdException w:name="Table Web 1" w:semiHidden="1" w:unhideWhenUsed="1"/>
+    <w:lsdException w:name="Table Web 2" w:semiHidden="1" w:unhideWhenUsed="1"/>
+    <w:lsdException w:name="Table Web 3" w:semiHidden="1" w:unhideWhenUsed="1"/>
+    <w:lsdException w:name="Balloon Text" w:semiHidden="1" w:unhideWhenUsed="1"/>
+    <w:lsdException w:name="Table Grid" w:uiPriority="39"/>
+    <w:lsdException w:name="Table Theme" w:semiHidden="1" w:unhideWhenUsed="1"/>
+    <w:lsdException w:name="Placeholder Text" w:semiHidden="1"/>
+    <w:lsdException w:name="No Spacing" w:uiPriority="1" w:qFormat="1"/>
+    <w:lsdException w:name="Light Shading" w:uiPriority="60"/>
+    <w:lsdException w:name="Light List" w:uiPriority="61"/>
+    <w:lsdException w:name="Light Grid" w:uiPriority="62"/>
+    <w:lsdException w:name="Medium Shading 1" w:uiPriority="63"/>
+    <w:lsdException w:name="Medium Shading 2" w:uiPriority="64"/>
+    <w:lsdException w:name="Medium List 1" w:uiPriority="65"/>
+    <w:lsdException w:name="Medium List 2" w:uiPriority="66"/>
+    <w:lsdException w:name="Medium Grid 1" w:uiPriority="67"/>
+    <w:lsdException w:name="Medium Grid 2" w:uiPriority="68"/>
+    <w:lsdException w:name="Medium Grid 3" w:uiPriority="69"/>
+    <w:lsdException w:name="Dark List" w:uiPriority="70"/>
+    <w:lsdException w:name="Colorful Shading" w:uiPriority="71"/>
+    <w:lsdException w:name="Colorful List" w:uiPriority="72"/>
+    <w:lsdException w:name="Colorful Grid" w:uiPriority="73"/>
+    <w:lsdException w:name="Light Shading Accent 1" w:uiPriority="60"/>
+    <w:lsdException w:name="Light List Accent 1" w:uiPriority="61"/>
+    <w:lsdException w:name="Light Grid Accent 1" w:uiPriority="62"/>
+    <w:lsdException w:name="Medium Shading 1 Accent 1" w:uiPriority="63"/>
+    <w:lsdException w:name="Medium Shading 2 Accent 1" w:uiPriority="64"/>
+    <w:lsdException w:name="Medium List 1 Accent 1" w:uiPriority="65"/>
+    <w:lsdException w:name="Revision" w:semiHidden="1"/>
+    <w:lsdException w:name="List Paragraph" w:uiPriority="34" w:qFormat="1"/>
+    <w:lsdException w:name="Quote" w:uiPriority="29" w:qFormat="1"/>
+    <w:lsdException w:name="Intense Quote" w:uiPriority="30" w:qFormat="1"/>
+    <w:lsdException w:name="Medium List 2 Accent 1" w:uiPriority="66"/>
+    <w:lsdException w:name="Medium Grid 1 Accent 1" w:uiPriority="67"/>
+    <w:lsdException w:name="Medium Grid 2 Accent 1" w:uiPriority="68"/>
+    <w:lsdException w:name="Medium Grid 3 Accent 1" w:uiPriority="69"/>
+    <w:lsdException w:name="Dark List Accent 1" w:uiPriority="70"/>
+    <w:lsdException w:name="Colorful Shading Accent 1" w:uiPriority="71"/>
+    <w:lsdException w:name="Colorful List Accent 1" w:uiPriority="72"/>
+    <w:lsdException w:name="Colorful Grid Accent 1" w:uiPriority="73"/>
+    <w:lsdException w:name="Light Shading Accent 2" w:uiPriority="60"/>
+    <w:lsdException w:name="Light List Accent 2" w:uiPriority="61"/>
+    <w:lsdException w:name="Light Grid Accent 2" w:uiPriority="62"/>
+    <w:lsdException w:name="Medium Shading 1 Accent 2" w:uiPriority="63"/>
+    <w:lsdException w:name="Medium Shading 2 Accent 2" w:uiPriority="64"/>
+    <w:lsdException w:name="Medium List 1 Accent 2" w:uiPriority="65"/>
+    <w:lsdException w:name="Medium List 2 Accent 2" w:uiPriority="66"/>
+    <w:lsdException w:name="Medium Grid 1 Accent 2" w:uiPriority="67"/>
+    <w:lsdException w:name="Medium Grid 2 Accent 2" w:uiPriority="68"/>
+    <w:lsdException w:name="Medium Grid 3 Accent 2" w:uiPriority="69"/>
+    <w:lsdException w:name="Dark List Accent 2" w:uiPriority="70"/>
+    <w:lsdException w:name="Colorful Shading Accent 2" w:uiPriority="71"/>
+    <w:lsdException w:name="Colorful List Accent 2" w:uiPriority="72"/>
+    <w:lsdException w:name="Colorful Grid Accent 2" w:uiPriority="73"/>
+    <w:lsdException w:name="Light Shading Accent 3" w:uiPriority="60"/>
+    <w:lsdException w:name="Light List Accent 3" w:uiPriority="61"/>
+    <w:lsdException w:name="Light Grid Accent 3" w:uiPriority="62"/>
+    <w:lsdException w:name="Medium Shading 1 Accent 3" w:uiPriority="63"/>
+    <w:lsdException w:name="Medium Shading 2 Accent 3" w:uiPriority="64"/>
+    <w:lsdException w:name="Medium List 1 Accent 3" w:uiPriority="65"/>
+    <w:lsdException w:name="Medium List 2 Accent 3" w:uiPriority="66"/>
+    <w:lsdException w:name="Medium Grid 1 Accent 3" w:uiPriority="67"/>
+    <w:lsdException w:name="Medium Grid 2 Accent 3" w:uiPriority="68"/>
+    <w:lsdException w:name="Medium Grid 3 Accent 3" w:uiPriority="69"/>
+    <w:lsdException w:name="Dark List Accent 3" w:uiPriority="70"/>
+    <w:lsdException w:name="Colorful Shading Accent 3" w:uiPriority="71"/>
+    <w:lsdException w:name="Colorful List Accent 3" w:uiPriority="72"/>
+    <w:lsdException w:name="Colorful Grid Accent 3" w:uiPriority="73"/>
+    <w:lsdException w:name="Light Shading Accent 4" w:uiPriority="60"/>
+    <w:lsdException w:name="Light List Accent 4" w:uiPriority="61"/>
+    <w:lsdException w:name="Light Grid Accent 4" w:uiPriority="62"/>
+    <w:lsdException w:name="Medium Shading 1 Accent 4" w:uiPriority="63"/>
+    <w:lsdException w:name="Medium Shading 2 Accent 4" w:uiPriority="64"/>
+    <w:lsdException w:name="Medium List 1 Accent 4" w:uiPriority="65"/>
+    <w:lsdException w:name="Medium List 2 Accent 4" w:uiPriority="66"/>
+    <w:lsdException w:name="Medium Grid 1 Accent 4" w:uiPriority="67"/>
+    <w:lsdException w:name="Medium Grid 2 Accent 4" w:uiPriority="68"/>
+    <w:lsdException w:name="Medium Grid 3 Accent 4" w:uiPriority="69"/>
+    <w:lsdException w:name="Dark List Accent 4" w:uiPriority="70"/>
+    <w:lsdException w:name="Colorful Shading Accent 4" w:uiPriority="71"/>
+    <w:lsdException w:name="Colorful List Accent 4" w:uiPriority="72"/>
+    <w:lsdException w:name="Colorful Grid Accent 4" w:uiPriority="73"/>
+    <w:lsdException w:name="Light Shading Accent 5" w:uiPriority="60"/>
+    <w:lsdException w:name="Light List Accent 5" w:uiPriority="61"/>
+    <w:lsdException w:name="Light Grid Accent 5" w:uiPriority="62"/>
+    <w:lsdException w:name="Medium Shading 1 Accent 5" w:uiPriority="63"/>
+    <w:lsdException w:name="Medium Shading 2 Accent 5" w:uiPriority="64"/>
+    <w:lsdException w:name="Medium List 1 Accent 5" w:uiPriority="65"/>
+    <w:lsdException w:name="Medium List 2 Accent 5" w:uiPriority="66"/>
+    <w:lsdException w:name="Medium Grid 1 Accent 5" w:uiPriority="67"/>
+    <w:lsdException w:name="Medium Grid 2 Accent 5" w:uiPriority="68"/>
+    <w:lsdException w:name="Medium Grid 3 Accent 5" w:uiPriority="69"/>
+    <w:lsdException w:name="Dark List Accent 5" w:uiPriority="70"/>
+    <w:lsdException w:name="Colorful Shading Accent 5" w:uiPriority="71"/>
+    <w:lsdException w:name="Colorful List Accent 5" w:uiPriority="72"/>
+    <w:lsdException w:name="Colorful Grid Accent 5" w:uiPriority="73"/>
+    <w:lsdException w:name="Light Shading Accent 6" w:uiPriority="60"/>
+    <w:lsdException w:name="Light List Accent 6" w:uiPriority="61"/>
+    <w:lsdException w:name="Light Grid Accent 6" w:uiPriority="62"/>
+    <w:lsdException w:name="Medium Shading 1 Accent 6" w:uiPriority="63"/>
+    <w:lsdException w:name="Medium Shading 2 Accent 6" w:uiPriority="64"/>
+    <w:lsdException w:name="Medium List 1 Accent 6" w:uiPriority="65"/>
+    <w:lsdException w:name="Medium List 2 Accent 6" w:uiPriority="66"/>
+    <w:lsdException w:name="Medium Grid 1 Accent 6" w:uiPriority="67"/>
+    <w:lsdException w:name="Medium Grid 2 Accent 6" w:uiPriority="68"/>
+    <w:lsdException w:name="Medium Grid 3 Accent 6" w:uiPriority="69"/>
+    <w:lsdException w:name="Dark List Accent 6" w:uiPriority="70"/>
+    <w:lsdException w:name="Colorful Shading Accent 6" w:uiPriority="71"/>
+    <w:lsdException w:name="Colorful List Accent 6" w:uiPriority="72"/>
+    <w:lsdException w:name="Colorful Grid Accent 6" w:uiPriority="73"/>
+    <w:lsdException w:name="Subtle Emphasis" w:uiPriority="19" w:qFormat="1"/>
+    <w:lsdException w:name="Intense Emphasis" w:uiPriority="21" w:qFormat="1"/>
+    <w:lsdException w:name="Subtle Reference" w:uiPriority="31" w:qFormat="1"/>
+    <w:lsdException w:name="Intense Reference" w:uiPriority="32" w:qFormat="1"/>
+    <w:lsdException w:name="Book Title" w:uiPriority="33" w:qFormat="1"/>
+    <w:lsdException w:name="Bibliography" w:semiHidden="1" w:uiPriority="37" w:unhideWhenUsed="1"/>
+    <w:lsdException w:name="TOC Heading" w:semiHidden="1" w:uiPriority="39" w:unhideWhenUsed="1" w:qFormat="1"/>
+    <w:lsdException w:name="Plain Table 1" w:uiPriority="41"/>
+    <w:lsdException w:name="Plain Table 2" w:uiPriority="42"/>
+    <w:lsdException w:name="Plain Table 3" w:uiPriority="43"/>
+    <w:lsdException w:name="Plain Table 4" w:uiPriority="44"/>
+    <w:lsdException w:name="Plain Table 5" w:uiPriority="45"/>
+    <w:lsdException w:name="Grid Table Light" w:uiPriority="40"/>
+    <w:lsdException w:name="Grid Table 1 Light" w:uiPriority="46"/>
+    <w:lsdException w:name="Grid Table 2" w:uiPriority="47"/>
+    <w:lsdException w:name="Grid Table 3" w:uiPriority="48"/>
+    <w:lsdException w:name="Grid Table 4" w:uiPriority="49"/>
+    <w:lsdException w:name="Grid Table 5 Dark" w:uiPriority="50"/>
+    <w:lsdException w:name="Grid Table 6 Colorful" w:uiPriority="51"/>
+    <w:lsdException w:name="Grid Table 7 Colorful" w:uiPriority="52"/>
+    <w:lsdException w:name="Grid Table 1 Light Accent 1" w:uiPriority="46"/>
+    <w:lsdException w:name="Grid Table 2 Accent 1" w:uiPriority="47"/>
+    <w:lsdException w:name="Grid Table 3 Accent 1" w:uiPriority="48"/>
+    <w:lsdException w:name="Grid Table 4 Accent 1" w:uiPriority="49"/>
+    <w:lsdException w:name="Grid Table 5 Dark Accent 1" w:uiPriority="50"/>
+    <w:lsdException w:name="Grid Table 6 Colorful Accent 1" w:uiPriority="51"/>
+    <w:lsdException w:name="Grid Table 7 Colorful Accent 1" w:uiPriority="52"/>
+    <w:lsdException w:name="Grid Table 1 Light Accent 2" w:uiPriority="46"/>
+    <w:lsdException w:name="Grid Table 2 Accent 2" w:uiPriority="47"/>
+    <w:lsdException w:name="Grid Table 3 Accent 2" w:uiPriority="48"/>
+    <w:lsdException w:name="Grid Table 4 Accent 2" w:uiPriority="49"/>
+    <w:lsdException w:name="Grid Table 5 Dark Accent 2" w:uiPriority="50"/>
+    <w:lsdException w:name="Grid Table 6 Colorful Accent 2" w:uiPriority="51"/>
+    <w:lsdException w:name="Grid Table 7 Colorful Accent 2" w:uiPriority="52"/>
+    <w:lsdException w:name="Grid Table 1 Light Accent 3" w:uiPriority="46"/>
+    <w:lsdException w:name="Grid Table 2 Accent 3" w:uiPriority="47"/>
+    <w:lsdException w:name="Grid Table 3 Accent 3" w:uiPriority="48"/>
+    <w:lsdException w:name="Grid Table 4 Accent 3" w:uiPriority="49"/>
+    <w:lsdException w:name="Grid Table 5 Dark Accent 3" w:uiPriority="50"/>
+    <w:lsdException w:name="Grid Table 6 Colorful Accent 3" w:uiPriority="51"/>
+    <w:lsdException w:name="Grid Table 7 Colorful Accent 3" w:uiPriority="52"/>
+    <w:lsdException w:name="Grid Table 1 Light Accent 4" w:uiPriority="46"/>
+    <w:lsdException w:name="Grid Table 2 Accent 4" w:uiPriority="47"/>
+    <w:lsdException w:name="Grid Table 3 Accent 4" w:uiPriority="48"/>
+    <w:lsdException w:name="Grid Table 4 Accent 4" w:uiPriority="49"/>
+    <w:lsdException w:name="Grid Table 5 Dark Accent 4" w:uiPriority="50"/>
+    <w:lsdException w:name="Grid Table 6 Colorful Accent 4" w:uiPriority="51"/>
+    <w:lsdException w:name="Grid Table 7 Colorful Accent 4" w:uiPriority="52"/>
+    <w:lsdException w:name="Grid Table 1 Light Accent 5" w:uiPriority="46"/>
+    <w:lsdException w:name="Grid Table 2 Accent 5" w:uiPriority="47"/>
+    <w:lsdException w:name="Grid Table 3 Accent 5" w:uiPriority="48"/>
+    <w:lsdException w:name="Grid Table 4 Accent 5" w:uiPriority="49"/>
+    <w:lsdException w:name="Grid Table 5 Dark Accent 5" w:uiPriority="50"/>
+    <w:lsdException w:name="Grid Table 6 Colorful Accent 5" w:uiPriority="51"/>
+    <w:lsdException w:name="Grid Table 7 Colorful Accent 5" w:uiPriority="52"/>
+    <w:lsdException w:name="Grid Table 1 Light Accent 6" w:uiPriority="46"/>
+    <w:lsdException w:name="Grid Table 2 Accent 6" w:uiPriority="47"/>
+    <w:lsdException w:name="Grid Table 3 Accent 6" w:uiPriority="48"/>
+    <w:lsdException w:name="Grid Table 4 Accent 6" w:uiPriority="49"/>
+    <w:lsdException w:name="Grid Table 5 Dark Accent 6" w:uiPriority="50"/>
+    <w:lsdException w:name="Grid Table 6 Colorful Accent 6" w:uiPriority="51"/>
+    <w:lsdException w:name="Grid Table 7 Colorful Accent 6" w:uiPriority="52"/>
+    <w:lsdException w:name="List Table 1 Light" w:uiPriority="46"/>
+    <w:lsdException w:name="List Table 2" w:uiPriority="47"/>
+    <w:lsdException w:name="List Table 3" w:uiPriority="48"/>
+    <w:lsdException w:name="List Table 4" w:uiPriority="49"/>
+    <w:lsdException w:name="List Table 5 Dark" w:uiPriority="50"/>
+    <w:lsdException w:name="List Table 6 Colorful" w:uiPriority="51"/>
+    <w:lsdException w:name="List Table 7 Colorful" w:uiPriority="52"/>
+    <w:lsdException w:name="List Table 1 Light Accent 1" w:uiPriority="46"/>
+    <w:lsdException w:name="List Table 2 Accent 1" w:uiPriority="47"/>
+    <w:lsdException w:name="List Table 3 Accent 1" w:uiPriority="48"/>
+    <w:lsdException w:name="List Table 4 Accent 1" w:uiPriority="49"/>
+    <w:lsdException w:name="List Table 5 Dark Accent 1" w:uiPriority="50"/>
+    <w:lsdException w:name="List Table 6 Colorful Accent 1" w:uiPriority="51"/>
+    <w:lsdException w:name="List Table 7 Colorful Accent 1" w:uiPriority="52"/>
+    <w:lsdException w:name="List Table 1 Light Accent 2" w:uiPriority="46"/>
+    <w:lsdException w:name="List Table 2 Accent 2" w:uiPriority="47"/>
+    <w:lsdException w:name="List Table 3 Accent 2" w:uiPriority="48"/>
+    <w:lsdException w:name="List Table 4 Accent 2" w:uiPriority="49"/>
+    <w:lsdException w:name="List Table 5 Dark Accent 2" w:uiPriority="50"/>
+    <w:lsdException w:name="List Table 6 Colorful Accent 2" w:uiPriority="51"/>
+    <w:lsdException w:name="List Table 7 Colorful Accent 2" w:uiPriority="52"/>
+    <w:lsdException w:name="List Table 1 Light Accent 3" w:uiPriority="46"/>
+    <w:lsdException w:name="List Table 2 Accent 3" w:uiPriority="47"/>
+    <w:lsdException w:name="List Table 3 Accent 3" w:uiPriority="48"/>
+    <w:lsdException w:name="List Table 4 Accent 3" w:uiPriority="49"/>
+    <w:lsdException w:name="List Table 5 Dark Accent 3" w:uiPriority="50"/>
+    <w:lsdException w:name="List Table 6 Colorful Accent 3" w:uiPriority="51"/>
+    <w:lsdException w:name="List Table 7 Colorful Accent 3" w:uiPriority="52"/>
+    <w:lsdException w:name="List Table 1 Light Accent 4" w:uiPriority="46"/>
+    <w:lsdException w:name="List Table 2 Accent 4" w:uiPriority="47"/>
+    <w:lsdException w:name="List Table 3 Accent 4" w:uiPriority="48"/>
+    <w:lsdException w:name="List Table 4 Accent 4" w:uiPriority="49"/>
+    <w:lsdException w:name="List Table 5 Dark Accent 4" w:uiPriority="50"/>
+    <w:lsdException w:name="List Table 6 Colorful Accent 4" w:uiPriority="51"/>
+    <w:lsdException w:name="List Table 7 Colorful Accent 4" w:uiPriority="52"/>
+    <w:lsdException w:name="List Table 1 Light Accent 5" w:uiPriority="46"/>
+    <w:lsdException w:name="List Table 2 Accent 5" w:uiPriority="47"/>
+    <w:lsdException w:name="List Table 3 Accent 5" w:uiPriority="48"/>
+    <w:lsdException w:name="List Table 4 Accent 5" w:uiPriority="49"/>
+    <w:lsdException w:name="List Table 5 Dark Accent 5" w:uiPriority="50"/>
+    <w:lsdException w:name="List Table 6 Colorful Accent 5" w:uiPriority="51"/>
+    <w:lsdException w:name="List Table 7 Colorful Accent 5" w:uiPriority="52"/>
+    <w:lsdException w:name="List Table 1 Light Accent 6" w:uiPriority="46"/>
+    <w:lsdException w:name="List Table 2 Accent 6" w:uiPriority="47"/>
+    <w:lsdException w:name="List Table 3 Accent 6" w:uiPriority="48"/>
+    <w:lsdException w:name="List Table 4 Accent 6" w:uiPriority="49"/>
+    <w:lsdException w:name="List Table 5 Dark Accent 6" w:uiPriority="50"/>
+    <w:lsdException w:name="List Table 6 Colorful Accent 6" w:uiPriority="51"/>
+    <w:lsdException w:name="List Table 7 Colorful Accent 6" w:uiPriority="52"/>
+    <w:lsdException w:name="Mention" w:semiHidden="1" w:unhideWhenUsed="1"/>
+  </w:latentStyles>
+  <w:style w:type="paragraph" w:default="1" w:styleId="Normal">
+    <w:name w:val="Normal"/>
+    <w:qFormat/>
+  </w:style>
+  <w:style w:type="character" w:default="1" w:styleId="DefaultParagraphFont">
+    <w:name w:val="Default Paragraph Font"/>
+    <w:uiPriority w:val="1"/>
+    <w:semiHidden/>
+    <w:unhideWhenUsed/>
+  </w:style>
+  <w:style w:type="table" w:default="1" w:styleId="TableNormal">
+    <w:name w:val="Normal Table"/>
+    <w:uiPriority w:val="99"/>
+    <w:semiHidden/>
+    <w:unhideWhenUsed/>
+    <w:tblPr>
+      <w:tblInd w:w="0" w:type="dxa"/>
+      <w:tblCellMar>
+        <w:top w:w="0" w:type="dxa"/>
+        <w:left w:w="108" w:type="dxa"/>
+        <w:bottom w:w="0" w:type="dxa"/>
+        <w:right w:w="108" w:type="dxa"/>
+      </w:tblCellMar>
+    </w:tblPr>
+  </w:style>
+  <w:style w:type="numbering" w:default="1" w:styleId="NoList">
+    <w:name w:val="No List"/>
+    <w:uiPriority w:val="99"/>
+    <w:semiHidden/>
+    <w:unhideWhenUsed/>
+  </w:style>
+  <w:style w:type="paragraph" w:customStyle="1" w:styleId="86FB5EBB1FC643059754325B46C0CC2B">
+    <w:name w:val="86FB5EBB1FC643059754325B46C0CC2B"/>
+    <w:rsid w:val="006E6E14"/>
+  </w:style>
+</w:styles>
+</file>
+
+<file path=word/glossary/webSettings.xml><?xml version="1.0" encoding="utf-8"?>
+<w:webSettings xmlns:mc="http://schemas.openxmlformats.org/markup-compatibility/2006" xmlns:r="http://schemas.openxmlformats.org/officeDocument/2006/relationships" xmlns:w="http://schemas.openxmlformats.org/wordprocessingml/2006/main" xmlns:w14="http://schemas.microsoft.com/office/word/2010/wordml" xmlns:w15="http://schemas.microsoft.com/office/word/2012/wordml" xmlns:w16se="http://schemas.microsoft.com/office/word/2015/wordml/symex" mc:Ignorable="w14 w15 w16se">
+  <w:optimizeForBrowser/>
+  <w:allowPNG/>
+</w:webSettings>
+</file>
+
 <file path=word/theme/theme1.xml><?xml version="1.0" encoding="utf-8"?>
 <a:theme xmlns:a="http://schemas.openxmlformats.org/drawingml/2006/main" name="Office Theme">
   <a:themeElements>
@@ -16972,7 +20842,7 @@
 </file>
 
 <file path=customXml/itemProps1.xml><?xml version="1.0" encoding="utf-8"?>
-<ds:datastoreItem xmlns:ds="http://schemas.openxmlformats.org/officeDocument/2006/customXml" ds:itemID="{70F686B6-6949-4352-9BFC-E58B4EC3C93C}">
+<ds:datastoreItem xmlns:ds="http://schemas.openxmlformats.org/officeDocument/2006/customXml" ds:itemID="{76A2A45A-2C93-4E72-A123-2DA9C6D50E84}">
   <ds:schemaRefs>
     <ds:schemaRef ds:uri="http://schemas.openxmlformats.org/officeDocument/2006/bibliography"/>
   </ds:schemaRefs>

--- a/Documents/GreenyDroid.docx
+++ b/Documents/GreenyDroid.docx
@@ -7363,7 +7363,16 @@
                                     <w:rFonts w:ascii="Arial" w:eastAsia="Times New Roman" w:hAnsi="Arial" w:cs="Arial"/>
                                     <w:sz w:val="24"/>
                                   </w:rPr>
-                                  <w:t>Greenydroid</w:t>
+                                  <w:t>GreenyD</w:t>
+                                </w:r>
+                                <w:bookmarkStart w:id="0" w:name="_GoBack"/>
+                                <w:bookmarkEnd w:id="0"/>
+                                <w:r>
+                                  <w:rPr>
+                                    <w:rFonts w:ascii="Arial" w:eastAsia="Times New Roman" w:hAnsi="Arial" w:cs="Arial"/>
+                                    <w:sz w:val="24"/>
+                                  </w:rPr>
+                                  <w:t>roid</w:t>
                                 </w:r>
                               </w:p>
                               <w:p/>
@@ -7518,6 +7527,25 @@
                       </w:txbxContent>
                     </v:textbox>
                   </v:rect>
+                  <v:shapetype id="_x0000_t75" coordsize="21600,21600" o:spt="75" o:preferrelative="t" path="m@4@5l@4@11@9@11@9@5xe" filled="f" stroked="f">
+                    <v:stroke joinstyle="miter"/>
+                    <v:formulas>
+                      <v:f eqn="if lineDrawn pixelLineWidth 0"/>
+                      <v:f eqn="sum @0 1 0"/>
+                      <v:f eqn="sum 0 0 @1"/>
+                      <v:f eqn="prod @2 1 2"/>
+                      <v:f eqn="prod @3 21600 pixelWidth"/>
+                      <v:f eqn="prod @3 21600 pixelHeight"/>
+                      <v:f eqn="sum @0 0 1"/>
+                      <v:f eqn="prod @6 1 2"/>
+                      <v:f eqn="prod @7 21600 pixelWidth"/>
+                      <v:f eqn="sum @8 21600 0"/>
+                      <v:f eqn="prod @7 21600 pixelHeight"/>
+                      <v:f eqn="sum @10 21600 0"/>
+                    </v:formulas>
+                    <v:path o:extrusionok="f" gradientshapeok="t" o:connecttype="rect"/>
+                    <o:lock v:ext="edit" aspectratio="t"/>
+                  </v:shapetype>
                   <v:shape id="Picture 251" o:spid="_x0000_s1070" type="#_x0000_t75" style="position:absolute;left:9525;top:2952;width:17240;height:17241;visibility:visible;mso-wrap-style:square" o:gfxdata="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">
                     <v:imagedata r:id="rId24" o:title=""/>
                     <v:path arrowok="t"/>
@@ -7560,6 +7588,22 @@
                   <v:oval id="Oval 255" o:spid="_x0000_s1074" style="position:absolute;left:6000;top:41052;width:2096;height:2096;visibility:visible;mso-wrap-style:square;v-text-anchor:middle" o:gfxdata="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" fillcolor="black [3213]" strokecolor="#1f4d78 [1604]" strokeweight="1pt">
                     <v:stroke joinstyle="miter"/>
                   </v:oval>
+                  <v:shapetype id="_x0000_t13" coordsize="21600,21600" o:spt="13" adj="16200,5400" path="m@0,l@0@1,0@1,0@2@0@2@0,21600,21600,10800xe">
+                    <v:stroke joinstyle="miter"/>
+                    <v:formulas>
+                      <v:f eqn="val #0"/>
+                      <v:f eqn="val #1"/>
+                      <v:f eqn="sum height 0 #1"/>
+                      <v:f eqn="sum 10800 0 #1"/>
+                      <v:f eqn="sum width 0 #0"/>
+                      <v:f eqn="prod @4 @3 10800"/>
+                      <v:f eqn="sum width 0 @5"/>
+                    </v:formulas>
+                    <v:path o:connecttype="custom" o:connectlocs="@0,0;0,10800;@0,21600;21600,10800" o:connectangles="270,180,90,0" textboxrect="0,@1,@6,@2"/>
+                    <v:handles>
+                      <v:h position="#0,#1" xrange="0,21600" yrange="0,10800"/>
+                    </v:handles>
+                  </v:shapetype>
                   <v:shape id="Right Arrow 256" o:spid="_x0000_s1075" type="#_x0000_t13" style="position:absolute;left:28289;top:42386;width:7048;height:5810;visibility:visible;mso-wrap-style:square;v-text-anchor:middle" o:gfxdata="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" adj="12697" fillcolor="#70ad47 [3209]" strokecolor="#1f4d78 [1604]" strokeweight="1pt">
                     <v:textbox>
                       <w:txbxContent>
@@ -7584,6 +7628,51 @@
                       </w:txbxContent>
                     </v:textbox>
                   </v:shape>
+                  <v:shapetype id="_x0000_t62" coordsize="21600,21600" o:spt="62" adj="1350,25920" path="m3600,qx,3600l0@8@12@24,0@9,,18000qy3600,21600l@6,21600@15@27@7,21600,18000,21600qx21600,18000l21600@9@18@30,21600@8,21600,3600qy18000,l@7,0@21@33@6,xe">
+                    <v:stroke joinstyle="miter"/>
+                    <v:formulas>
+                      <v:f eqn="sum 10800 0 #0"/>
+                      <v:f eqn="sum 10800 0 #1"/>
+                      <v:f eqn="sum #0 0 #1"/>
+                      <v:f eqn="sum @0 @1 0"/>
+                      <v:f eqn="sum 21600 0 #0"/>
+                      <v:f eqn="sum 21600 0 #1"/>
+                      <v:f eqn="if @0 3600 12600"/>
+                      <v:f eqn="if @0 9000 18000"/>
+                      <v:f eqn="if @1 3600 12600"/>
+                      <v:f eqn="if @1 9000 18000"/>
+                      <v:f eqn="if @2 0 #0"/>
+                      <v:f eqn="if @3 @10 0"/>
+                      <v:f eqn="if #0 0 @11"/>
+                      <v:f eqn="if @2 @6 #0"/>
+                      <v:f eqn="if @3 @6 @13"/>
+                      <v:f eqn="if @5 @6 @14"/>
+                      <v:f eqn="if @2 #0 21600"/>
+                      <v:f eqn="if @3 21600 @16"/>
+                      <v:f eqn="if @4 21600 @17"/>
+                      <v:f eqn="if @2 #0 @6"/>
+                      <v:f eqn="if @3 @19 @6"/>
+                      <v:f eqn="if #1 @6 @20"/>
+                      <v:f eqn="if @2 @8 #1"/>
+                      <v:f eqn="if @3 @22 @8"/>
+                      <v:f eqn="if #0 @8 @23"/>
+                      <v:f eqn="if @2 21600 #1"/>
+                      <v:f eqn="if @3 21600 @25"/>
+                      <v:f eqn="if @5 21600 @26"/>
+                      <v:f eqn="if @2 #1 @8"/>
+                      <v:f eqn="if @3 @8 @28"/>
+                      <v:f eqn="if @4 @8 @29"/>
+                      <v:f eqn="if @2 #1 0"/>
+                      <v:f eqn="if @3 @31 0"/>
+                      <v:f eqn="if #1 0 @32"/>
+                      <v:f eqn="val #0"/>
+                      <v:f eqn="val #1"/>
+                    </v:formulas>
+                    <v:path o:connecttype="custom" o:connectlocs="10800,0;0,10800;10800,21600;21600,10800;@34,@35" textboxrect="791,791,20809,20809"/>
+                    <v:handles>
+                      <v:h position="#0,#1"/>
+                    </v:handles>
+                  </v:shapetype>
                   <v:shape id="Rounded Rectangular Callout 257" o:spid="_x0000_s1076" type="#_x0000_t62" style="position:absolute;left:9144;top:21240;width:19431;height:4096;visibility:visible;mso-wrap-style:square;v-text-anchor:middle" o:gfxdata="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" adj="6406,-5637" fillcolor="white [3212]" strokecolor="#1f4d78 [1604]" strokeweight="1pt">
                     <v:textbox>
                       <w:txbxContent>
@@ -7606,6 +7695,10 @@
                       </w:txbxContent>
                     </v:textbox>
                   </v:shape>
+                  <v:shapetype id="_x0000_t202" coordsize="21600,21600" o:spt="202" path="m,l,21600r21600,l21600,xe">
+                    <v:stroke joinstyle="miter"/>
+                    <v:path gradientshapeok="t" o:connecttype="rect"/>
+                  </v:shapetype>
                   <v:shape id="Text Box 258" o:spid="_x0000_s1077" type="#_x0000_t202" style="position:absolute;left:9334;top:28003;width:20479;height:2477;visibility:visible;mso-wrap-style:square;v-text-anchor:top" o:gfxdata="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" fillcolor="white [3201]" strokeweight=".5pt">
                     <v:textbox>
                       <w:txbxContent>
@@ -7680,7 +7773,16 @@
                               <w:rFonts w:ascii="Arial" w:eastAsia="Times New Roman" w:hAnsi="Arial" w:cs="Arial"/>
                               <w:sz w:val="24"/>
                             </w:rPr>
-                            <w:t>Greenydroid</w:t>
+                            <w:t>GreenyD</w:t>
+                          </w:r>
+                          <w:bookmarkStart w:id="1" w:name="_GoBack"/>
+                          <w:bookmarkEnd w:id="1"/>
+                          <w:r>
+                            <w:rPr>
+                              <w:rFonts w:ascii="Arial" w:eastAsia="Times New Roman" w:hAnsi="Arial" w:cs="Arial"/>
+                              <w:sz w:val="24"/>
+                            </w:rPr>
+                            <w:t>roid</w:t>
                           </w:r>
                         </w:p>
                         <w:p/>
@@ -8851,7 +8953,7 @@
                     </v:textbox>
                   </v:rect>
                   <v:shape id="Picture 266" o:spid="_x0000_s1085" type="#_x0000_t75" style="position:absolute;left:9525;top:3048;width:17240;height:17240;visibility:visible;mso-wrap-style:square" o:gfxdata="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">
-                    <v:imagedata r:id="rId24" o:title=""/>
+                    <v:imagedata r:id="rId25" o:title=""/>
                     <v:path arrowok="t"/>
                   </v:shape>
                   <v:oval id="Oval 267" o:spid="_x0000_s1086" style="position:absolute;left:2381;top:32385;width:2095;height:2095;visibility:visible;mso-wrap-style:square;v-text-anchor:middle" o:gfxdata="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" fillcolor="black [3213]" strokecolor="#1f4d78 [1604]" strokeweight="1pt">
@@ -10126,7 +10228,7 @@
                     </v:textbox>
                   </v:rect>
                   <v:shape id="Picture 281" o:spid="_x0000_s1100" type="#_x0000_t75" style="position:absolute;left:8858;top:2762;width:17240;height:17240;visibility:visible;mso-wrap-style:square" o:gfxdata="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">
-                    <v:imagedata r:id="rId24" o:title=""/>
+                    <v:imagedata r:id="rId25" o:title=""/>
                     <v:path arrowok="t"/>
                   </v:shape>
                   <v:shape id="Rounded Rectangular Callout 282" o:spid="_x0000_s1101" type="#_x0000_t62" style="position:absolute;left:8286;top:21717;width:19431;height:4095;visibility:visible;mso-wrap-style:square;v-text-anchor:middle" o:gfxdata="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" adj="6406,-5637" fillcolor="white [3212]" strokecolor="#1f4d78 [1604]" strokeweight="1pt">
@@ -11325,7 +11427,7 @@
                           </pic:cNvPicPr>
                         </pic:nvPicPr>
                         <pic:blipFill>
-                          <a:blip r:embed="rId25">
+                          <a:blip r:embed="rId26">
                             <a:extLst>
                               <a:ext uri="{28A0092B-C50C-407E-A947-70E740481C1C}">
                                 <a14:useLocalDpi xmlns:a14="http://schemas.microsoft.com/office/drawing/2010/main" val="0"/>
@@ -11427,7 +11529,7 @@
                   </v:textbox>
                 </v:rect>
                 <v:shape id="Picture 295" o:spid="_x0000_s1114" type="#_x0000_t75" style="position:absolute;left:9920;top:7936;width:16383;height:16383;visibility:visible;mso-wrap-style:square" o:gfxdata="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">
-                  <v:imagedata r:id="rId26" o:title=""/>
+                  <v:imagedata r:id="rId27" o:title=""/>
                   <v:path arrowok="t"/>
                 </v:shape>
                 <v:shapetype id="_x0000_t109" coordsize="21600,21600" o:spt="109" path="m,l,21600r21600,l21600,xe">
@@ -11851,7 +11953,7 @@
                     <pic:cNvPicPr/>
                   </pic:nvPicPr>
                   <pic:blipFill>
-                    <a:blip r:embed="rId27">
+                    <a:blip r:embed="rId28">
                       <a:extLst>
                         <a:ext uri="{28A0092B-C50C-407E-A947-70E740481C1C}">
                           <a14:useLocalDpi xmlns:a14="http://schemas.microsoft.com/office/drawing/2010/main" val="0"/>
@@ -12184,7 +12286,7 @@
                     <pic:cNvPicPr/>
                   </pic:nvPicPr>
                   <pic:blipFill>
-                    <a:blip r:embed="rId28">
+                    <a:blip r:embed="rId29">
                       <a:extLst>
                         <a:ext uri="{28A0092B-C50C-407E-A947-70E740481C1C}">
                           <a14:useLocalDpi xmlns:a14="http://schemas.microsoft.com/office/drawing/2010/main" val="0"/>
@@ -12406,7 +12508,7 @@
                     <pic:cNvPicPr/>
                   </pic:nvPicPr>
                   <pic:blipFill>
-                    <a:blip r:embed="rId29">
+                    <a:blip r:embed="rId30">
                       <a:extLst>
                         <a:ext uri="{28A0092B-C50C-407E-A947-70E740481C1C}">
                           <a14:useLocalDpi xmlns:a14="http://schemas.microsoft.com/office/drawing/2010/main" val="0"/>
@@ -12462,7 +12564,7 @@
                     <pic:cNvPicPr/>
                   </pic:nvPicPr>
                   <pic:blipFill>
-                    <a:blip r:embed="rId30">
+                    <a:blip r:embed="rId31">
                       <a:extLst>
                         <a:ext uri="{28A0092B-C50C-407E-A947-70E740481C1C}">
                           <a14:useLocalDpi xmlns:a14="http://schemas.microsoft.com/office/drawing/2010/main" val="0"/>
@@ -12659,7 +12761,7 @@
                     <pic:cNvPicPr/>
                   </pic:nvPicPr>
                   <pic:blipFill>
-                    <a:blip r:embed="rId31">
+                    <a:blip r:embed="rId32">
                       <a:extLst>
                         <a:ext uri="{28A0092B-C50C-407E-A947-70E740481C1C}">
                           <a14:useLocalDpi xmlns:a14="http://schemas.microsoft.com/office/drawing/2010/main" val="0"/>
@@ -14118,8 +14220,6 @@
         </w:rPr>
         <w:t>. Did you know that my voice and my writing are improving? Yes! And also I can speak now other languages, too! My eyes are getting better. It has faster reflexes than before. I need to be more technical from the next chapter of my life, but don’t worry I’ll guide you and teach you what you can’t understand. You’re my best friend. What friends are for, right?</w:t>
       </w:r>
-      <w:bookmarkStart w:id="0" w:name="_GoBack"/>
-      <w:bookmarkEnd w:id="0"/>
     </w:p>
     <w:p>
       <w:pPr>
@@ -14412,8 +14512,8 @@
       </w:pPr>
     </w:p>
     <w:sectPr>
-      <w:headerReference w:type="default" r:id="rId32"/>
-      <w:footerReference w:type="default" r:id="rId33"/>
+      <w:headerReference w:type="default" r:id="rId33"/>
+      <w:footerReference w:type="default" r:id="rId34"/>
       <w:pgSz w:w="12240" w:h="15840"/>
       <w:pgMar w:top="1440" w:right="1440" w:bottom="1440" w:left="1440" w:header="708" w:footer="708" w:gutter="0"/>
       <w:cols w:space="708"/>
@@ -14482,7 +14582,7 @@
           <w:rPr>
             <w:noProof/>
           </w:rPr>
-          <w:t>24</w:t>
+          <w:t>12</w:t>
         </w:r>
         <w:r>
           <w:rPr>
@@ -14560,7 +14660,7 @@
           <w:rPr>
             <w:noProof/>
           </w:rPr>
-          <w:t>24</w:t>
+          <w:t>12</w:t>
         </w:r>
         <w:r>
           <w:rPr>
@@ -16972,7 +17072,7 @@
 </file>
 
 <file path=customXml/itemProps1.xml><?xml version="1.0" encoding="utf-8"?>
-<ds:datastoreItem xmlns:ds="http://schemas.openxmlformats.org/officeDocument/2006/customXml" ds:itemID="{AA8BFAFF-CA58-41A8-AD0B-1DC4F3FA118A}">
+<ds:datastoreItem xmlns:ds="http://schemas.openxmlformats.org/officeDocument/2006/customXml" ds:itemID="{BF7FDAAB-067A-4033-9996-C3609EE0864F}">
   <ds:schemaRefs>
     <ds:schemaRef ds:uri="http://schemas.openxmlformats.org/officeDocument/2006/bibliography"/>
   </ds:schemaRefs>
